--- a/文档/项目开发计划/SRA2021-G11-采购管理子计划v1.0.0.docx
+++ b/文档/项目开发计划/SRA2021-G11-采购管理子计划v1.0.0.docx
@@ -1,6 +1,6 @@
 
 <file path=word/document.xml><?xml version="1.0" encoding="utf-8"?>
-<w:document xmlns:wpc="http://schemas.microsoft.com/office/word/2010/wordprocessingCanvas" xmlns:cx="http://schemas.microsoft.com/office/drawing/2014/chartex" xmlns:cx1="http://schemas.microsoft.com/office/drawing/2015/9/8/chartex" xmlns:cx2="http://schemas.microsoft.com/office/drawing/2015/10/21/chartex" xmlns:cx3="http://schemas.microsoft.com/office/drawing/2016/5/9/chartex" xmlns:cx4="http://schemas.microsoft.com/office/drawing/2016/5/10/chartex" xmlns:cx5="http://schemas.microsoft.com/office/drawing/2016/5/11/chartex" xmlns:cx6="http://schemas.microsoft.com/office/drawing/2016/5/12/chartex" xmlns:cx7="http://schemas.microsoft.com/office/drawing/2016/5/13/chartex" xmlns:cx8="http://schemas.microsoft.com/office/drawing/2016/5/14/chartex" xmlns:mc="http://schemas.openxmlformats.org/markup-compatibility/2006" xmlns:aink="http://schemas.microsoft.com/office/drawing/2016/ink" xmlns:am3d="http://schemas.microsoft.com/office/drawing/2017/model3d" xmlns:o="urn:schemas-microsoft-com:office:office" xmlns:r="http://schemas.openxmlformats.org/officeDocument/2006/relationships" xmlns:m="http://schemas.openxmlformats.org/officeDocument/2006/math" xmlns:v="urn:schemas-microsoft-com:vml" xmlns:wp14="http://schemas.microsoft.com/office/word/2010/wordprocessingDrawing" xmlns:wp="http://schemas.openxmlformats.org/drawingml/2006/wordprocessingDrawing" xmlns:w10="urn:schemas-microsoft-com:office:word" xmlns:w="http://schemas.openxmlformats.org/wordprocessingml/2006/main" xmlns:w14="http://schemas.microsoft.com/office/word/2010/wordml" xmlns:w15="http://schemas.microsoft.com/office/word/2012/wordml" xmlns:w16cid="http://schemas.microsoft.com/office/word/2016/wordml/cid" xmlns:w16se="http://schemas.microsoft.com/office/word/2015/wordml/symex" xmlns:wpg="http://schemas.microsoft.com/office/word/2010/wordprocessingGroup" xmlns:wpi="http://schemas.microsoft.com/office/word/2010/wordprocessingInk" xmlns:wne="http://schemas.microsoft.com/office/word/2006/wordml" xmlns:wps="http://schemas.microsoft.com/office/word/2010/wordprocessingShape" mc:Ignorable="w14 w15 w16se w16cid wp14">
+<w:document xmlns:wpc="http://schemas.microsoft.com/office/word/2010/wordprocessingCanvas" xmlns:mc="http://schemas.openxmlformats.org/markup-compatibility/2006" xmlns:o="urn:schemas-microsoft-com:office:office" xmlns:r="http://schemas.openxmlformats.org/officeDocument/2006/relationships" xmlns:m="http://schemas.openxmlformats.org/officeDocument/2006/math" xmlns:v="urn:schemas-microsoft-com:vml" xmlns:wp14="http://schemas.microsoft.com/office/word/2010/wordprocessingDrawing" xmlns:wp="http://schemas.openxmlformats.org/drawingml/2006/wordprocessingDrawing" xmlns:w10="urn:schemas-microsoft-com:office:word" xmlns:w="http://schemas.openxmlformats.org/wordprocessingml/2006/main" xmlns:w14="http://schemas.microsoft.com/office/word/2010/wordml" xmlns:w15="http://schemas.microsoft.com/office/word/2012/wordml" xmlns:wpg="http://schemas.microsoft.com/office/word/2010/wordprocessingGroup" xmlns:wpi="http://schemas.microsoft.com/office/word/2010/wordprocessingInk" xmlns:wne="http://schemas.microsoft.com/office/word/2006/wordml" xmlns:wps="http://schemas.microsoft.com/office/word/2010/wordprocessingShape" mc:Ignorable="w14 w15 wp14">
   <w:body>
     <w:bookmarkStart w:id="0" w:name="_Toc5341"/>
     <w:bookmarkStart w:id="1" w:name="_Toc26556"/>
@@ -11,7 +11,7 @@
     <w:bookmarkStart w:id="6" w:name="_Toc5452"/>
     <w:p>
       <w:pPr>
-        <w:pStyle w:val="ab"/>
+        <w:pStyle w:val="a8"/>
         <w:ind w:firstLine="1044"/>
         <w:outlineLvl w:val="9"/>
         <w:rPr>
@@ -163,7 +163,23 @@
           <w:sz w:val="52"/>
           <w:szCs w:val="36"/>
         </w:rPr>
-        <w:t>“渔乎”</w:t>
+        <w:t>“</w:t>
+      </w:r>
+      <w:r>
+        <w:rPr>
+          <w:rFonts w:hint="eastAsia"/>
+          <w:sz w:val="52"/>
+          <w:szCs w:val="36"/>
+        </w:rPr>
+        <w:t>渔乐生活</w:t>
+      </w:r>
+      <w:r>
+        <w:rPr>
+          <w:rFonts w:hint="eastAsia"/>
+          <w:sz w:val="52"/>
+          <w:szCs w:val="36"/>
+        </w:rPr>
+        <w:t>”</w:t>
       </w:r>
       <w:bookmarkEnd w:id="0"/>
       <w:bookmarkEnd w:id="1"/>
@@ -192,7 +208,7 @@
     </w:p>
     <w:p>
       <w:pPr>
-        <w:pStyle w:val="ab"/>
+        <w:pStyle w:val="a8"/>
         <w:ind w:firstLine="964"/>
         <w:outlineLvl w:val="9"/>
         <w:rPr>
@@ -442,7 +458,25 @@
           <w:szCs w:val="30"/>
           <w:u w:val="single"/>
         </w:rPr>
-        <w:t>“渔乎”</w:t>
+        <w:t>“</w:t>
+      </w:r>
+      <w:r>
+        <w:rPr>
+          <w:rFonts w:hint="eastAsia"/>
+          <w:sz w:val="30"/>
+          <w:szCs w:val="30"/>
+          <w:u w:val="single"/>
+        </w:rPr>
+        <w:t>渔乐生活</w:t>
+      </w:r>
+      <w:r>
+        <w:rPr>
+          <w:rFonts w:hint="eastAsia"/>
+          <w:sz w:val="30"/>
+          <w:szCs w:val="30"/>
+          <w:u w:val="single"/>
+        </w:rPr>
+        <w:t>”</w:t>
       </w:r>
       <w:r>
         <w:rPr>
@@ -657,7 +691,7 @@
     </w:p>
     <w:p>
       <w:pPr>
-        <w:pStyle w:val="TOC1"/>
+        <w:pStyle w:val="11"/>
         <w:tabs>
           <w:tab w:val="right" w:leader="dot" w:pos="8296"/>
         </w:tabs>
@@ -670,7 +704,7 @@
     <w:p/>
     <w:p>
       <w:pPr>
-        <w:pStyle w:val="TOC1"/>
+        <w:pStyle w:val="11"/>
         <w:tabs>
           <w:tab w:val="right" w:leader="dot" w:pos="8296"/>
         </w:tabs>
@@ -977,6 +1011,165 @@
                 <w:szCs w:val="21"/>
               </w:rPr>
               <w:t>20210313</w:t>
+            </w:r>
+          </w:p>
+        </w:tc>
+      </w:tr>
+      <w:tr>
+        <w:tc>
+          <w:tcPr>
+            <w:tcW w:w="706" w:type="dxa"/>
+          </w:tcPr>
+          <w:p>
+            <w:pPr>
+              <w:rPr>
+                <w:rFonts w:hint="eastAsia"/>
+                <w:szCs w:val="21"/>
+              </w:rPr>
+            </w:pPr>
+            <w:r>
+              <w:rPr>
+                <w:rFonts w:hint="eastAsia"/>
+                <w:szCs w:val="21"/>
+              </w:rPr>
+              <w:t>0</w:t>
+            </w:r>
+            <w:r>
+              <w:rPr>
+                <w:szCs w:val="21"/>
+              </w:rPr>
+              <w:t>2</w:t>
+            </w:r>
+          </w:p>
+        </w:tc>
+        <w:tc>
+          <w:tcPr>
+            <w:tcW w:w="1548" w:type="dxa"/>
+          </w:tcPr>
+          <w:p>
+            <w:pPr>
+              <w:rPr>
+                <w:rFonts w:hint="eastAsia"/>
+                <w:szCs w:val="21"/>
+              </w:rPr>
+            </w:pPr>
+            <w:r>
+              <w:rPr>
+                <w:rFonts w:hint="eastAsia"/>
+                <w:szCs w:val="21"/>
+              </w:rPr>
+              <w:t>部分</w:t>
+            </w:r>
+          </w:p>
+        </w:tc>
+        <w:tc>
+          <w:tcPr>
+            <w:tcW w:w="706" w:type="dxa"/>
+          </w:tcPr>
+          <w:p>
+            <w:pPr>
+              <w:rPr>
+                <w:rFonts w:hint="eastAsia"/>
+                <w:szCs w:val="21"/>
+              </w:rPr>
+            </w:pPr>
+            <w:r>
+              <w:rPr>
+                <w:rFonts w:hint="eastAsia"/>
+                <w:szCs w:val="21"/>
+              </w:rPr>
+              <w:t>修改</w:t>
+            </w:r>
+          </w:p>
+        </w:tc>
+        <w:tc>
+          <w:tcPr>
+            <w:tcW w:w="1133" w:type="dxa"/>
+          </w:tcPr>
+          <w:p>
+            <w:pPr>
+              <w:rPr>
+                <w:rFonts w:hint="eastAsia"/>
+                <w:szCs w:val="21"/>
+              </w:rPr>
+            </w:pPr>
+            <w:r>
+              <w:rPr>
+                <w:rFonts w:hint="eastAsia"/>
+                <w:szCs w:val="21"/>
+              </w:rPr>
+              <w:t>2</w:t>
+            </w:r>
+            <w:r>
+              <w:rPr>
+                <w:szCs w:val="21"/>
+              </w:rPr>
+              <w:t>0210404</w:t>
+            </w:r>
+          </w:p>
+        </w:tc>
+        <w:tc>
+          <w:tcPr>
+            <w:tcW w:w="849" w:type="dxa"/>
+          </w:tcPr>
+          <w:p>
+            <w:pPr>
+              <w:rPr>
+                <w:rFonts w:hint="eastAsia"/>
+                <w:szCs w:val="21"/>
+              </w:rPr>
+            </w:pPr>
+            <w:r>
+              <w:rPr>
+                <w:szCs w:val="21"/>
+              </w:rPr>
+              <w:t>V1.0.0</w:t>
+            </w:r>
+          </w:p>
+        </w:tc>
+        <w:tc>
+          <w:tcPr>
+            <w:tcW w:w="1689" w:type="dxa"/>
+          </w:tcPr>
+          <w:p>
+            <w:pPr>
+              <w:rPr>
+                <w:rFonts w:hint="eastAsia"/>
+                <w:szCs w:val="21"/>
+              </w:rPr>
+            </w:pPr>
+            <w:r>
+              <w:rPr>
+                <w:rFonts w:hint="eastAsia"/>
+                <w:szCs w:val="21"/>
+              </w:rPr>
+              <w:t>沈瑞杰</w:t>
+            </w:r>
+          </w:p>
+        </w:tc>
+        <w:tc>
+          <w:tcPr>
+            <w:tcW w:w="1415" w:type="dxa"/>
+          </w:tcPr>
+          <w:p>
+            <w:pPr>
+              <w:rPr>
+                <w:rFonts w:hint="eastAsia"/>
+                <w:szCs w:val="21"/>
+              </w:rPr>
+            </w:pPr>
+            <w:r>
+              <w:rPr>
+                <w:rFonts w:hint="eastAsia"/>
+                <w:szCs w:val="21"/>
+              </w:rPr>
+              <w:t>2</w:t>
+            </w:r>
+            <w:r>
+              <w:rPr>
+                <w:szCs w:val="21"/>
+              </w:rPr>
+              <w:t>0210404</w:t>
             </w:r>
           </w:p>
         </w:tc>
@@ -1025,7 +1218,7 @@
     <w:p/>
     <w:p>
       <w:pPr>
-        <w:pStyle w:val="TOC1"/>
+        <w:pStyle w:val="11"/>
         <w:tabs>
           <w:tab w:val="right" w:leader="dot" w:pos="8296"/>
         </w:tabs>
@@ -1039,7 +1232,6 @@
         <w:rPr>
           <w:rFonts w:ascii="宋体" w:hAnsi="宋体"/>
         </w:rPr>
-        <w:lastRenderedPageBreak/>
         <w:fldChar w:fldCharType="begin"/>
       </w:r>
       <w:r>
@@ -1057,7 +1249,7 @@
       <w:hyperlink w:anchor="_Toc67603035" w:history="1">
         <w:r>
           <w:rPr>
-            <w:rStyle w:val="a9"/>
+            <w:rStyle w:val="a7"/>
             <w:rFonts w:ascii="宋体" w:hAnsi="宋体"/>
             <w:noProof/>
           </w:rPr>
@@ -1115,7 +1307,7 @@
     </w:p>
     <w:p>
       <w:pPr>
-        <w:pStyle w:val="TOC2"/>
+        <w:pStyle w:val="21"/>
         <w:tabs>
           <w:tab w:val="right" w:leader="dot" w:pos="8296"/>
         </w:tabs>
@@ -1128,7 +1320,7 @@
       <w:hyperlink w:anchor="_Toc67603036" w:history="1">
         <w:r>
           <w:rPr>
-            <w:rStyle w:val="a9"/>
+            <w:rStyle w:val="a7"/>
             <w:rFonts w:ascii="宋体" w:hAnsi="宋体"/>
             <w:noProof/>
           </w:rPr>
@@ -1186,7 +1378,7 @@
     </w:p>
     <w:p>
       <w:pPr>
-        <w:pStyle w:val="TOC2"/>
+        <w:pStyle w:val="21"/>
         <w:tabs>
           <w:tab w:val="right" w:leader="dot" w:pos="8296"/>
         </w:tabs>
@@ -1199,7 +1391,7 @@
       <w:hyperlink w:anchor="_Toc67603037" w:history="1">
         <w:r>
           <w:rPr>
-            <w:rStyle w:val="a9"/>
+            <w:rStyle w:val="a7"/>
             <w:rFonts w:ascii="宋体" w:hAnsi="宋体"/>
             <w:noProof/>
           </w:rPr>
@@ -1257,7 +1449,7 @@
     </w:p>
     <w:p>
       <w:pPr>
-        <w:pStyle w:val="TOC2"/>
+        <w:pStyle w:val="21"/>
         <w:tabs>
           <w:tab w:val="right" w:leader="dot" w:pos="8296"/>
         </w:tabs>
@@ -1270,7 +1462,7 @@
       <w:hyperlink w:anchor="_Toc67603038" w:history="1">
         <w:r>
           <w:rPr>
-            <w:rStyle w:val="a9"/>
+            <w:rStyle w:val="a7"/>
             <w:rFonts w:ascii="宋体" w:hAnsi="宋体"/>
             <w:noProof/>
           </w:rPr>
@@ -1328,7 +1520,7 @@
     </w:p>
     <w:p>
       <w:pPr>
-        <w:pStyle w:val="TOC1"/>
+        <w:pStyle w:val="11"/>
         <w:tabs>
           <w:tab w:val="right" w:leader="dot" w:pos="8296"/>
         </w:tabs>
@@ -1341,7 +1533,7 @@
       <w:hyperlink w:anchor="_Toc67603039" w:history="1">
         <w:r>
           <w:rPr>
-            <w:rStyle w:val="a9"/>
+            <w:rStyle w:val="a7"/>
             <w:rFonts w:ascii="宋体" w:hAnsi="宋体"/>
             <w:noProof/>
           </w:rPr>
@@ -1399,7 +1591,7 @@
     </w:p>
     <w:p>
       <w:pPr>
-        <w:pStyle w:val="TOC2"/>
+        <w:pStyle w:val="21"/>
         <w:tabs>
           <w:tab w:val="right" w:leader="dot" w:pos="8296"/>
         </w:tabs>
@@ -1412,7 +1604,7 @@
       <w:hyperlink w:anchor="_Toc67603040" w:history="1">
         <w:r>
           <w:rPr>
-            <w:rStyle w:val="a9"/>
+            <w:rStyle w:val="a7"/>
             <w:rFonts w:ascii="宋体" w:hAnsi="宋体"/>
             <w:noProof/>
           </w:rPr>
@@ -1470,7 +1662,7 @@
     </w:p>
     <w:p>
       <w:pPr>
-        <w:pStyle w:val="TOC2"/>
+        <w:pStyle w:val="21"/>
         <w:tabs>
           <w:tab w:val="left" w:pos="1050"/>
           <w:tab w:val="right" w:leader="dot" w:pos="8296"/>
@@ -1484,7 +1676,7 @@
       <w:hyperlink w:anchor="_Toc67603041" w:history="1">
         <w:r>
           <w:rPr>
-            <w:rStyle w:val="a9"/>
+            <w:rStyle w:val="a7"/>
             <w:rFonts w:ascii="宋体" w:hAnsi="宋体"/>
             <w:noProof/>
           </w:rPr>
@@ -1500,7 +1692,7 @@
         </w:r>
         <w:r>
           <w:rPr>
-            <w:rStyle w:val="a9"/>
+            <w:rStyle w:val="a7"/>
             <w:rFonts w:ascii="宋体" w:hAnsi="宋体"/>
             <w:noProof/>
           </w:rPr>
@@ -1558,7 +1750,7 @@
     </w:p>
     <w:p>
       <w:pPr>
-        <w:pStyle w:val="TOC2"/>
+        <w:pStyle w:val="21"/>
         <w:tabs>
           <w:tab w:val="left" w:pos="1050"/>
           <w:tab w:val="right" w:leader="dot" w:pos="8296"/>
@@ -1572,7 +1764,7 @@
       <w:hyperlink w:anchor="_Toc67603042" w:history="1">
         <w:r>
           <w:rPr>
-            <w:rStyle w:val="a9"/>
+            <w:rStyle w:val="a7"/>
             <w:rFonts w:ascii="宋体" w:hAnsi="宋体"/>
             <w:noProof/>
           </w:rPr>
@@ -1588,7 +1780,7 @@
         </w:r>
         <w:r>
           <w:rPr>
-            <w:rStyle w:val="a9"/>
+            <w:rStyle w:val="a7"/>
             <w:rFonts w:ascii="宋体" w:hAnsi="宋体"/>
             <w:noProof/>
           </w:rPr>
@@ -1646,7 +1838,7 @@
     </w:p>
     <w:p>
       <w:pPr>
-        <w:pStyle w:val="TOC3"/>
+        <w:pStyle w:val="30"/>
         <w:tabs>
           <w:tab w:val="right" w:leader="dot" w:pos="8296"/>
         </w:tabs>
@@ -1659,7 +1851,7 @@
       <w:hyperlink w:anchor="_Toc67603043" w:history="1">
         <w:r>
           <w:rPr>
-            <w:rStyle w:val="a9"/>
+            <w:rStyle w:val="a7"/>
             <w:rFonts w:ascii="宋体" w:hAnsi="宋体"/>
             <w:noProof/>
           </w:rPr>
@@ -1717,7 +1909,7 @@
     </w:p>
     <w:p>
       <w:pPr>
-        <w:pStyle w:val="TOC3"/>
+        <w:pStyle w:val="30"/>
         <w:tabs>
           <w:tab w:val="right" w:leader="dot" w:pos="8296"/>
         </w:tabs>
@@ -1730,7 +1922,7 @@
       <w:hyperlink w:anchor="_Toc67603044" w:history="1">
         <w:r>
           <w:rPr>
-            <w:rStyle w:val="a9"/>
+            <w:rStyle w:val="a7"/>
             <w:rFonts w:ascii="宋体" w:hAnsi="宋体"/>
             <w:noProof/>
           </w:rPr>
@@ -1836,8 +2028,6 @@
           <w:rFonts w:ascii="宋体" w:hAnsi="宋体"/>
         </w:rPr>
       </w:pPr>
-      <w:bookmarkStart w:id="8" w:name="_GoBack"/>
-      <w:bookmarkEnd w:id="8"/>
     </w:p>
     <w:p>
       <w:pPr>
@@ -1975,7 +2165,7 @@
     <w:p>
       <w:pPr>
         <w:rPr>
-          <w:rFonts w:ascii="宋体" w:hAnsi="宋体" w:hint="eastAsia"/>
+          <w:rFonts w:ascii="宋体" w:hAnsi="宋体"/>
         </w:rPr>
       </w:pPr>
     </w:p>
@@ -1994,10 +2184,10 @@
           <w:rFonts w:ascii="宋体" w:hAnsi="宋体"/>
         </w:rPr>
       </w:pPr>
-      <w:bookmarkStart w:id="9" w:name="_Toc235845843"/>
-      <w:bookmarkStart w:id="10" w:name="_Toc235938097"/>
-      <w:bookmarkStart w:id="11" w:name="_Toc66602422"/>
-      <w:bookmarkStart w:id="12" w:name="_Toc67603035"/>
+      <w:bookmarkStart w:id="8" w:name="_Toc235845843"/>
+      <w:bookmarkStart w:id="9" w:name="_Toc235938097"/>
+      <w:bookmarkStart w:id="10" w:name="_Toc66602422"/>
+      <w:bookmarkStart w:id="11" w:name="_Toc67603035"/>
       <w:r>
         <w:rPr>
           <w:rFonts w:ascii="宋体" w:hAnsi="宋体" w:hint="eastAsia"/>
@@ -2005,10 +2195,10 @@
         <w:lastRenderedPageBreak/>
         <w:t>1引言</w:t>
       </w:r>
+      <w:bookmarkEnd w:id="8"/>
       <w:bookmarkEnd w:id="9"/>
       <w:bookmarkEnd w:id="10"/>
       <w:bookmarkEnd w:id="11"/>
-      <w:bookmarkEnd w:id="12"/>
     </w:p>
     <w:p>
       <w:pPr>
@@ -2019,47 +2209,35 @@
           <w:rFonts w:ascii="宋体" w:hAnsi="宋体"/>
         </w:rPr>
       </w:pPr>
-      <w:bookmarkStart w:id="13" w:name="_Toc235845844"/>
-      <w:bookmarkStart w:id="14" w:name="_Toc235938098"/>
-      <w:bookmarkStart w:id="15" w:name="_Toc66602423"/>
-      <w:bookmarkStart w:id="16" w:name="_Toc67603036"/>
+      <w:bookmarkStart w:id="12" w:name="_Toc235845844"/>
+      <w:bookmarkStart w:id="13" w:name="_Toc235938098"/>
+      <w:bookmarkStart w:id="14" w:name="_Toc66602423"/>
+      <w:bookmarkStart w:id="15" w:name="_Toc67603036"/>
       <w:r>
         <w:rPr>
           <w:rFonts w:ascii="宋体" w:hAnsi="宋体" w:hint="eastAsia"/>
         </w:rPr>
         <w:t>1.1标识</w:t>
       </w:r>
+      <w:bookmarkEnd w:id="12"/>
       <w:bookmarkEnd w:id="13"/>
       <w:bookmarkEnd w:id="14"/>
       <w:bookmarkEnd w:id="15"/>
-      <w:bookmarkEnd w:id="16"/>
     </w:p>
     <w:p>
       <w:pPr>
         <w:spacing w:line="276" w:lineRule="auto"/>
       </w:pPr>
-      <w:bookmarkStart w:id="17" w:name="_Toc235845845"/>
-      <w:bookmarkStart w:id="18" w:name="_Toc235938099"/>
-      <w:bookmarkStart w:id="19" w:name="_Toc66602424"/>
-      <w:bookmarkStart w:id="20" w:name="_Toc235939020"/>
-      <w:bookmarkStart w:id="21" w:name="_Toc235853799"/>
-      <w:r>
-        <w:rPr>
-          <w:rFonts w:hint="eastAsia"/>
-        </w:rPr>
-        <w:t>标题：《</w:t>
-      </w:r>
-      <w:r>
-        <w:rPr>
-          <w:rFonts w:hint="eastAsia"/>
-        </w:rPr>
-        <w:t>采购</w:t>
-      </w:r>
-      <w:r>
-        <w:rPr>
-          <w:rFonts w:hint="eastAsia"/>
-        </w:rPr>
-        <w:t>管理计划》</w:t>
+      <w:bookmarkStart w:id="16" w:name="_Toc235939020"/>
+      <w:bookmarkStart w:id="17" w:name="_Toc235853799"/>
+      <w:bookmarkStart w:id="18" w:name="_Toc235845845"/>
+      <w:bookmarkStart w:id="19" w:name="_Toc235938099"/>
+      <w:bookmarkStart w:id="20" w:name="_Toc66602424"/>
+      <w:r>
+        <w:rPr>
+          <w:rFonts w:hint="eastAsia"/>
+        </w:rPr>
+        <w:t>标题：《采购管理计划》</w:t>
       </w:r>
     </w:p>
     <w:p>
@@ -2138,444 +2316,60 @@
           <w:rFonts w:ascii="宋体" w:hAnsi="宋体"/>
         </w:rPr>
       </w:pPr>
-      <w:bookmarkStart w:id="22" w:name="_Toc67603037"/>
+      <w:bookmarkStart w:id="21" w:name="_Toc67603037"/>
+      <w:bookmarkEnd w:id="16"/>
+      <w:bookmarkEnd w:id="17"/>
+      <w:r>
+        <w:rPr>
+          <w:rFonts w:ascii="宋体" w:hAnsi="宋体" w:hint="eastAsia"/>
+        </w:rPr>
+        <w:t>1.2系统概述</w:t>
+      </w:r>
+      <w:bookmarkEnd w:id="18"/>
+      <w:bookmarkEnd w:id="19"/>
       <w:bookmarkEnd w:id="20"/>
       <w:bookmarkEnd w:id="21"/>
-      <w:r>
+    </w:p>
+    <w:p>
+      <w:pPr>
         <w:rPr>
           <w:rFonts w:ascii="宋体" w:hAnsi="宋体" w:hint="eastAsia"/>
         </w:rPr>
-        <w:t>1.2系统概述</w:t>
-      </w:r>
-      <w:bookmarkEnd w:id="17"/>
-      <w:bookmarkEnd w:id="18"/>
-      <w:bookmarkEnd w:id="19"/>
-      <w:bookmarkEnd w:id="22"/>
-    </w:p>
-    <w:p>
-      <w:pPr>
-        <w:rPr>
-          <w:rFonts w:ascii="宋体" w:hAnsi="宋体"/>
-        </w:rPr>
-      </w:pPr>
-      <w:bookmarkStart w:id="23" w:name="_Hlk67602576"/>
+      </w:pPr>
+      <w:bookmarkStart w:id="22" w:name="_Hlk67602576"/>
       <w:r>
         <w:rPr>
           <w:rFonts w:ascii="宋体" w:hAnsi="宋体" w:hint="eastAsia"/>
         </w:rPr>
-        <w:t>1.</w:t>
-      </w:r>
-      <w:r>
-        <w:rPr>
-          <w:rFonts w:ascii="宋体" w:hAnsi="宋体"/>
-        </w:rPr>
-        <w:t xml:space="preserve"> </w:t>
-      </w:r>
+        <w:t>本次开发的软件是面向特定钓鱼爱好者，基于地图的社交类、分享类的Android/</w:t>
+      </w:r>
+      <w:proofErr w:type="spellStart"/>
       <w:r>
         <w:rPr>
           <w:rFonts w:ascii="宋体" w:hAnsi="宋体" w:hint="eastAsia"/>
         </w:rPr>
-        <w:t>项目名称：“渔乎”APP</w:t>
-      </w:r>
-    </w:p>
-    <w:p>
-      <w:pPr>
-        <w:rPr>
-          <w:rFonts w:ascii="宋体" w:hAnsi="宋体"/>
-        </w:rPr>
-      </w:pPr>
+        <w:t>iOS</w:t>
+      </w:r>
+      <w:proofErr w:type="spellEnd"/>
       <w:r>
         <w:rPr>
           <w:rFonts w:ascii="宋体" w:hAnsi="宋体" w:hint="eastAsia"/>
         </w:rPr>
-        <w:t>2.</w:t>
-      </w:r>
-      <w:r>
-        <w:rPr>
-          <w:rFonts w:ascii="宋体" w:hAnsi="宋体"/>
-        </w:rPr>
-        <w:t xml:space="preserve"> </w:t>
-      </w:r>
+        <w:t>手机应用。主要面向的人群是以杨</w:t>
+      </w:r>
+      <w:proofErr w:type="gramStart"/>
       <w:r>
         <w:rPr>
           <w:rFonts w:ascii="宋体" w:hAnsi="宋体" w:hint="eastAsia"/>
         </w:rPr>
-        <w:t>项目用途：</w:t>
-      </w:r>
-    </w:p>
-    <w:p>
-      <w:pPr>
-        <w:ind w:left="420"/>
-        <w:rPr>
-          <w:rFonts w:ascii="宋体" w:hAnsi="宋体"/>
-        </w:rPr>
-      </w:pPr>
+        <w:t>枨</w:t>
+      </w:r>
+      <w:proofErr w:type="gramEnd"/>
       <w:r>
         <w:rPr>
           <w:rFonts w:ascii="宋体" w:hAnsi="宋体" w:hint="eastAsia"/>
         </w:rPr>
-        <w:t>本次开发的软件是面向特定钓鱼爱好者，基于地图的社交类、分享类的Android/iOS手机应用。主要面向的人群是以杨</w:t>
-      </w:r>
-      <w:proofErr w:type="gramStart"/>
-      <w:r>
-        <w:rPr>
-          <w:rFonts w:ascii="宋体" w:hAnsi="宋体" w:hint="eastAsia"/>
-        </w:rPr>
-        <w:t>枨</w:t>
-      </w:r>
-      <w:proofErr w:type="gramEnd"/>
-      <w:r>
-        <w:rPr>
-          <w:rFonts w:ascii="宋体" w:hAnsi="宋体" w:hint="eastAsia"/>
-        </w:rPr>
         <w:t>老师为客户代表的广大钓鱼爱好者。</w:t>
-      </w:r>
-    </w:p>
-    <w:p>
-      <w:pPr>
-        <w:rPr>
-          <w:rFonts w:ascii="宋体" w:hAnsi="宋体"/>
-        </w:rPr>
-      </w:pPr>
-      <w:r>
-        <w:rPr>
-          <w:rFonts w:ascii="宋体" w:hAnsi="宋体" w:hint="eastAsia"/>
-        </w:rPr>
-        <w:t>3.</w:t>
-      </w:r>
-      <w:r>
-        <w:rPr>
-          <w:rFonts w:ascii="宋体" w:hAnsi="宋体"/>
-        </w:rPr>
-        <w:t xml:space="preserve"> </w:t>
-      </w:r>
-      <w:r>
-        <w:rPr>
-          <w:rFonts w:ascii="宋体" w:hAnsi="宋体" w:hint="eastAsia"/>
-        </w:rPr>
-        <w:t>任务提出者：杨</w:t>
-      </w:r>
-      <w:proofErr w:type="gramStart"/>
-      <w:r>
-        <w:rPr>
-          <w:rFonts w:ascii="宋体" w:hAnsi="宋体" w:hint="eastAsia"/>
-        </w:rPr>
-        <w:t>枨</w:t>
-      </w:r>
-      <w:proofErr w:type="gramEnd"/>
-      <w:r>
-        <w:rPr>
-          <w:rFonts w:ascii="宋体" w:hAnsi="宋体" w:hint="eastAsia"/>
-        </w:rPr>
-        <w:t>老师</w:t>
-      </w:r>
-    </w:p>
-    <w:p>
-      <w:pPr>
-        <w:rPr>
-          <w:rFonts w:ascii="宋体" w:hAnsi="宋体"/>
-        </w:rPr>
-      </w:pPr>
-      <w:r>
-        <w:rPr>
-          <w:rFonts w:ascii="宋体" w:hAnsi="宋体" w:hint="eastAsia"/>
-        </w:rPr>
-        <w:t>4. 项目开发者：黄文涛、张景雄、沈瑞杰、伊君琛、梅一枝</w:t>
-      </w:r>
-    </w:p>
-    <w:p>
-      <w:pPr>
-        <w:rPr>
-          <w:rFonts w:ascii="宋体" w:hAnsi="宋体"/>
-        </w:rPr>
-      </w:pPr>
-      <w:r>
-        <w:rPr>
-          <w:rFonts w:ascii="宋体" w:hAnsi="宋体" w:hint="eastAsia"/>
-        </w:rPr>
-        <w:t>5. 用户：杨</w:t>
-      </w:r>
-      <w:proofErr w:type="gramStart"/>
-      <w:r>
-        <w:rPr>
-          <w:rFonts w:ascii="宋体" w:hAnsi="宋体" w:hint="eastAsia"/>
-        </w:rPr>
-        <w:t>枨</w:t>
-      </w:r>
-      <w:proofErr w:type="gramEnd"/>
-      <w:r>
-        <w:rPr>
-          <w:rFonts w:ascii="宋体" w:hAnsi="宋体" w:hint="eastAsia"/>
-        </w:rPr>
-        <w:t>老师、钓鱼爱好者</w:t>
-      </w:r>
-    </w:p>
-    <w:p>
-      <w:pPr>
-        <w:rPr>
-          <w:rFonts w:ascii="宋体" w:hAnsi="宋体"/>
-        </w:rPr>
-      </w:pPr>
-      <w:r>
-        <w:rPr>
-          <w:rFonts w:ascii="宋体" w:hAnsi="宋体" w:hint="eastAsia"/>
-        </w:rPr>
-        <w:t>6. 课程名称：《软件需求分析原理与实践》</w:t>
-      </w:r>
-    </w:p>
-    <w:p>
-      <w:pPr>
-        <w:rPr>
-          <w:rFonts w:ascii="宋体" w:hAnsi="宋体"/>
-        </w:rPr>
-      </w:pPr>
-      <w:r>
-        <w:rPr>
-          <w:rFonts w:ascii="宋体" w:hAnsi="宋体" w:hint="eastAsia"/>
-        </w:rPr>
-        <w:t>7. 承办小组：SRA2021-G11小组</w:t>
-      </w:r>
-    </w:p>
-    <w:p>
-      <w:pPr>
-        <w:rPr>
-          <w:rFonts w:ascii="宋体" w:hAnsi="宋体"/>
-        </w:rPr>
-      </w:pPr>
-      <w:r>
-        <w:rPr>
-          <w:rFonts w:ascii="宋体" w:hAnsi="宋体" w:hint="eastAsia"/>
-        </w:rPr>
-        <w:t>8. 项目里程碑：</w:t>
-      </w:r>
-    </w:p>
-    <w:p>
-      <w:pPr>
-        <w:rPr>
-          <w:rFonts w:ascii="宋体" w:hAnsi="宋体"/>
-        </w:rPr>
-      </w:pPr>
-      <w:r>
-        <w:rPr>
-          <w:rFonts w:ascii="宋体" w:hAnsi="宋体" w:hint="eastAsia"/>
-        </w:rPr>
-        <w:tab/>
-      </w:r>
-      <w:r>
-        <w:rPr>
-          <w:rFonts w:ascii="宋体" w:hAnsi="宋体"/>
-        </w:rPr>
-        <w:tab/>
-      </w:r>
-      <w:r>
-        <w:rPr>
-          <w:rFonts w:ascii="宋体" w:hAnsi="宋体" w:hint="eastAsia"/>
-        </w:rPr>
-        <w:t>2021年</w:t>
-      </w:r>
-      <w:r>
-        <w:rPr>
-          <w:rFonts w:ascii="宋体" w:hAnsi="宋体"/>
-        </w:rPr>
-        <w:t>03</w:t>
-      </w:r>
-      <w:r>
-        <w:rPr>
-          <w:rFonts w:ascii="宋体" w:hAnsi="宋体" w:hint="eastAsia"/>
-        </w:rPr>
-        <w:t>月</w:t>
-      </w:r>
-      <w:r>
-        <w:rPr>
-          <w:rFonts w:ascii="宋体" w:hAnsi="宋体"/>
-        </w:rPr>
-        <w:t>11</w:t>
-      </w:r>
-      <w:r>
-        <w:rPr>
-          <w:rFonts w:ascii="宋体" w:hAnsi="宋体" w:hint="eastAsia"/>
-        </w:rPr>
-        <w:t>日 项目选题完毕</w:t>
-      </w:r>
-    </w:p>
-    <w:p>
-      <w:pPr>
-        <w:rPr>
-          <w:rFonts w:ascii="宋体" w:hAnsi="宋体"/>
-        </w:rPr>
-      </w:pPr>
-      <w:r>
-        <w:rPr>
-          <w:rFonts w:ascii="宋体" w:hAnsi="宋体" w:hint="eastAsia"/>
-        </w:rPr>
-        <w:tab/>
-      </w:r>
-      <w:r>
-        <w:rPr>
-          <w:rFonts w:ascii="宋体" w:hAnsi="宋体"/>
-        </w:rPr>
-        <w:tab/>
-      </w:r>
-      <w:r>
-        <w:rPr>
-          <w:rFonts w:ascii="宋体" w:hAnsi="宋体" w:hint="eastAsia"/>
-        </w:rPr>
-        <w:t>2021年03月14日 可行性分析完毕</w:t>
-      </w:r>
-    </w:p>
-    <w:p>
-      <w:pPr>
-        <w:rPr>
-          <w:rFonts w:ascii="宋体" w:hAnsi="宋体"/>
-        </w:rPr>
-      </w:pPr>
-      <w:r>
-        <w:rPr>
-          <w:rFonts w:ascii="宋体" w:hAnsi="宋体" w:hint="eastAsia"/>
-        </w:rPr>
-        <w:tab/>
-      </w:r>
-      <w:r>
-        <w:rPr>
-          <w:rFonts w:ascii="宋体" w:hAnsi="宋体"/>
-        </w:rPr>
-        <w:tab/>
-      </w:r>
-      <w:r>
-        <w:rPr>
-          <w:rFonts w:ascii="宋体" w:hAnsi="宋体" w:hint="eastAsia"/>
-        </w:rPr>
-        <w:t>2021年03月18日 项目计划完毕</w:t>
-      </w:r>
-    </w:p>
-    <w:p>
-      <w:pPr>
-        <w:rPr>
-          <w:rFonts w:ascii="宋体" w:hAnsi="宋体"/>
-        </w:rPr>
-      </w:pPr>
-      <w:r>
-        <w:rPr>
-          <w:rFonts w:ascii="宋体" w:hAnsi="宋体" w:hint="eastAsia"/>
-        </w:rPr>
-        <w:tab/>
-      </w:r>
-      <w:r>
-        <w:rPr>
-          <w:rFonts w:ascii="宋体" w:hAnsi="宋体"/>
-        </w:rPr>
-        <w:tab/>
-      </w:r>
-      <w:r>
-        <w:rPr>
-          <w:rFonts w:ascii="宋体" w:hAnsi="宋体" w:hint="eastAsia"/>
-        </w:rPr>
-        <w:t>2021年04月12日 第一次需求迭代完毕</w:t>
-      </w:r>
-    </w:p>
-    <w:p>
-      <w:pPr>
-        <w:rPr>
-          <w:rFonts w:ascii="宋体" w:hAnsi="宋体"/>
-        </w:rPr>
-      </w:pPr>
-      <w:r>
-        <w:rPr>
-          <w:rFonts w:ascii="宋体" w:hAnsi="宋体" w:hint="eastAsia"/>
-        </w:rPr>
-        <w:tab/>
-      </w:r>
-      <w:r>
-        <w:rPr>
-          <w:rFonts w:ascii="宋体" w:hAnsi="宋体"/>
-        </w:rPr>
-        <w:tab/>
-      </w:r>
-      <w:r>
-        <w:rPr>
-          <w:rFonts w:ascii="宋体" w:hAnsi="宋体" w:hint="eastAsia"/>
-        </w:rPr>
-        <w:t>2021年04月22日 第二次需求迭代完毕</w:t>
-      </w:r>
-    </w:p>
-    <w:p>
-      <w:pPr>
-        <w:ind w:left="420" w:firstLine="420"/>
-        <w:rPr>
-          <w:rFonts w:ascii="宋体" w:hAnsi="宋体"/>
-        </w:rPr>
-      </w:pPr>
-      <w:r>
-        <w:rPr>
-          <w:rFonts w:ascii="宋体" w:hAnsi="宋体" w:hint="eastAsia"/>
-        </w:rPr>
-        <w:t>2021年05月05日 第三次需求迭代完毕</w:t>
-      </w:r>
-    </w:p>
-    <w:p>
-      <w:pPr>
-        <w:ind w:left="420" w:firstLine="420"/>
-        <w:rPr>
-          <w:rFonts w:ascii="宋体" w:hAnsi="宋体"/>
-        </w:rPr>
-      </w:pPr>
-      <w:r>
-        <w:rPr>
-          <w:rFonts w:ascii="宋体" w:hAnsi="宋体" w:hint="eastAsia"/>
-        </w:rPr>
-        <w:t>2021年05月13日 第四次需求迭代完毕</w:t>
-      </w:r>
-    </w:p>
-    <w:p>
-      <w:pPr>
-        <w:ind w:left="420" w:firstLine="420"/>
-        <w:rPr>
-          <w:rFonts w:ascii="宋体" w:hAnsi="宋体"/>
-        </w:rPr>
-      </w:pPr>
-      <w:r>
-        <w:rPr>
-          <w:rFonts w:ascii="宋体" w:hAnsi="宋体" w:hint="eastAsia"/>
-        </w:rPr>
-        <w:t>2021年05月21日 第五次需求迭代完毕</w:t>
-      </w:r>
-    </w:p>
-    <w:p>
-      <w:pPr>
-        <w:rPr>
-          <w:rFonts w:ascii="宋体" w:hAnsi="宋体"/>
-        </w:rPr>
-      </w:pPr>
-      <w:r>
-        <w:rPr>
-          <w:rFonts w:ascii="宋体" w:hAnsi="宋体" w:hint="eastAsia"/>
-        </w:rPr>
-        <w:tab/>
-      </w:r>
-      <w:r>
-        <w:rPr>
-          <w:rFonts w:ascii="宋体" w:hAnsi="宋体"/>
-        </w:rPr>
-        <w:tab/>
-      </w:r>
-      <w:r>
-        <w:rPr>
-          <w:rFonts w:ascii="宋体" w:hAnsi="宋体" w:hint="eastAsia"/>
-        </w:rPr>
-        <w:t>2021年06月11日 项目收尾完毕</w:t>
-      </w:r>
-    </w:p>
-    <w:p>
-      <w:pPr>
-        <w:rPr>
-          <w:rFonts w:ascii="宋体" w:hAnsi="宋体"/>
-        </w:rPr>
-      </w:pPr>
-      <w:r>
-        <w:rPr>
-          <w:rFonts w:ascii="宋体" w:hAnsi="宋体" w:hint="eastAsia"/>
-        </w:rPr>
-        <w:t>9. 具体文档：项目的提出和介绍；软件项目计划；软件可行性分析报告；软件需求分析报告；软件总体设计报告；软件详细设计报告；软件测试报告；项目总结报告。</w:t>
       </w:r>
     </w:p>
     <w:p>
@@ -2595,21 +2389,21 @@
           <w:rFonts w:ascii="宋体" w:hAnsi="宋体"/>
         </w:rPr>
       </w:pPr>
-      <w:bookmarkStart w:id="24" w:name="_Toc235845846"/>
-      <w:bookmarkStart w:id="25" w:name="_Toc235938100"/>
-      <w:bookmarkStart w:id="26" w:name="_Toc66602425"/>
-      <w:bookmarkStart w:id="27" w:name="_Toc67603038"/>
+      <w:bookmarkStart w:id="23" w:name="_Toc235845846"/>
+      <w:bookmarkStart w:id="24" w:name="_Toc235938100"/>
+      <w:bookmarkStart w:id="25" w:name="_Toc66602425"/>
+      <w:bookmarkStart w:id="26" w:name="_Toc67603038"/>
+      <w:bookmarkEnd w:id="22"/>
+      <w:r>
+        <w:rPr>
+          <w:rFonts w:ascii="宋体" w:hAnsi="宋体" w:hint="eastAsia"/>
+        </w:rPr>
+        <w:t>1.3文档概述</w:t>
+      </w:r>
       <w:bookmarkEnd w:id="23"/>
-      <w:r>
-        <w:rPr>
-          <w:rFonts w:ascii="宋体" w:hAnsi="宋体" w:hint="eastAsia"/>
-        </w:rPr>
-        <w:t>1.3文档概述</w:t>
-      </w:r>
       <w:bookmarkEnd w:id="24"/>
       <w:bookmarkEnd w:id="25"/>
       <w:bookmarkEnd w:id="26"/>
-      <w:bookmarkEnd w:id="27"/>
     </w:p>
     <w:p>
       <w:pPr>
@@ -2623,56 +2417,29 @@
           <w:rFonts w:ascii="宋体" w:hAnsi="宋体" w:hint="eastAsia"/>
           <w:szCs w:val="21"/>
         </w:rPr>
-        <w:t>本</w:t>
-      </w:r>
+        <w:t>采购管理</w:t>
+      </w:r>
+      <w:proofErr w:type="gramStart"/>
       <w:r>
         <w:rPr>
           <w:rFonts w:ascii="宋体" w:hAnsi="宋体" w:hint="eastAsia"/>
           <w:szCs w:val="21"/>
         </w:rPr>
-        <w:t>采购</w:t>
-      </w:r>
+        <w:t>子计划</w:t>
+      </w:r>
+      <w:proofErr w:type="gramEnd"/>
       <w:r>
         <w:rPr>
           <w:rFonts w:ascii="宋体" w:hAnsi="宋体" w:hint="eastAsia"/>
           <w:szCs w:val="21"/>
         </w:rPr>
-        <w:t>管理</w:t>
-      </w:r>
-      <w:proofErr w:type="gramStart"/>
+        <w:t>对本次项目中的各类成本进行计算和管理。同时对可能出现的问题做好分析、研究和探讨。</w:t>
+      </w:r>
       <w:r>
         <w:rPr>
           <w:rFonts w:ascii="宋体" w:hAnsi="宋体" w:hint="eastAsia"/>
-          <w:szCs w:val="21"/>
-        </w:rPr>
-        <w:t>子计划</w:t>
-      </w:r>
-      <w:proofErr w:type="gramEnd"/>
-      <w:r>
-        <w:rPr>
-          <w:rFonts w:ascii="宋体" w:hAnsi="宋体" w:hint="eastAsia"/>
-          <w:szCs w:val="21"/>
-        </w:rPr>
-        <w:t>对本次项目中的各类成本进行计算和管理。同时对可能出现的问题做好分析、研究和探讨。</w:t>
-      </w:r>
-      <w:r>
-        <w:rPr>
-          <w:rFonts w:ascii="宋体" w:hAnsi="宋体" w:hint="eastAsia"/>
         </w:rPr>
         <w:t>本文档的使用除了项目开发团队的内部使用外，还需提交用户和客户组织负责人审查批准。</w:t>
-      </w:r>
-    </w:p>
-    <w:p>
-      <w:pPr>
-        <w:rPr>
-          <w:rFonts w:ascii="宋体" w:hAnsi="宋体"/>
-        </w:rPr>
-      </w:pPr>
-      <w:r>
-        <w:rPr>
-          <w:rFonts w:ascii="宋体" w:hAnsi="宋体" w:hint="eastAsia"/>
-        </w:rPr>
-        <w:t>本文档的使用应遵守国家先关法律法规，未经允许不得对外公开，需要有一定的保密性和私密性。</w:t>
       </w:r>
     </w:p>
     <w:p>
@@ -2684,14 +2451,15 @@
           <w:bCs w:val="0"/>
         </w:rPr>
       </w:pPr>
-      <w:bookmarkStart w:id="28" w:name="_Toc66450162"/>
-      <w:bookmarkStart w:id="29" w:name="_Toc66603529"/>
-      <w:bookmarkStart w:id="30" w:name="_Toc67603039"/>
+      <w:bookmarkStart w:id="27" w:name="_Toc66450162"/>
+      <w:bookmarkStart w:id="28" w:name="_Toc66603529"/>
+      <w:bookmarkStart w:id="29" w:name="_Toc67603039"/>
+      <w:bookmarkStart w:id="30" w:name="_GoBack"/>
+      <w:bookmarkEnd w:id="30"/>
       <w:r>
         <w:rPr>
           <w:rFonts w:ascii="宋体" w:hAnsi="宋体"/>
         </w:rPr>
-        <w:lastRenderedPageBreak/>
         <w:t xml:space="preserve">2 </w:t>
       </w:r>
       <w:r>
@@ -2708,9 +2476,9 @@
         </w:rPr>
         <w:t>管理计划</w:t>
       </w:r>
+      <w:bookmarkEnd w:id="27"/>
       <w:bookmarkEnd w:id="28"/>
       <w:bookmarkEnd w:id="29"/>
-      <w:bookmarkEnd w:id="30"/>
     </w:p>
     <w:p>
       <w:pPr>
@@ -3590,7 +3358,7 @@
     </w:tbl>
     <w:p>
       <w:pPr>
-        <w:pStyle w:val="a8"/>
+        <w:pStyle w:val="a6"/>
         <w:spacing w:line="240" w:lineRule="auto"/>
         <w:ind w:firstLine="0"/>
         <w:rPr>
@@ -3891,6 +3659,7 @@
                 <w:rFonts w:hint="eastAsia"/>
                 <w:sz w:val="21"/>
               </w:rPr>
+              <w:lastRenderedPageBreak/>
               <w:t>UI</w:t>
             </w:r>
             <w:r>
@@ -4461,7 +4230,7 @@
     </w:p>
     <w:p>
       <w:pPr>
-        <w:pStyle w:val="a7"/>
+        <w:pStyle w:val="a5"/>
         <w:numPr>
           <w:ilvl w:val="0"/>
           <w:numId w:val="1"/>
@@ -4478,7 +4247,7 @@
     </w:p>
     <w:p>
       <w:pPr>
-        <w:pStyle w:val="a7"/>
+        <w:pStyle w:val="a5"/>
         <w:numPr>
           <w:ilvl w:val="0"/>
           <w:numId w:val="1"/>
@@ -4495,7 +4264,7 @@
     </w:p>
     <w:p>
       <w:pPr>
-        <w:pStyle w:val="a7"/>
+        <w:pStyle w:val="a5"/>
         <w:numPr>
           <w:ilvl w:val="0"/>
           <w:numId w:val="1"/>
@@ -4512,7 +4281,7 @@
     </w:p>
     <w:p>
       <w:pPr>
-        <w:pStyle w:val="a7"/>
+        <w:pStyle w:val="a5"/>
         <w:numPr>
           <w:ilvl w:val="0"/>
           <w:numId w:val="1"/>
@@ -4562,7 +4331,7 @@
 </file>
 
 <file path=word/endnotes.xml><?xml version="1.0" encoding="utf-8"?>
-<w:endnotes xmlns:wpc="http://schemas.microsoft.com/office/word/2010/wordprocessingCanvas" xmlns:cx="http://schemas.microsoft.com/office/drawing/2014/chartex" xmlns:cx1="http://schemas.microsoft.com/office/drawing/2015/9/8/chartex" xmlns:cx2="http://schemas.microsoft.com/office/drawing/2015/10/21/chartex" xmlns:cx3="http://schemas.microsoft.com/office/drawing/2016/5/9/chartex" xmlns:cx4="http://schemas.microsoft.com/office/drawing/2016/5/10/chartex" xmlns:cx5="http://schemas.microsoft.com/office/drawing/2016/5/11/chartex" xmlns:cx6="http://schemas.microsoft.com/office/drawing/2016/5/12/chartex" xmlns:cx7="http://schemas.microsoft.com/office/drawing/2016/5/13/chartex" xmlns:cx8="http://schemas.microsoft.com/office/drawing/2016/5/14/chartex" xmlns:mc="http://schemas.openxmlformats.org/markup-compatibility/2006" xmlns:aink="http://schemas.microsoft.com/office/drawing/2016/ink" xmlns:am3d="http://schemas.microsoft.com/office/drawing/2017/model3d" xmlns:o="urn:schemas-microsoft-com:office:office" xmlns:r="http://schemas.openxmlformats.org/officeDocument/2006/relationships" xmlns:m="http://schemas.openxmlformats.org/officeDocument/2006/math" xmlns:v="urn:schemas-microsoft-com:vml" xmlns:wp14="http://schemas.microsoft.com/office/word/2010/wordprocessingDrawing" xmlns:wp="http://schemas.openxmlformats.org/drawingml/2006/wordprocessingDrawing" xmlns:w10="urn:schemas-microsoft-com:office:word" xmlns:w="http://schemas.openxmlformats.org/wordprocessingml/2006/main" xmlns:w14="http://schemas.microsoft.com/office/word/2010/wordml" xmlns:w15="http://schemas.microsoft.com/office/word/2012/wordml" xmlns:w16cid="http://schemas.microsoft.com/office/word/2016/wordml/cid" xmlns:w16se="http://schemas.microsoft.com/office/word/2015/wordml/symex" xmlns:wpg="http://schemas.microsoft.com/office/word/2010/wordprocessingGroup" xmlns:wpi="http://schemas.microsoft.com/office/word/2010/wordprocessingInk" xmlns:wne="http://schemas.microsoft.com/office/word/2006/wordml" xmlns:wps="http://schemas.microsoft.com/office/word/2010/wordprocessingShape" mc:Ignorable="w14 w15 w16se w16cid wp14">
+<w:endnotes xmlns:wpc="http://schemas.microsoft.com/office/word/2010/wordprocessingCanvas" xmlns:mc="http://schemas.openxmlformats.org/markup-compatibility/2006" xmlns:o="urn:schemas-microsoft-com:office:office" xmlns:r="http://schemas.openxmlformats.org/officeDocument/2006/relationships" xmlns:m="http://schemas.openxmlformats.org/officeDocument/2006/math" xmlns:v="urn:schemas-microsoft-com:vml" xmlns:wp14="http://schemas.microsoft.com/office/word/2010/wordprocessingDrawing" xmlns:wp="http://schemas.openxmlformats.org/drawingml/2006/wordprocessingDrawing" xmlns:w10="urn:schemas-microsoft-com:office:word" xmlns:w="http://schemas.openxmlformats.org/wordprocessingml/2006/main" xmlns:w14="http://schemas.microsoft.com/office/word/2010/wordml" xmlns:w15="http://schemas.microsoft.com/office/word/2012/wordml" xmlns:wpg="http://schemas.microsoft.com/office/word/2010/wordprocessingGroup" xmlns:wpi="http://schemas.microsoft.com/office/word/2010/wordprocessingInk" xmlns:wne="http://schemas.microsoft.com/office/word/2006/wordml" xmlns:wps="http://schemas.microsoft.com/office/word/2010/wordprocessingShape" mc:Ignorable="w14 w15 wp14">
   <w:endnote w:type="separator" w:id="-1">
     <w:p>
       <w:r>
@@ -4581,7 +4350,7 @@
 </file>
 
 <file path=word/footer1.xml><?xml version="1.0" encoding="utf-8"?>
-<w:ftr xmlns:wpc="http://schemas.microsoft.com/office/word/2010/wordprocessingCanvas" xmlns:cx="http://schemas.microsoft.com/office/drawing/2014/chartex" xmlns:cx1="http://schemas.microsoft.com/office/drawing/2015/9/8/chartex" xmlns:cx2="http://schemas.microsoft.com/office/drawing/2015/10/21/chartex" xmlns:cx3="http://schemas.microsoft.com/office/drawing/2016/5/9/chartex" xmlns:cx4="http://schemas.microsoft.com/office/drawing/2016/5/10/chartex" xmlns:cx5="http://schemas.microsoft.com/office/drawing/2016/5/11/chartex" xmlns:cx6="http://schemas.microsoft.com/office/drawing/2016/5/12/chartex" xmlns:cx7="http://schemas.microsoft.com/office/drawing/2016/5/13/chartex" xmlns:cx8="http://schemas.microsoft.com/office/drawing/2016/5/14/chartex" xmlns:mc="http://schemas.openxmlformats.org/markup-compatibility/2006" xmlns:aink="http://schemas.microsoft.com/office/drawing/2016/ink" xmlns:am3d="http://schemas.microsoft.com/office/drawing/2017/model3d" xmlns:o="urn:schemas-microsoft-com:office:office" xmlns:r="http://schemas.openxmlformats.org/officeDocument/2006/relationships" xmlns:m="http://schemas.openxmlformats.org/officeDocument/2006/math" xmlns:v="urn:schemas-microsoft-com:vml" xmlns:wp14="http://schemas.microsoft.com/office/word/2010/wordprocessingDrawing" xmlns:wp="http://schemas.openxmlformats.org/drawingml/2006/wordprocessingDrawing" xmlns:w10="urn:schemas-microsoft-com:office:word" xmlns:w="http://schemas.openxmlformats.org/wordprocessingml/2006/main" xmlns:w14="http://schemas.microsoft.com/office/word/2010/wordml" xmlns:w15="http://schemas.microsoft.com/office/word/2012/wordml" xmlns:w16cid="http://schemas.microsoft.com/office/word/2016/wordml/cid" xmlns:w16se="http://schemas.microsoft.com/office/word/2015/wordml/symex" xmlns:wpg="http://schemas.microsoft.com/office/word/2010/wordprocessingGroup" xmlns:wpi="http://schemas.microsoft.com/office/word/2010/wordprocessingInk" xmlns:wne="http://schemas.microsoft.com/office/word/2006/wordml" xmlns:wps="http://schemas.microsoft.com/office/word/2010/wordprocessingShape" mc:Ignorable="w14 w15 w16se w16cid wp14">
+<w:ftr xmlns:wpc="http://schemas.microsoft.com/office/word/2010/wordprocessingCanvas" xmlns:mc="http://schemas.openxmlformats.org/markup-compatibility/2006" xmlns:o="urn:schemas-microsoft-com:office:office" xmlns:r="http://schemas.openxmlformats.org/officeDocument/2006/relationships" xmlns:m="http://schemas.openxmlformats.org/officeDocument/2006/math" xmlns:v="urn:schemas-microsoft-com:vml" xmlns:wp14="http://schemas.microsoft.com/office/word/2010/wordprocessingDrawing" xmlns:wp="http://schemas.openxmlformats.org/drawingml/2006/wordprocessingDrawing" xmlns:w10="urn:schemas-microsoft-com:office:word" xmlns:w="http://schemas.openxmlformats.org/wordprocessingml/2006/main" xmlns:w14="http://schemas.microsoft.com/office/word/2010/wordml" xmlns:w15="http://schemas.microsoft.com/office/word/2012/wordml" xmlns:wpg="http://schemas.microsoft.com/office/word/2010/wordprocessingGroup" xmlns:wpi="http://schemas.microsoft.com/office/word/2010/wordprocessingInk" xmlns:wne="http://schemas.microsoft.com/office/word/2006/wordml" xmlns:wps="http://schemas.microsoft.com/office/word/2010/wordprocessingShape" mc:Ignorable="w14 w15 wp14">
   <w:sdt>
     <w:sdtPr>
       <w:id w:val="-871462196"/>
@@ -4590,10 +4359,11 @@
         <w:docPartUnique/>
       </w:docPartObj>
     </w:sdtPr>
+    <w:sdtEndPr/>
     <w:sdtContent>
       <w:p>
         <w:pPr>
-          <w:pStyle w:val="a5"/>
+          <w:pStyle w:val="a4"/>
           <w:jc w:val="center"/>
         </w:pPr>
         <w:r>
@@ -4607,9 +4377,10 @@
         </w:r>
         <w:r>
           <w:rPr>
+            <w:noProof/>
             <w:lang w:val="zh-CN"/>
           </w:rPr>
-          <w:t>2</w:t>
+          <w:t>5</w:t>
         </w:r>
         <w:r>
           <w:fldChar w:fldCharType="end"/>
@@ -4619,14 +4390,14 @@
   </w:sdt>
   <w:p>
     <w:pPr>
-      <w:pStyle w:val="a5"/>
+      <w:pStyle w:val="a4"/>
     </w:pPr>
   </w:p>
 </w:ftr>
 </file>
 
 <file path=word/footnotes.xml><?xml version="1.0" encoding="utf-8"?>
-<w:footnotes xmlns:wpc="http://schemas.microsoft.com/office/word/2010/wordprocessingCanvas" xmlns:cx="http://schemas.microsoft.com/office/drawing/2014/chartex" xmlns:cx1="http://schemas.microsoft.com/office/drawing/2015/9/8/chartex" xmlns:cx2="http://schemas.microsoft.com/office/drawing/2015/10/21/chartex" xmlns:cx3="http://schemas.microsoft.com/office/drawing/2016/5/9/chartex" xmlns:cx4="http://schemas.microsoft.com/office/drawing/2016/5/10/chartex" xmlns:cx5="http://schemas.microsoft.com/office/drawing/2016/5/11/chartex" xmlns:cx6="http://schemas.microsoft.com/office/drawing/2016/5/12/chartex" xmlns:cx7="http://schemas.microsoft.com/office/drawing/2016/5/13/chartex" xmlns:cx8="http://schemas.microsoft.com/office/drawing/2016/5/14/chartex" xmlns:mc="http://schemas.openxmlformats.org/markup-compatibility/2006" xmlns:aink="http://schemas.microsoft.com/office/drawing/2016/ink" xmlns:am3d="http://schemas.microsoft.com/office/drawing/2017/model3d" xmlns:o="urn:schemas-microsoft-com:office:office" xmlns:r="http://schemas.openxmlformats.org/officeDocument/2006/relationships" xmlns:m="http://schemas.openxmlformats.org/officeDocument/2006/math" xmlns:v="urn:schemas-microsoft-com:vml" xmlns:wp14="http://schemas.microsoft.com/office/word/2010/wordprocessingDrawing" xmlns:wp="http://schemas.openxmlformats.org/drawingml/2006/wordprocessingDrawing" xmlns:w10="urn:schemas-microsoft-com:office:word" xmlns:w="http://schemas.openxmlformats.org/wordprocessingml/2006/main" xmlns:w14="http://schemas.microsoft.com/office/word/2010/wordml" xmlns:w15="http://schemas.microsoft.com/office/word/2012/wordml" xmlns:w16cid="http://schemas.microsoft.com/office/word/2016/wordml/cid" xmlns:w16se="http://schemas.microsoft.com/office/word/2015/wordml/symex" xmlns:wpg="http://schemas.microsoft.com/office/word/2010/wordprocessingGroup" xmlns:wpi="http://schemas.microsoft.com/office/word/2010/wordprocessingInk" xmlns:wne="http://schemas.microsoft.com/office/word/2006/wordml" xmlns:wps="http://schemas.microsoft.com/office/word/2010/wordprocessingShape" mc:Ignorable="w14 w15 w16se w16cid wp14">
+<w:footnotes xmlns:wpc="http://schemas.microsoft.com/office/word/2010/wordprocessingCanvas" xmlns:mc="http://schemas.openxmlformats.org/markup-compatibility/2006" xmlns:o="urn:schemas-microsoft-com:office:office" xmlns:r="http://schemas.openxmlformats.org/officeDocument/2006/relationships" xmlns:m="http://schemas.openxmlformats.org/officeDocument/2006/math" xmlns:v="urn:schemas-microsoft-com:vml" xmlns:wp14="http://schemas.microsoft.com/office/word/2010/wordprocessingDrawing" xmlns:wp="http://schemas.openxmlformats.org/drawingml/2006/wordprocessingDrawing" xmlns:w10="urn:schemas-microsoft-com:office:word" xmlns:w="http://schemas.openxmlformats.org/wordprocessingml/2006/main" xmlns:w14="http://schemas.microsoft.com/office/word/2010/wordml" xmlns:w15="http://schemas.microsoft.com/office/word/2012/wordml" xmlns:wpg="http://schemas.microsoft.com/office/word/2010/wordprocessingGroup" xmlns:wpi="http://schemas.microsoft.com/office/word/2010/wordprocessingInk" xmlns:wne="http://schemas.microsoft.com/office/word/2006/wordml" xmlns:wps="http://schemas.microsoft.com/office/word/2010/wordprocessingShape" mc:Ignorable="w14 w15 wp14">
   <w:footnote w:type="separator" w:id="-1">
     <w:p>
       <w:r>
@@ -4645,7 +4416,7 @@
 </file>
 
 <file path=word/header1.xml><?xml version="1.0" encoding="utf-8"?>
-<w:hdr xmlns:wpc="http://schemas.microsoft.com/office/word/2010/wordprocessingCanvas" xmlns:cx="http://schemas.microsoft.com/office/drawing/2014/chartex" xmlns:cx1="http://schemas.microsoft.com/office/drawing/2015/9/8/chartex" xmlns:cx2="http://schemas.microsoft.com/office/drawing/2015/10/21/chartex" xmlns:cx3="http://schemas.microsoft.com/office/drawing/2016/5/9/chartex" xmlns:cx4="http://schemas.microsoft.com/office/drawing/2016/5/10/chartex" xmlns:cx5="http://schemas.microsoft.com/office/drawing/2016/5/11/chartex" xmlns:cx6="http://schemas.microsoft.com/office/drawing/2016/5/12/chartex" xmlns:cx7="http://schemas.microsoft.com/office/drawing/2016/5/13/chartex" xmlns:cx8="http://schemas.microsoft.com/office/drawing/2016/5/14/chartex" xmlns:mc="http://schemas.openxmlformats.org/markup-compatibility/2006" xmlns:aink="http://schemas.microsoft.com/office/drawing/2016/ink" xmlns:am3d="http://schemas.microsoft.com/office/drawing/2017/model3d" xmlns:o="urn:schemas-microsoft-com:office:office" xmlns:r="http://schemas.openxmlformats.org/officeDocument/2006/relationships" xmlns:m="http://schemas.openxmlformats.org/officeDocument/2006/math" xmlns:v="urn:schemas-microsoft-com:vml" xmlns:wp14="http://schemas.microsoft.com/office/word/2010/wordprocessingDrawing" xmlns:wp="http://schemas.openxmlformats.org/drawingml/2006/wordprocessingDrawing" xmlns:w10="urn:schemas-microsoft-com:office:word" xmlns:w="http://schemas.openxmlformats.org/wordprocessingml/2006/main" xmlns:w14="http://schemas.microsoft.com/office/word/2010/wordml" xmlns:w15="http://schemas.microsoft.com/office/word/2012/wordml" xmlns:w16cid="http://schemas.microsoft.com/office/word/2016/wordml/cid" xmlns:w16se="http://schemas.microsoft.com/office/word/2015/wordml/symex" xmlns:wpg="http://schemas.microsoft.com/office/word/2010/wordprocessingGroup" xmlns:wpi="http://schemas.microsoft.com/office/word/2010/wordprocessingInk" xmlns:wne="http://schemas.microsoft.com/office/word/2006/wordml" xmlns:wps="http://schemas.microsoft.com/office/word/2010/wordprocessingShape" mc:Ignorable="w14 w15 w16se w16cid wp14">
+<w:hdr xmlns:wpc="http://schemas.microsoft.com/office/word/2010/wordprocessingCanvas" xmlns:mc="http://schemas.openxmlformats.org/markup-compatibility/2006" xmlns:o="urn:schemas-microsoft-com:office:office" xmlns:r="http://schemas.openxmlformats.org/officeDocument/2006/relationships" xmlns:m="http://schemas.openxmlformats.org/officeDocument/2006/math" xmlns:v="urn:schemas-microsoft-com:vml" xmlns:wp14="http://schemas.microsoft.com/office/word/2010/wordprocessingDrawing" xmlns:wp="http://schemas.openxmlformats.org/drawingml/2006/wordprocessingDrawing" xmlns:w10="urn:schemas-microsoft-com:office:word" xmlns:w="http://schemas.openxmlformats.org/wordprocessingml/2006/main" xmlns:w14="http://schemas.microsoft.com/office/word/2010/wordml" xmlns:w15="http://schemas.microsoft.com/office/word/2012/wordml" xmlns:wpg="http://schemas.microsoft.com/office/word/2010/wordprocessingGroup" xmlns:wpi="http://schemas.microsoft.com/office/word/2010/wordprocessingInk" xmlns:wne="http://schemas.microsoft.com/office/word/2006/wordml" xmlns:wps="http://schemas.microsoft.com/office/word/2010/wordprocessingShape" mc:Ignorable="w14 w15 wp14">
   <w:p>
     <w:pPr>
       <w:pStyle w:val="a3"/>
@@ -4676,8 +4447,8 @@
 </file>
 
 <file path=word/numbering.xml><?xml version="1.0" encoding="utf-8"?>
-<w:numbering xmlns:wpc="http://schemas.microsoft.com/office/word/2010/wordprocessingCanvas" xmlns:cx="http://schemas.microsoft.com/office/drawing/2014/chartex" xmlns:cx1="http://schemas.microsoft.com/office/drawing/2015/9/8/chartex" xmlns:cx2="http://schemas.microsoft.com/office/drawing/2015/10/21/chartex" xmlns:cx3="http://schemas.microsoft.com/office/drawing/2016/5/9/chartex" xmlns:cx4="http://schemas.microsoft.com/office/drawing/2016/5/10/chartex" xmlns:cx5="http://schemas.microsoft.com/office/drawing/2016/5/11/chartex" xmlns:cx6="http://schemas.microsoft.com/office/drawing/2016/5/12/chartex" xmlns:cx7="http://schemas.microsoft.com/office/drawing/2016/5/13/chartex" xmlns:cx8="http://schemas.microsoft.com/office/drawing/2016/5/14/chartex" xmlns:mc="http://schemas.openxmlformats.org/markup-compatibility/2006" xmlns:aink="http://schemas.microsoft.com/office/drawing/2016/ink" xmlns:am3d="http://schemas.microsoft.com/office/drawing/2017/model3d" xmlns:o="urn:schemas-microsoft-com:office:office" xmlns:r="http://schemas.openxmlformats.org/officeDocument/2006/relationships" xmlns:m="http://schemas.openxmlformats.org/officeDocument/2006/math" xmlns:v="urn:schemas-microsoft-com:vml" xmlns:wp14="http://schemas.microsoft.com/office/word/2010/wordprocessingDrawing" xmlns:wp="http://schemas.openxmlformats.org/drawingml/2006/wordprocessingDrawing" xmlns:w10="urn:schemas-microsoft-com:office:word" xmlns:w="http://schemas.openxmlformats.org/wordprocessingml/2006/main" xmlns:w14="http://schemas.microsoft.com/office/word/2010/wordml" xmlns:w15="http://schemas.microsoft.com/office/word/2012/wordml" xmlns:w16cid="http://schemas.microsoft.com/office/word/2016/wordml/cid" xmlns:w16se="http://schemas.microsoft.com/office/word/2015/wordml/symex" xmlns:wpg="http://schemas.microsoft.com/office/word/2010/wordprocessingGroup" xmlns:wpi="http://schemas.microsoft.com/office/word/2010/wordprocessingInk" xmlns:wne="http://schemas.microsoft.com/office/word/2006/wordml" xmlns:wps="http://schemas.microsoft.com/office/word/2010/wordprocessingShape" mc:Ignorable="w14 w15 w16se w16cid wp14">
-  <w:abstractNum w:abstractNumId="0" w15:restartNumberingAfterBreak="0">
+<w:numbering xmlns:wpc="http://schemas.microsoft.com/office/word/2010/wordprocessingCanvas" xmlns:mc="http://schemas.openxmlformats.org/markup-compatibility/2006" xmlns:o="urn:schemas-microsoft-com:office:office" xmlns:r="http://schemas.openxmlformats.org/officeDocument/2006/relationships" xmlns:m="http://schemas.openxmlformats.org/officeDocument/2006/math" xmlns:v="urn:schemas-microsoft-com:vml" xmlns:wp14="http://schemas.microsoft.com/office/word/2010/wordprocessingDrawing" xmlns:wp="http://schemas.openxmlformats.org/drawingml/2006/wordprocessingDrawing" xmlns:w10="urn:schemas-microsoft-com:office:word" xmlns:w="http://schemas.openxmlformats.org/wordprocessingml/2006/main" xmlns:w14="http://schemas.microsoft.com/office/word/2010/wordml" xmlns:w15="http://schemas.microsoft.com/office/word/2012/wordml" xmlns:wpg="http://schemas.microsoft.com/office/word/2010/wordprocessingGroup" xmlns:wpi="http://schemas.microsoft.com/office/word/2010/wordprocessingInk" xmlns:wne="http://schemas.microsoft.com/office/word/2006/wordml" xmlns:wps="http://schemas.microsoft.com/office/word/2010/wordprocessingShape" mc:Ignorable="w14 w15 wp14">
+  <w:abstractNum w:abstractNumId="0">
     <w:nsid w:val="14CC05CC"/>
     <w:multiLevelType w:val="multilevel"/>
     <w:tmpl w:val="14CC05CC"/>
@@ -4773,7 +4544,7 @@
 </file>
 
 <file path=word/styles.xml><?xml version="1.0" encoding="utf-8"?>
-<w:styles xmlns:mc="http://schemas.openxmlformats.org/markup-compatibility/2006" xmlns:r="http://schemas.openxmlformats.org/officeDocument/2006/relationships" xmlns:w="http://schemas.openxmlformats.org/wordprocessingml/2006/main" xmlns:w14="http://schemas.microsoft.com/office/word/2010/wordml" xmlns:w15="http://schemas.microsoft.com/office/word/2012/wordml" xmlns:w16cid="http://schemas.microsoft.com/office/word/2016/wordml/cid" xmlns:w16se="http://schemas.microsoft.com/office/word/2015/wordml/symex" mc:Ignorable="w14 w15 w16se w16cid">
+<w:styles xmlns:mc="http://schemas.openxmlformats.org/markup-compatibility/2006" xmlns:r="http://schemas.openxmlformats.org/officeDocument/2006/relationships" xmlns:w="http://schemas.openxmlformats.org/wordprocessingml/2006/main" xmlns:w14="http://schemas.microsoft.com/office/word/2010/wordml" xmlns:w15="http://schemas.microsoft.com/office/word/2012/wordml" mc:Ignorable="w14 w15">
   <w:docDefaults>
     <w:rPrDefault>
       <w:rPr>
@@ -4786,7 +4557,7 @@
     </w:rPrDefault>
     <w:pPrDefault/>
   </w:docDefaults>
-  <w:latentStyles w:defLockedState="0" w:defUIPriority="99" w:defSemiHidden="0" w:defUnhideWhenUsed="0" w:defQFormat="0" w:count="375">
+  <w:latentStyles w:defLockedState="0" w:defUIPriority="99" w:defSemiHidden="0" w:defUnhideWhenUsed="0" w:defQFormat="0" w:count="371">
     <w:lsdException w:name="Normal" w:uiPriority="0" w:qFormat="1"/>
     <w:lsdException w:name="heading 1" w:uiPriority="9" w:qFormat="1"/>
     <w:lsdException w:name="heading 2" w:semiHidden="1" w:uiPriority="9" w:unhideWhenUsed="1" w:qFormat="1"/>
@@ -5158,10 +4929,6 @@
     <w:lsdException w:name="List Table 5 Dark Accent 6" w:uiPriority="50"/>
     <w:lsdException w:name="List Table 6 Colorful Accent 6" w:uiPriority="51"/>
     <w:lsdException w:name="List Table 7 Colorful Accent 6" w:uiPriority="52"/>
-    <w:lsdException w:name="Mention" w:semiHidden="1" w:unhideWhenUsed="1"/>
-    <w:lsdException w:name="Smart Hyperlink" w:semiHidden="1" w:unhideWhenUsed="1"/>
-    <w:lsdException w:name="Hashtag" w:semiHidden="1" w:unhideWhenUsed="1"/>
-    <w:lsdException w:name="Unresolved Mention" w:semiHidden="1" w:unhideWhenUsed="1"/>
   </w:latentStyles>
   <w:style w:type="paragraph" w:default="1" w:styleId="a">
     <w:name w:val="Normal"/>
@@ -5180,7 +4947,7 @@
     <w:name w:val="heading 1"/>
     <w:basedOn w:val="a"/>
     <w:next w:val="a"/>
-    <w:link w:val="11"/>
+    <w:link w:val="1Char"/>
     <w:uiPriority w:val="9"/>
     <w:qFormat/>
     <w:rsid w:val="00201582"/>
@@ -5202,7 +4969,7 @@
     <w:name w:val="heading 2"/>
     <w:basedOn w:val="a"/>
     <w:next w:val="a"/>
-    <w:link w:val="21"/>
+    <w:link w:val="2Char"/>
     <w:uiPriority w:val="9"/>
     <w:unhideWhenUsed/>
     <w:qFormat/>
@@ -5225,7 +4992,7 @@
     <w:name w:val="heading 3"/>
     <w:basedOn w:val="a"/>
     <w:next w:val="a"/>
-    <w:link w:val="30"/>
+    <w:link w:val="3Char"/>
     <w:uiPriority w:val="9"/>
     <w:unhideWhenUsed/>
     <w:qFormat/>
@@ -5273,7 +5040,7 @@
   <w:style w:type="paragraph" w:styleId="a3">
     <w:name w:val="header"/>
     <w:basedOn w:val="a"/>
-    <w:link w:val="a4"/>
+    <w:link w:val="Char"/>
     <w:uiPriority w:val="99"/>
     <w:unhideWhenUsed/>
     <w:rsid w:val="00201582"/>
@@ -5293,8 +5060,8 @@
       <w:szCs w:val="18"/>
     </w:rPr>
   </w:style>
-  <w:style w:type="character" w:customStyle="1" w:styleId="a4">
-    <w:name w:val="页眉 字符"/>
+  <w:style w:type="character" w:customStyle="1" w:styleId="Char">
+    <w:name w:val="页眉 Char"/>
     <w:basedOn w:val="a0"/>
     <w:link w:val="a3"/>
     <w:uiPriority w:val="99"/>
@@ -5304,10 +5071,10 @@
       <w:szCs w:val="18"/>
     </w:rPr>
   </w:style>
-  <w:style w:type="paragraph" w:styleId="a5">
+  <w:style w:type="paragraph" w:styleId="a4">
     <w:name w:val="footer"/>
     <w:basedOn w:val="a"/>
-    <w:link w:val="a6"/>
+    <w:link w:val="Char0"/>
     <w:uiPriority w:val="99"/>
     <w:unhideWhenUsed/>
     <w:rsid w:val="00201582"/>
@@ -5324,10 +5091,10 @@
       <w:szCs w:val="18"/>
     </w:rPr>
   </w:style>
-  <w:style w:type="character" w:customStyle="1" w:styleId="a6">
-    <w:name w:val="页脚 字符"/>
+  <w:style w:type="character" w:customStyle="1" w:styleId="Char0">
+    <w:name w:val="页脚 Char"/>
     <w:basedOn w:val="a0"/>
-    <w:link w:val="a5"/>
+    <w:link w:val="a4"/>
     <w:uiPriority w:val="99"/>
     <w:rsid w:val="00201582"/>
     <w:rPr>
@@ -5363,8 +5130,8 @@
       <w:szCs w:val="32"/>
     </w:rPr>
   </w:style>
-  <w:style w:type="character" w:customStyle="1" w:styleId="30">
-    <w:name w:val="标题 3 字符"/>
+  <w:style w:type="character" w:customStyle="1" w:styleId="3Char">
+    <w:name w:val="标题 3 Char"/>
     <w:basedOn w:val="a0"/>
     <w:link w:val="3"/>
     <w:uiPriority w:val="9"/>
@@ -5377,7 +5144,7 @@
       <w:szCs w:val="32"/>
     </w:rPr>
   </w:style>
-  <w:style w:type="paragraph" w:styleId="a7">
+  <w:style w:type="paragraph" w:styleId="a5">
     <w:name w:val="List Paragraph"/>
     <w:basedOn w:val="a"/>
     <w:uiPriority w:val="34"/>
@@ -5387,8 +5154,8 @@
       <w:ind w:firstLineChars="200" w:firstLine="420"/>
     </w:pPr>
   </w:style>
-  <w:style w:type="character" w:customStyle="1" w:styleId="11">
-    <w:name w:val="标题 1 字符1"/>
+  <w:style w:type="character" w:customStyle="1" w:styleId="1Char">
+    <w:name w:val="标题 1 Char"/>
     <w:link w:val="1"/>
     <w:uiPriority w:val="9"/>
     <w:rsid w:val="00201582"/>
@@ -5401,8 +5168,8 @@
       <w:szCs w:val="44"/>
     </w:rPr>
   </w:style>
-  <w:style w:type="character" w:customStyle="1" w:styleId="21">
-    <w:name w:val="标题 2 字符1"/>
+  <w:style w:type="character" w:customStyle="1" w:styleId="2Char">
+    <w:name w:val="标题 2 Char"/>
     <w:link w:val="2"/>
     <w:uiPriority w:val="9"/>
     <w:rsid w:val="00201582"/>
@@ -5414,7 +5181,7 @@
       <w:szCs w:val="32"/>
     </w:rPr>
   </w:style>
-  <w:style w:type="paragraph" w:styleId="a8">
+  <w:style w:type="paragraph" w:styleId="a6">
     <w:name w:val="Normal Indent"/>
     <w:basedOn w:val="a"/>
     <w:qFormat/>
@@ -5430,7 +5197,7 @@
       <w:szCs w:val="32"/>
     </w:rPr>
   </w:style>
-  <w:style w:type="paragraph" w:styleId="TOC1">
+  <w:style w:type="paragraph" w:styleId="11">
     <w:name w:val="toc 1"/>
     <w:basedOn w:val="a"/>
     <w:next w:val="a"/>
@@ -5439,7 +5206,7 @@
     <w:unhideWhenUsed/>
     <w:rsid w:val="00201582"/>
   </w:style>
-  <w:style w:type="paragraph" w:styleId="TOC2">
+  <w:style w:type="paragraph" w:styleId="21">
     <w:name w:val="toc 2"/>
     <w:basedOn w:val="a"/>
     <w:next w:val="a"/>
@@ -5451,7 +5218,7 @@
       <w:ind w:leftChars="200" w:left="420"/>
     </w:pPr>
   </w:style>
-  <w:style w:type="paragraph" w:styleId="TOC3">
+  <w:style w:type="paragraph" w:styleId="30">
     <w:name w:val="toc 3"/>
     <w:basedOn w:val="a"/>
     <w:next w:val="a"/>
@@ -5463,7 +5230,7 @@
       <w:ind w:leftChars="400" w:left="840"/>
     </w:pPr>
   </w:style>
-  <w:style w:type="character" w:styleId="a9">
+  <w:style w:type="character" w:styleId="a7">
     <w:name w:val="Hyperlink"/>
     <w:basedOn w:val="a0"/>
     <w:uiPriority w:val="99"/>
@@ -5486,6 +5253,7 @@
       <w:szCs w:val="20"/>
     </w:rPr>
     <w:tblPr>
+      <w:tblInd w:w="0" w:type="dxa"/>
       <w:tblBorders>
         <w:top w:val="single" w:sz="4" w:space="0" w:color="000000"/>
         <w:left w:val="single" w:sz="4" w:space="0" w:color="000000"/>
@@ -5494,11 +5262,17 @@
         <w:insideH w:val="single" w:sz="4" w:space="0" w:color="000000"/>
         <w:insideV w:val="single" w:sz="4" w:space="0" w:color="000000"/>
       </w:tblBorders>
+      <w:tblCellMar>
+        <w:top w:w="0" w:type="dxa"/>
+        <w:left w:w="108" w:type="dxa"/>
+        <w:bottom w:w="0" w:type="dxa"/>
+        <w:right w:w="108" w:type="dxa"/>
+      </w:tblCellMar>
     </w:tblPr>
   </w:style>
-  <w:style w:type="character" w:customStyle="1" w:styleId="aa">
-    <w:name w:val="标题 字符"/>
-    <w:link w:val="ab"/>
+  <w:style w:type="character" w:customStyle="1" w:styleId="Char1">
+    <w:name w:val="标题 Char"/>
+    <w:link w:val="a8"/>
     <w:uiPriority w:val="10"/>
     <w:rsid w:val="00201582"/>
     <w:rPr>
@@ -5509,11 +5283,11 @@
       <w:szCs w:val="32"/>
     </w:rPr>
   </w:style>
-  <w:style w:type="paragraph" w:styleId="ab">
+  <w:style w:type="paragraph" w:styleId="a8">
     <w:name w:val="Title"/>
     <w:basedOn w:val="a"/>
     <w:next w:val="a"/>
-    <w:link w:val="aa"/>
+    <w:link w:val="Char1"/>
     <w:uiPriority w:val="10"/>
     <w:qFormat/>
     <w:rsid w:val="00201582"/>
@@ -5846,7 +5620,7 @@
 </file>
 
 <file path=customXml/itemProps1.xml><?xml version="1.0" encoding="utf-8"?>
-<ds:datastoreItem xmlns:ds="http://schemas.openxmlformats.org/officeDocument/2006/customXml" ds:itemID="{CE02E82C-9875-4002-8807-0BE804307804}">
+<ds:datastoreItem xmlns:ds="http://schemas.openxmlformats.org/officeDocument/2006/customXml" ds:itemID="{44093DAB-509A-4FD0-B8DC-E207E2B280FB}">
   <ds:schemaRefs>
     <ds:schemaRef ds:uri="http://schemas.openxmlformats.org/officeDocument/2006/bibliography"/>
   </ds:schemaRefs>

--- a/文档/项目开发计划/SRA2021-G11-采购管理子计划v1.0.0.docx
+++ b/文档/项目开发计划/SRA2021-G11-采购管理子计划v1.0.0.docx
@@ -1,17 +1,10 @@
 
 <file path=word/document.xml><?xml version="1.0" encoding="utf-8"?>
-<w:document xmlns:wpc="http://schemas.microsoft.com/office/word/2010/wordprocessingCanvas" xmlns:mc="http://schemas.openxmlformats.org/markup-compatibility/2006" xmlns:o="urn:schemas-microsoft-com:office:office" xmlns:r="http://schemas.openxmlformats.org/officeDocument/2006/relationships" xmlns:m="http://schemas.openxmlformats.org/officeDocument/2006/math" xmlns:v="urn:schemas-microsoft-com:vml" xmlns:wp14="http://schemas.microsoft.com/office/word/2010/wordprocessingDrawing" xmlns:wp="http://schemas.openxmlformats.org/drawingml/2006/wordprocessingDrawing" xmlns:w10="urn:schemas-microsoft-com:office:word" xmlns:w="http://schemas.openxmlformats.org/wordprocessingml/2006/main" xmlns:w14="http://schemas.microsoft.com/office/word/2010/wordml" xmlns:w15="http://schemas.microsoft.com/office/word/2012/wordml" xmlns:wpg="http://schemas.microsoft.com/office/word/2010/wordprocessingGroup" xmlns:wpi="http://schemas.microsoft.com/office/word/2010/wordprocessingInk" xmlns:wne="http://schemas.microsoft.com/office/word/2006/wordml" xmlns:wps="http://schemas.microsoft.com/office/word/2010/wordprocessingShape" mc:Ignorable="w14 w15 wp14">
+<w:document xmlns:wpc="http://schemas.microsoft.com/office/word/2010/wordprocessingCanvas" xmlns:mc="http://schemas.openxmlformats.org/markup-compatibility/2006" xmlns:o="urn:schemas-microsoft-com:office:office" xmlns:r="http://schemas.openxmlformats.org/officeDocument/2006/relationships" xmlns:m="http://schemas.openxmlformats.org/officeDocument/2006/math" xmlns:v="urn:schemas-microsoft-com:vml" xmlns:wp14="http://schemas.microsoft.com/office/word/2010/wordprocessingDrawing" xmlns:wp="http://schemas.openxmlformats.org/drawingml/2006/wordprocessingDrawing" xmlns:w="http://schemas.openxmlformats.org/wordprocessingml/2006/main" xmlns:w14="http://schemas.microsoft.com/office/word/2010/wordml" xmlns:w10="urn:schemas-microsoft-com:office:word" xmlns:w15="http://schemas.microsoft.com/office/word/2012/wordml" xmlns:wpg="http://schemas.microsoft.com/office/word/2010/wordprocessingGroup" xmlns:wpi="http://schemas.microsoft.com/office/word/2010/wordprocessingInk" xmlns:wne="http://schemas.microsoft.com/office/word/2006/wordml" xmlns:wps="http://schemas.microsoft.com/office/word/2010/wordprocessingShape" xmlns:wpsCustomData="http://www.wps.cn/officeDocument/2013/wpsCustomData" mc:Ignorable="w14 w15 wp14">
   <w:body>
-    <w:bookmarkStart w:id="0" w:name="_Toc5341"/>
-    <w:bookmarkStart w:id="1" w:name="_Toc26556"/>
-    <w:bookmarkStart w:id="2" w:name="_Toc25961"/>
-    <w:bookmarkStart w:id="3" w:name="_Toc8161"/>
-    <w:bookmarkStart w:id="4" w:name="_Toc16822"/>
-    <w:bookmarkStart w:id="5" w:name="_Toc5285"/>
-    <w:bookmarkStart w:id="6" w:name="_Toc5452"/>
-    <w:p>
-      <w:pPr>
-        <w:pStyle w:val="a8"/>
+    <w:p>
+      <w:pPr>
+        <w:pStyle w:val="11"/>
         <w:ind w:firstLine="1044"/>
         <w:outlineLvl w:val="9"/>
         <w:rPr>
@@ -19,6 +12,13 @@
           <w:szCs w:val="36"/>
         </w:rPr>
       </w:pPr>
+      <w:bookmarkStart w:id="0" w:name="_Toc5341"/>
+      <w:bookmarkStart w:id="1" w:name="_Toc26556"/>
+      <w:bookmarkStart w:id="2" w:name="_Toc16822"/>
+      <w:bookmarkStart w:id="3" w:name="_Toc8161"/>
+      <w:bookmarkStart w:id="4" w:name="_Toc5285"/>
+      <w:bookmarkStart w:id="5" w:name="_Toc25961"/>
+      <w:bookmarkStart w:id="6" w:name="_Toc5452"/>
       <w:r>
         <w:rPr>
           <w:rFonts w:hint="eastAsia"/>
@@ -139,7 +139,7 @@
           <w:sz w:val="52"/>
           <w:szCs w:val="36"/>
         </w:rPr>
-        <w:instrText>ADDIN CNKISM.UserStyle</w:instrText>
+        <w:instrText xml:space="preserve">ADDIN CNKISM.UserStyle</w:instrText>
       </w:r>
       <w:r>
         <w:rPr>
@@ -147,39 +147,16 @@
           <w:sz w:val="52"/>
           <w:szCs w:val="36"/>
         </w:rPr>
-      </w:r>
+        <w:fldChar w:fldCharType="end"/>
+      </w:r>
+      <w:bookmarkStart w:id="7" w:name="_Toc66646013"/>
       <w:r>
         <w:rPr>
           <w:rFonts w:hint="eastAsia"/>
           <w:sz w:val="52"/>
           <w:szCs w:val="36"/>
         </w:rPr>
-        <w:fldChar w:fldCharType="end"/>
-      </w:r>
-      <w:bookmarkStart w:id="7" w:name="_Toc66646013"/>
-      <w:r>
-        <w:rPr>
-          <w:rFonts w:hint="eastAsia"/>
-          <w:sz w:val="52"/>
-          <w:szCs w:val="36"/>
-        </w:rPr>
-        <w:t>“</w:t>
-      </w:r>
-      <w:r>
-        <w:rPr>
-          <w:rFonts w:hint="eastAsia"/>
-          <w:sz w:val="52"/>
-          <w:szCs w:val="36"/>
-        </w:rPr>
-        <w:t>渔乐生活</w:t>
-      </w:r>
-      <w:r>
-        <w:rPr>
-          <w:rFonts w:hint="eastAsia"/>
-          <w:sz w:val="52"/>
-          <w:szCs w:val="36"/>
-        </w:rPr>
-        <w:t>”</w:t>
+        <w:t>“渔乐生活”</w:t>
       </w:r>
       <w:bookmarkEnd w:id="0"/>
       <w:bookmarkEnd w:id="1"/>
@@ -193,22 +170,14 @@
           <w:sz w:val="52"/>
           <w:szCs w:val="36"/>
         </w:rPr>
-        <w:t>APP</w:t>
-      </w:r>
-      <w:r>
-        <w:rPr>
-          <w:rFonts w:hint="eastAsia"/>
-          <w:sz w:val="52"/>
-          <w:szCs w:val="36"/>
-        </w:rPr>
-        <w:t>开发项目</w:t>
+        <w:t>APP开发项目</w:t>
       </w:r>
       <w:bookmarkEnd w:id="6"/>
       <w:bookmarkEnd w:id="7"/>
     </w:p>
     <w:p>
       <w:pPr>
-        <w:pStyle w:val="a8"/>
+        <w:pStyle w:val="11"/>
         <w:ind w:firstLine="964"/>
         <w:outlineLvl w:val="9"/>
         <w:rPr>
@@ -252,11 +221,8 @@
         <w:jc w:val="center"/>
       </w:pPr>
       <w:r>
-        <w:rPr>
-          <w:noProof/>
-        </w:rPr>
         <w:drawing>
-          <wp:inline distT="0" distB="0" distL="0" distR="0" wp14:anchorId="7733418B" wp14:editId="7CB598CC">
+          <wp:inline distT="0" distB="0" distL="0" distR="0">
             <wp:extent cx="2377440" cy="2377440"/>
             <wp:effectExtent l="0" t="0" r="3810" b="3810"/>
             <wp:docPr id="1" name="图片 1" descr="logo"/>
@@ -267,13 +233,13 @@
               <a:graphicData uri="http://schemas.openxmlformats.org/drawingml/2006/picture">
                 <pic:pic xmlns:pic="http://schemas.openxmlformats.org/drawingml/2006/picture">
                   <pic:nvPicPr>
-                    <pic:cNvPr id="0" name="Picture 1" descr="logo"/>
+                    <pic:cNvPr id="1" name="图片 1" descr="logo"/>
                     <pic:cNvPicPr>
                       <a:picLocks noChangeAspect="1" noChangeArrowheads="1"/>
                     </pic:cNvPicPr>
                   </pic:nvPicPr>
                   <pic:blipFill>
-                    <a:blip r:embed="rId8">
+                    <a:blip r:embed="rId6">
                       <a:extLst>
                         <a:ext uri="{28A0092B-C50C-407E-A947-70E740481C1C}">
                           <a14:useLocalDpi xmlns:a14="http://schemas.microsoft.com/office/drawing/2010/main" val="0"/>
@@ -285,7 +251,7 @@
                       <a:fillRect/>
                     </a:stretch>
                   </pic:blipFill>
-                  <pic:spPr bwMode="auto">
+                  <pic:spPr>
                     <a:xfrm>
                       <a:off x="0" y="0"/>
                       <a:ext cx="2377440" cy="2377440"/>
@@ -343,7 +309,7 @@
     </w:p>
     <w:p>
       <w:pPr>
-        <w:ind w:firstLineChars="500" w:firstLine="1500"/>
+        <w:ind w:firstLine="1500" w:firstLineChars="500"/>
         <w:jc w:val="left"/>
         <w:rPr>
           <w:sz w:val="30"/>
@@ -389,7 +355,40 @@
           <w:szCs w:val="30"/>
           <w:u w:val="single"/>
         </w:rPr>
-        <w:t xml:space="preserve"> </w:t>
+        <w:t xml:space="preserve"> 软件需求分析原理与实践   </w:t>
+      </w:r>
+    </w:p>
+    <w:p>
+      <w:pPr>
+        <w:ind w:firstLine="1500" w:firstLineChars="500"/>
+        <w:jc w:val="left"/>
+        <w:rPr>
+          <w:sz w:val="30"/>
+          <w:szCs w:val="30"/>
+        </w:rPr>
+      </w:pPr>
+      <w:r>
+        <w:rPr>
+          <w:rFonts w:hint="eastAsia"/>
+          <w:sz w:val="30"/>
+          <w:szCs w:val="30"/>
+        </w:rPr>
+        <w:t>题</w:t>
+      </w:r>
+      <w:r>
+        <w:rPr>
+          <w:sz w:val="30"/>
+          <w:szCs w:val="30"/>
+        </w:rPr>
+        <w:t xml:space="preserve">    </w:t>
+      </w:r>
+      <w:r>
+        <w:rPr>
+          <w:rFonts w:hint="eastAsia"/>
+          <w:sz w:val="30"/>
+          <w:szCs w:val="30"/>
+        </w:rPr>
+        <w:t>目：</w:t>
       </w:r>
       <w:r>
         <w:rPr>
@@ -398,7 +397,49 @@
           <w:szCs w:val="30"/>
           <w:u w:val="single"/>
         </w:rPr>
-        <w:t>软件需求分析原理与实践</w:t>
+        <w:t xml:space="preserve"> “渔乐生活”APP需求分析与实践 </w:t>
+      </w:r>
+    </w:p>
+    <w:p>
+      <w:pPr>
+        <w:ind w:firstLine="1500" w:firstLineChars="500"/>
+        <w:jc w:val="left"/>
+        <w:rPr>
+          <w:sz w:val="30"/>
+          <w:szCs w:val="30"/>
+          <w:u w:val="single"/>
+        </w:rPr>
+      </w:pPr>
+      <w:r>
+        <w:rPr>
+          <w:rFonts w:hint="eastAsia"/>
+          <w:sz w:val="30"/>
+          <w:szCs w:val="30"/>
+        </w:rPr>
+        <w:t>专</w:t>
+      </w:r>
+      <w:r>
+        <w:rPr>
+          <w:sz w:val="30"/>
+          <w:szCs w:val="30"/>
+        </w:rPr>
+        <w:t xml:space="preserve">    </w:t>
+      </w:r>
+      <w:r>
+        <w:rPr>
+          <w:rFonts w:hint="eastAsia"/>
+          <w:sz w:val="30"/>
+          <w:szCs w:val="30"/>
+        </w:rPr>
+        <w:t>业：</w:t>
+      </w:r>
+      <w:r>
+        <w:rPr>
+          <w:sz w:val="30"/>
+          <w:szCs w:val="30"/>
+          <w:u w:val="single"/>
+        </w:rPr>
+        <w:t xml:space="preserve">   </w:t>
       </w:r>
       <w:r>
         <w:rPr>
@@ -407,16 +448,17 @@
           <w:szCs w:val="30"/>
           <w:u w:val="single"/>
         </w:rPr>
-        <w:t xml:space="preserve">   </w:t>
-      </w:r>
-    </w:p>
-    <w:p>
-      <w:pPr>
-        <w:ind w:firstLineChars="500" w:firstLine="1500"/>
+        <w:t xml:space="preserve">       软件工程          </w:t>
+      </w:r>
+    </w:p>
+    <w:p>
+      <w:pPr>
+        <w:ind w:firstLine="1500" w:firstLineChars="500"/>
         <w:jc w:val="left"/>
         <w:rPr>
           <w:sz w:val="30"/>
           <w:szCs w:val="30"/>
+          <w:u w:val="single"/>
         </w:rPr>
       </w:pPr>
       <w:r>
@@ -425,7 +467,7 @@
           <w:sz w:val="30"/>
           <w:szCs w:val="30"/>
         </w:rPr>
-        <w:t>题</w:t>
+        <w:t>班</w:t>
       </w:r>
       <w:r>
         <w:rPr>
@@ -440,7 +482,15 @@
           <w:sz w:val="30"/>
           <w:szCs w:val="30"/>
         </w:rPr>
-        <w:t>目：</w:t>
+        <w:t>级：</w:t>
+      </w:r>
+      <w:r>
+        <w:rPr>
+          <w:sz w:val="30"/>
+          <w:szCs w:val="30"/>
+          <w:u w:val="single"/>
+        </w:rPr>
+        <w:t xml:space="preserve">    </w:t>
       </w:r>
       <w:r>
         <w:rPr>
@@ -449,7 +499,27 @@
           <w:szCs w:val="30"/>
           <w:u w:val="single"/>
         </w:rPr>
-        <w:t xml:space="preserve"> </w:t>
+        <w:t xml:space="preserve">        1801            </w:t>
+      </w:r>
+    </w:p>
+    <w:p>
+      <w:pPr>
+        <w:ind w:firstLine="1500" w:firstLineChars="500"/>
+        <w:jc w:val="left"/>
+        <w:rPr>
+          <w:color w:val="0000FF"/>
+          <w:sz w:val="30"/>
+          <w:szCs w:val="30"/>
+          <w:u w:val="single"/>
+        </w:rPr>
+      </w:pPr>
+      <w:r>
+        <w:rPr>
+          <w:rFonts w:hint="eastAsia"/>
+          <w:sz w:val="30"/>
+          <w:szCs w:val="30"/>
+        </w:rPr>
+        <w:t>小    组：</w:t>
       </w:r>
       <w:r>
         <w:rPr>
@@ -458,240 +528,12 @@
           <w:szCs w:val="30"/>
           <w:u w:val="single"/>
         </w:rPr>
-        <w:t>“</w:t>
-      </w:r>
-      <w:r>
-        <w:rPr>
-          <w:rFonts w:hint="eastAsia"/>
-          <w:sz w:val="30"/>
-          <w:szCs w:val="30"/>
-          <w:u w:val="single"/>
-        </w:rPr>
-        <w:t>渔乐生活</w:t>
-      </w:r>
-      <w:r>
-        <w:rPr>
-          <w:rFonts w:hint="eastAsia"/>
-          <w:sz w:val="30"/>
-          <w:szCs w:val="30"/>
-          <w:u w:val="single"/>
-        </w:rPr>
-        <w:t>”</w:t>
-      </w:r>
-      <w:r>
-        <w:rPr>
-          <w:rFonts w:hint="eastAsia"/>
-          <w:sz w:val="30"/>
-          <w:szCs w:val="30"/>
-          <w:u w:val="single"/>
-        </w:rPr>
-        <w:t>APP</w:t>
-      </w:r>
-      <w:r>
-        <w:rPr>
-          <w:rFonts w:hint="eastAsia"/>
-          <w:sz w:val="30"/>
-          <w:szCs w:val="30"/>
-          <w:u w:val="single"/>
-        </w:rPr>
-        <w:t>需求分析与实践</w:t>
-      </w:r>
-      <w:r>
-        <w:rPr>
-          <w:rFonts w:hint="eastAsia"/>
-          <w:sz w:val="30"/>
-          <w:szCs w:val="30"/>
-          <w:u w:val="single"/>
-        </w:rPr>
-        <w:t xml:space="preserve"> </w:t>
-      </w:r>
-    </w:p>
-    <w:p>
-      <w:pPr>
-        <w:ind w:firstLineChars="500" w:firstLine="1500"/>
-        <w:jc w:val="left"/>
-        <w:rPr>
-          <w:sz w:val="30"/>
-          <w:szCs w:val="30"/>
-          <w:u w:val="single"/>
-        </w:rPr>
-      </w:pPr>
-      <w:r>
-        <w:rPr>
-          <w:rFonts w:hint="eastAsia"/>
-          <w:sz w:val="30"/>
-          <w:szCs w:val="30"/>
-        </w:rPr>
-        <w:t>专</w:t>
-      </w:r>
-      <w:r>
-        <w:rPr>
-          <w:sz w:val="30"/>
-          <w:szCs w:val="30"/>
-        </w:rPr>
-        <w:t xml:space="preserve">    </w:t>
-      </w:r>
-      <w:r>
-        <w:rPr>
-          <w:rFonts w:hint="eastAsia"/>
-          <w:sz w:val="30"/>
-          <w:szCs w:val="30"/>
-        </w:rPr>
-        <w:t>业：</w:t>
-      </w:r>
-      <w:r>
-        <w:rPr>
-          <w:sz w:val="30"/>
-          <w:szCs w:val="30"/>
-          <w:u w:val="single"/>
-        </w:rPr>
-        <w:t xml:space="preserve">   </w:t>
-      </w:r>
-      <w:r>
-        <w:rPr>
-          <w:rFonts w:hint="eastAsia"/>
-          <w:sz w:val="30"/>
-          <w:szCs w:val="30"/>
-          <w:u w:val="single"/>
-        </w:rPr>
-        <w:t xml:space="preserve">       </w:t>
-      </w:r>
-      <w:r>
-        <w:rPr>
-          <w:rFonts w:hint="eastAsia"/>
-          <w:sz w:val="30"/>
-          <w:szCs w:val="30"/>
-          <w:u w:val="single"/>
-        </w:rPr>
-        <w:t>软件工程</w:t>
-      </w:r>
-      <w:r>
-        <w:rPr>
-          <w:rFonts w:hint="eastAsia"/>
-          <w:sz w:val="30"/>
-          <w:szCs w:val="30"/>
-          <w:u w:val="single"/>
-        </w:rPr>
-        <w:t xml:space="preserve">          </w:t>
-      </w:r>
-    </w:p>
-    <w:p>
-      <w:pPr>
-        <w:ind w:firstLineChars="500" w:firstLine="1500"/>
-        <w:jc w:val="left"/>
-        <w:rPr>
-          <w:sz w:val="30"/>
-          <w:szCs w:val="30"/>
-          <w:u w:val="single"/>
-        </w:rPr>
-      </w:pPr>
-      <w:r>
-        <w:rPr>
-          <w:rFonts w:hint="eastAsia"/>
-          <w:sz w:val="30"/>
-          <w:szCs w:val="30"/>
-        </w:rPr>
-        <w:t>班</w:t>
-      </w:r>
-      <w:r>
-        <w:rPr>
-          <w:sz w:val="30"/>
-          <w:szCs w:val="30"/>
-        </w:rPr>
-        <w:t xml:space="preserve">    </w:t>
-      </w:r>
-      <w:r>
-        <w:rPr>
-          <w:rFonts w:hint="eastAsia"/>
-          <w:sz w:val="30"/>
-          <w:szCs w:val="30"/>
-        </w:rPr>
-        <w:t>级：</w:t>
-      </w:r>
-      <w:r>
-        <w:rPr>
-          <w:sz w:val="30"/>
-          <w:szCs w:val="30"/>
-          <w:u w:val="single"/>
-        </w:rPr>
-        <w:t xml:space="preserve">    </w:t>
-      </w:r>
-      <w:r>
-        <w:rPr>
-          <w:rFonts w:hint="eastAsia"/>
-          <w:sz w:val="30"/>
-          <w:szCs w:val="30"/>
-          <w:u w:val="single"/>
-        </w:rPr>
-        <w:t xml:space="preserve">        1801            </w:t>
-      </w:r>
-    </w:p>
-    <w:p>
-      <w:pPr>
-        <w:ind w:firstLineChars="500" w:firstLine="1500"/>
-        <w:jc w:val="left"/>
-        <w:rPr>
-          <w:color w:val="0000FF"/>
-          <w:sz w:val="30"/>
-          <w:szCs w:val="30"/>
-          <w:u w:val="single"/>
-        </w:rPr>
-      </w:pPr>
-      <w:r>
-        <w:rPr>
-          <w:rFonts w:hint="eastAsia"/>
-          <w:sz w:val="30"/>
-          <w:szCs w:val="30"/>
-        </w:rPr>
-        <w:t>小</w:t>
-      </w:r>
-      <w:r>
-        <w:rPr>
-          <w:rFonts w:hint="eastAsia"/>
-          <w:sz w:val="30"/>
-          <w:szCs w:val="30"/>
-        </w:rPr>
-        <w:t xml:space="preserve">    </w:t>
-      </w:r>
-      <w:r>
-        <w:rPr>
-          <w:rFonts w:hint="eastAsia"/>
-          <w:sz w:val="30"/>
-          <w:szCs w:val="30"/>
-        </w:rPr>
-        <w:t>组：</w:t>
-      </w:r>
-      <w:r>
-        <w:rPr>
-          <w:rFonts w:hint="eastAsia"/>
-          <w:sz w:val="30"/>
-          <w:szCs w:val="30"/>
-          <w:u w:val="single"/>
-        </w:rPr>
-        <w:t xml:space="preserve">       SRA2021-G11</w:t>
-      </w:r>
-      <w:r>
-        <w:rPr>
-          <w:rFonts w:hint="eastAsia"/>
-          <w:sz w:val="30"/>
-          <w:szCs w:val="30"/>
-          <w:u w:val="single"/>
-        </w:rPr>
-        <w:t>小组</w:t>
-      </w:r>
-      <w:r>
-        <w:rPr>
-          <w:rFonts w:hint="eastAsia"/>
-          <w:sz w:val="30"/>
-          <w:szCs w:val="30"/>
-          <w:u w:val="single"/>
-        </w:rPr>
-        <w:t xml:space="preserve">     </w:t>
-      </w:r>
-    </w:p>
-    <w:p>
-      <w:pPr>
-        <w:pStyle w:val="11"/>
+        <w:t xml:space="preserve">       SRA2021-G11小组     </w:t>
+      </w:r>
+    </w:p>
+    <w:p>
+      <w:pPr>
+        <w:pStyle w:val="9"/>
         <w:tabs>
           <w:tab w:val="right" w:leader="dot" w:pos="8296"/>
         </w:tabs>
@@ -704,7 +546,7 @@
     <w:p/>
     <w:p>
       <w:pPr>
-        <w:pStyle w:val="11"/>
+        <w:pStyle w:val="9"/>
         <w:tabs>
           <w:tab w:val="right" w:leader="dot" w:pos="8296"/>
         </w:tabs>
@@ -718,23 +560,29 @@
           <w:rFonts w:hint="eastAsia"/>
           <w:szCs w:val="21"/>
         </w:rPr>
-        <w:lastRenderedPageBreak/>
         <w:t>版本记录</w:t>
       </w:r>
     </w:p>
     <w:tbl>
       <w:tblPr>
+        <w:tblStyle w:val="12"/>
         <w:tblW w:w="0" w:type="auto"/>
         <w:tblInd w:w="250" w:type="dxa"/>
         <w:tblBorders>
-          <w:top w:val="single" w:sz="4" w:space="0" w:color="auto"/>
-          <w:left w:val="single" w:sz="4" w:space="0" w:color="auto"/>
-          <w:bottom w:val="single" w:sz="4" w:space="0" w:color="auto"/>
-          <w:right w:val="single" w:sz="4" w:space="0" w:color="auto"/>
-          <w:insideH w:val="single" w:sz="4" w:space="0" w:color="auto"/>
-          <w:insideV w:val="single" w:sz="4" w:space="0" w:color="auto"/>
+          <w:top w:val="single" w:color="auto" w:sz="4" w:space="0"/>
+          <w:left w:val="single" w:color="auto" w:sz="4" w:space="0"/>
+          <w:bottom w:val="single" w:color="auto" w:sz="4" w:space="0"/>
+          <w:right w:val="single" w:color="auto" w:sz="4" w:space="0"/>
+          <w:insideH w:val="single" w:color="auto" w:sz="4" w:space="0"/>
+          <w:insideV w:val="single" w:color="auto" w:sz="4" w:space="0"/>
         </w:tblBorders>
-        <w:tblLook w:val="0000" w:firstRow="0" w:lastRow="0" w:firstColumn="0" w:lastColumn="0" w:noHBand="0" w:noVBand="0"/>
+        <w:tblLayout w:type="autofit"/>
+        <w:tblCellMar>
+          <w:top w:w="0" w:type="dxa"/>
+          <w:left w:w="108" w:type="dxa"/>
+          <w:bottom w:w="0" w:type="dxa"/>
+          <w:right w:w="108" w:type="dxa"/>
+        </w:tblCellMar>
       </w:tblPr>
       <w:tblGrid>
         <w:gridCol w:w="706"/>
@@ -746,6 +594,22 @@
         <w:gridCol w:w="1415"/>
       </w:tblGrid>
       <w:tr>
+        <w:tblPrEx>
+          <w:tblBorders>
+            <w:top w:val="single" w:color="auto" w:sz="4" w:space="0"/>
+            <w:left w:val="single" w:color="auto" w:sz="4" w:space="0"/>
+            <w:bottom w:val="single" w:color="auto" w:sz="4" w:space="0"/>
+            <w:right w:val="single" w:color="auto" w:sz="4" w:space="0"/>
+            <w:insideH w:val="single" w:color="auto" w:sz="4" w:space="0"/>
+            <w:insideV w:val="single" w:color="auto" w:sz="4" w:space="0"/>
+          </w:tblBorders>
+          <w:tblCellMar>
+            <w:top w:w="0" w:type="dxa"/>
+            <w:left w:w="108" w:type="dxa"/>
+            <w:bottom w:w="0" w:type="dxa"/>
+            <w:right w:w="108" w:type="dxa"/>
+          </w:tblCellMar>
+        </w:tblPrEx>
         <w:tc>
           <w:tcPr>
             <w:tcW w:w="706" w:type="dxa"/>
@@ -881,6 +745,16 @@
         </w:tc>
       </w:tr>
       <w:tr>
+        <w:tblPrEx>
+          <w:tblBorders>
+            <w:top w:val="single" w:color="auto" w:sz="4" w:space="0"/>
+            <w:left w:val="single" w:color="auto" w:sz="4" w:space="0"/>
+            <w:bottom w:val="single" w:color="auto" w:sz="4" w:space="0"/>
+            <w:right w:val="single" w:color="auto" w:sz="4" w:space="0"/>
+            <w:insideH w:val="single" w:color="auto" w:sz="4" w:space="0"/>
+            <w:insideV w:val="single" w:color="auto" w:sz="4" w:space="0"/>
+          </w:tblBorders>
+        </w:tblPrEx>
         <w:tc>
           <w:tcPr>
             <w:tcW w:w="706" w:type="dxa"/>
@@ -1016,6 +890,22 @@
         </w:tc>
       </w:tr>
       <w:tr>
+        <w:tblPrEx>
+          <w:tblBorders>
+            <w:top w:val="single" w:color="auto" w:sz="4" w:space="0"/>
+            <w:left w:val="single" w:color="auto" w:sz="4" w:space="0"/>
+            <w:bottom w:val="single" w:color="auto" w:sz="4" w:space="0"/>
+            <w:right w:val="single" w:color="auto" w:sz="4" w:space="0"/>
+            <w:insideH w:val="single" w:color="auto" w:sz="4" w:space="0"/>
+            <w:insideV w:val="single" w:color="auto" w:sz="4" w:space="0"/>
+          </w:tblBorders>
+          <w:tblCellMar>
+            <w:top w:w="0" w:type="dxa"/>
+            <w:left w:w="108" w:type="dxa"/>
+            <w:bottom w:w="0" w:type="dxa"/>
+            <w:right w:w="108" w:type="dxa"/>
+          </w:tblCellMar>
+        </w:tblPrEx>
         <w:tc>
           <w:tcPr>
             <w:tcW w:w="706" w:type="dxa"/>
@@ -1218,13 +1108,12 @@
     <w:p/>
     <w:p>
       <w:pPr>
-        <w:pStyle w:val="11"/>
+        <w:pStyle w:val="9"/>
         <w:tabs>
           <w:tab w:val="right" w:leader="dot" w:pos="8296"/>
         </w:tabs>
         <w:rPr>
-          <w:rFonts w:asciiTheme="minorHAnsi" w:eastAsiaTheme="minorEastAsia" w:hAnsiTheme="minorHAnsi" w:cstheme="minorBidi"/>
-          <w:noProof/>
+          <w:rFonts w:asciiTheme="minorHAnsi" w:hAnsiTheme="minorHAnsi" w:eastAsiaTheme="minorEastAsia" w:cstheme="minorBidi"/>
           <w:szCs w:val="22"/>
         </w:rPr>
       </w:pPr>
@@ -1246,737 +1135,514 @@
         </w:rPr>
         <w:fldChar w:fldCharType="separate"/>
       </w:r>
-      <w:hyperlink w:anchor="_Toc67603035" w:history="1">
-        <w:r>
-          <w:rPr>
-            <w:rStyle w:val="a7"/>
-            <w:rFonts w:ascii="宋体" w:hAnsi="宋体"/>
-            <w:noProof/>
-          </w:rPr>
-          <w:t>1引言</w:t>
-        </w:r>
-        <w:r>
-          <w:rPr>
-            <w:noProof/>
-            <w:webHidden/>
-          </w:rPr>
-          <w:tab/>
-        </w:r>
-        <w:r>
-          <w:rPr>
-            <w:noProof/>
-            <w:webHidden/>
-          </w:rPr>
-          <w:fldChar w:fldCharType="begin"/>
-        </w:r>
-        <w:r>
-          <w:rPr>
-            <w:noProof/>
-            <w:webHidden/>
-          </w:rPr>
-          <w:instrText xml:space="preserve"> PAGEREF _Toc67603035 \h </w:instrText>
-        </w:r>
-        <w:r>
-          <w:rPr>
-            <w:noProof/>
-            <w:webHidden/>
-          </w:rPr>
-        </w:r>
-        <w:r>
-          <w:rPr>
-            <w:noProof/>
-            <w:webHidden/>
-          </w:rPr>
-          <w:fldChar w:fldCharType="separate"/>
-        </w:r>
-        <w:r>
-          <w:rPr>
-            <w:noProof/>
-            <w:webHidden/>
-          </w:rPr>
-          <w:t>4</w:t>
-        </w:r>
-        <w:r>
-          <w:rPr>
-            <w:noProof/>
-            <w:webHidden/>
-          </w:rPr>
-          <w:fldChar w:fldCharType="end"/>
-        </w:r>
-      </w:hyperlink>
-    </w:p>
-    <w:p>
-      <w:pPr>
-        <w:pStyle w:val="21"/>
+      <w:r>
+        <w:fldChar w:fldCharType="begin"/>
+      </w:r>
+      <w:r>
+        <w:instrText xml:space="preserve"> HYPERLINK \l "_Toc67603035" </w:instrText>
+      </w:r>
+      <w:r>
+        <w:fldChar w:fldCharType="separate"/>
+      </w:r>
+      <w:r>
+        <w:rPr>
+          <w:rStyle w:val="14"/>
+          <w:rFonts w:ascii="宋体" w:hAnsi="宋体"/>
+        </w:rPr>
+        <w:t>1引言</w:t>
+      </w:r>
+      <w:r>
+        <w:tab/>
+      </w:r>
+      <w:r>
+        <w:fldChar w:fldCharType="begin"/>
+      </w:r>
+      <w:r>
+        <w:instrText xml:space="preserve"> PAGEREF _Toc67603035 \h </w:instrText>
+      </w:r>
+      <w:r>
+        <w:fldChar w:fldCharType="separate"/>
+      </w:r>
+      <w:r>
+        <w:t>4</w:t>
+      </w:r>
+      <w:r>
+        <w:fldChar w:fldCharType="end"/>
+      </w:r>
+      <w:r>
+        <w:fldChar w:fldCharType="end"/>
+      </w:r>
+    </w:p>
+    <w:p>
+      <w:pPr>
+        <w:pStyle w:val="10"/>
         <w:tabs>
           <w:tab w:val="right" w:leader="dot" w:pos="8296"/>
         </w:tabs>
         <w:rPr>
-          <w:rFonts w:asciiTheme="minorHAnsi" w:eastAsiaTheme="minorEastAsia" w:hAnsiTheme="minorHAnsi" w:cstheme="minorBidi"/>
-          <w:noProof/>
+          <w:rFonts w:asciiTheme="minorHAnsi" w:hAnsiTheme="minorHAnsi" w:eastAsiaTheme="minorEastAsia" w:cstheme="minorBidi"/>
           <w:szCs w:val="22"/>
         </w:rPr>
       </w:pPr>
-      <w:hyperlink w:anchor="_Toc67603036" w:history="1">
-        <w:r>
-          <w:rPr>
-            <w:rStyle w:val="a7"/>
-            <w:rFonts w:ascii="宋体" w:hAnsi="宋体"/>
-            <w:noProof/>
-          </w:rPr>
-          <w:t>1.1标识</w:t>
-        </w:r>
-        <w:r>
-          <w:rPr>
-            <w:noProof/>
-            <w:webHidden/>
-          </w:rPr>
-          <w:tab/>
-        </w:r>
-        <w:r>
-          <w:rPr>
-            <w:noProof/>
-            <w:webHidden/>
-          </w:rPr>
-          <w:fldChar w:fldCharType="begin"/>
-        </w:r>
-        <w:r>
-          <w:rPr>
-            <w:noProof/>
-            <w:webHidden/>
-          </w:rPr>
-          <w:instrText xml:space="preserve"> PAGEREF _Toc67603036 \h </w:instrText>
-        </w:r>
-        <w:r>
-          <w:rPr>
-            <w:noProof/>
-            <w:webHidden/>
-          </w:rPr>
-        </w:r>
-        <w:r>
-          <w:rPr>
-            <w:noProof/>
-            <w:webHidden/>
-          </w:rPr>
-          <w:fldChar w:fldCharType="separate"/>
-        </w:r>
-        <w:r>
-          <w:rPr>
-            <w:noProof/>
-            <w:webHidden/>
-          </w:rPr>
-          <w:t>4</w:t>
-        </w:r>
-        <w:r>
-          <w:rPr>
-            <w:noProof/>
-            <w:webHidden/>
-          </w:rPr>
-          <w:fldChar w:fldCharType="end"/>
-        </w:r>
-      </w:hyperlink>
-    </w:p>
-    <w:p>
-      <w:pPr>
-        <w:pStyle w:val="21"/>
+      <w:r>
+        <w:fldChar w:fldCharType="begin"/>
+      </w:r>
+      <w:r>
+        <w:instrText xml:space="preserve"> HYPERLINK \l "_Toc67603036" </w:instrText>
+      </w:r>
+      <w:r>
+        <w:fldChar w:fldCharType="separate"/>
+      </w:r>
+      <w:r>
+        <w:rPr>
+          <w:rStyle w:val="14"/>
+          <w:rFonts w:ascii="宋体" w:hAnsi="宋体"/>
+        </w:rPr>
+        <w:t>1.1标识</w:t>
+      </w:r>
+      <w:r>
+        <w:tab/>
+      </w:r>
+      <w:r>
+        <w:fldChar w:fldCharType="begin"/>
+      </w:r>
+      <w:r>
+        <w:instrText xml:space="preserve"> PAGEREF _Toc67603036 \h </w:instrText>
+      </w:r>
+      <w:r>
+        <w:fldChar w:fldCharType="separate"/>
+      </w:r>
+      <w:r>
+        <w:t>4</w:t>
+      </w:r>
+      <w:r>
+        <w:fldChar w:fldCharType="end"/>
+      </w:r>
+      <w:r>
+        <w:fldChar w:fldCharType="end"/>
+      </w:r>
+    </w:p>
+    <w:p>
+      <w:pPr>
+        <w:pStyle w:val="10"/>
         <w:tabs>
           <w:tab w:val="right" w:leader="dot" w:pos="8296"/>
         </w:tabs>
         <w:rPr>
-          <w:rFonts w:asciiTheme="minorHAnsi" w:eastAsiaTheme="minorEastAsia" w:hAnsiTheme="minorHAnsi" w:cstheme="minorBidi"/>
-          <w:noProof/>
+          <w:rFonts w:asciiTheme="minorHAnsi" w:hAnsiTheme="minorHAnsi" w:eastAsiaTheme="minorEastAsia" w:cstheme="minorBidi"/>
           <w:szCs w:val="22"/>
         </w:rPr>
       </w:pPr>
-      <w:hyperlink w:anchor="_Toc67603037" w:history="1">
-        <w:r>
-          <w:rPr>
-            <w:rStyle w:val="a7"/>
-            <w:rFonts w:ascii="宋体" w:hAnsi="宋体"/>
-            <w:noProof/>
-          </w:rPr>
-          <w:t>1.2系统概述</w:t>
-        </w:r>
-        <w:r>
-          <w:rPr>
-            <w:noProof/>
-            <w:webHidden/>
-          </w:rPr>
-          <w:tab/>
-        </w:r>
-        <w:r>
-          <w:rPr>
-            <w:noProof/>
-            <w:webHidden/>
-          </w:rPr>
-          <w:fldChar w:fldCharType="begin"/>
-        </w:r>
-        <w:r>
-          <w:rPr>
-            <w:noProof/>
-            <w:webHidden/>
-          </w:rPr>
-          <w:instrText xml:space="preserve"> PAGEREF _Toc67603037 \h </w:instrText>
-        </w:r>
-        <w:r>
-          <w:rPr>
-            <w:noProof/>
-            <w:webHidden/>
-          </w:rPr>
-        </w:r>
-        <w:r>
-          <w:rPr>
-            <w:noProof/>
-            <w:webHidden/>
-          </w:rPr>
-          <w:fldChar w:fldCharType="separate"/>
-        </w:r>
-        <w:r>
-          <w:rPr>
-            <w:noProof/>
-            <w:webHidden/>
-          </w:rPr>
-          <w:t>4</w:t>
-        </w:r>
-        <w:r>
-          <w:rPr>
-            <w:noProof/>
-            <w:webHidden/>
-          </w:rPr>
-          <w:fldChar w:fldCharType="end"/>
-        </w:r>
-      </w:hyperlink>
-    </w:p>
-    <w:p>
-      <w:pPr>
-        <w:pStyle w:val="21"/>
+      <w:r>
+        <w:fldChar w:fldCharType="begin"/>
+      </w:r>
+      <w:r>
+        <w:instrText xml:space="preserve"> HYPERLINK \l "_Toc67603037" </w:instrText>
+      </w:r>
+      <w:r>
+        <w:fldChar w:fldCharType="separate"/>
+      </w:r>
+      <w:r>
+        <w:rPr>
+          <w:rStyle w:val="14"/>
+          <w:rFonts w:ascii="宋体" w:hAnsi="宋体"/>
+        </w:rPr>
+        <w:t>1.2系统概述</w:t>
+      </w:r>
+      <w:r>
+        <w:tab/>
+      </w:r>
+      <w:r>
+        <w:fldChar w:fldCharType="begin"/>
+      </w:r>
+      <w:r>
+        <w:instrText xml:space="preserve"> PAGEREF _Toc67603037 \h </w:instrText>
+      </w:r>
+      <w:r>
+        <w:fldChar w:fldCharType="separate"/>
+      </w:r>
+      <w:r>
+        <w:t>4</w:t>
+      </w:r>
+      <w:r>
+        <w:fldChar w:fldCharType="end"/>
+      </w:r>
+      <w:r>
+        <w:fldChar w:fldCharType="end"/>
+      </w:r>
+    </w:p>
+    <w:p>
+      <w:pPr>
+        <w:pStyle w:val="10"/>
         <w:tabs>
           <w:tab w:val="right" w:leader="dot" w:pos="8296"/>
         </w:tabs>
         <w:rPr>
-          <w:rFonts w:asciiTheme="minorHAnsi" w:eastAsiaTheme="minorEastAsia" w:hAnsiTheme="minorHAnsi" w:cstheme="minorBidi"/>
-          <w:noProof/>
+          <w:rFonts w:asciiTheme="minorHAnsi" w:hAnsiTheme="minorHAnsi" w:eastAsiaTheme="minorEastAsia" w:cstheme="minorBidi"/>
           <w:szCs w:val="22"/>
         </w:rPr>
       </w:pPr>
-      <w:hyperlink w:anchor="_Toc67603038" w:history="1">
-        <w:r>
-          <w:rPr>
-            <w:rStyle w:val="a7"/>
-            <w:rFonts w:ascii="宋体" w:hAnsi="宋体"/>
-            <w:noProof/>
-          </w:rPr>
-          <w:t>1.3文档概述</w:t>
-        </w:r>
-        <w:r>
-          <w:rPr>
-            <w:noProof/>
-            <w:webHidden/>
-          </w:rPr>
-          <w:tab/>
-        </w:r>
-        <w:r>
-          <w:rPr>
-            <w:noProof/>
-            <w:webHidden/>
-          </w:rPr>
-          <w:fldChar w:fldCharType="begin"/>
-        </w:r>
-        <w:r>
-          <w:rPr>
-            <w:noProof/>
-            <w:webHidden/>
-          </w:rPr>
-          <w:instrText xml:space="preserve"> PAGEREF _Toc67603038 \h </w:instrText>
-        </w:r>
-        <w:r>
-          <w:rPr>
-            <w:noProof/>
-            <w:webHidden/>
-          </w:rPr>
-        </w:r>
-        <w:r>
-          <w:rPr>
-            <w:noProof/>
-            <w:webHidden/>
-          </w:rPr>
-          <w:fldChar w:fldCharType="separate"/>
-        </w:r>
-        <w:r>
-          <w:rPr>
-            <w:noProof/>
-            <w:webHidden/>
-          </w:rPr>
-          <w:t>4</w:t>
-        </w:r>
-        <w:r>
-          <w:rPr>
-            <w:noProof/>
-            <w:webHidden/>
-          </w:rPr>
-          <w:fldChar w:fldCharType="end"/>
-        </w:r>
-      </w:hyperlink>
-    </w:p>
-    <w:p>
-      <w:pPr>
-        <w:pStyle w:val="11"/>
+      <w:r>
+        <w:fldChar w:fldCharType="begin"/>
+      </w:r>
+      <w:r>
+        <w:instrText xml:space="preserve"> HYPERLINK \l "_Toc67603038" </w:instrText>
+      </w:r>
+      <w:r>
+        <w:fldChar w:fldCharType="separate"/>
+      </w:r>
+      <w:r>
+        <w:rPr>
+          <w:rStyle w:val="14"/>
+          <w:rFonts w:ascii="宋体" w:hAnsi="宋体"/>
+        </w:rPr>
+        <w:t>1.3文档概述</w:t>
+      </w:r>
+      <w:r>
+        <w:tab/>
+      </w:r>
+      <w:r>
+        <w:fldChar w:fldCharType="begin"/>
+      </w:r>
+      <w:r>
+        <w:instrText xml:space="preserve"> PAGEREF _Toc67603038 \h </w:instrText>
+      </w:r>
+      <w:r>
+        <w:fldChar w:fldCharType="separate"/>
+      </w:r>
+      <w:r>
+        <w:t>4</w:t>
+      </w:r>
+      <w:r>
+        <w:fldChar w:fldCharType="end"/>
+      </w:r>
+      <w:r>
+        <w:fldChar w:fldCharType="end"/>
+      </w:r>
+    </w:p>
+    <w:p>
+      <w:pPr>
+        <w:pStyle w:val="9"/>
         <w:tabs>
           <w:tab w:val="right" w:leader="dot" w:pos="8296"/>
         </w:tabs>
         <w:rPr>
-          <w:rFonts w:asciiTheme="minorHAnsi" w:eastAsiaTheme="minorEastAsia" w:hAnsiTheme="minorHAnsi" w:cstheme="minorBidi"/>
-          <w:noProof/>
+          <w:rFonts w:asciiTheme="minorHAnsi" w:hAnsiTheme="minorHAnsi" w:eastAsiaTheme="minorEastAsia" w:cstheme="minorBidi"/>
           <w:szCs w:val="22"/>
         </w:rPr>
       </w:pPr>
-      <w:hyperlink w:anchor="_Toc67603039" w:history="1">
-        <w:r>
-          <w:rPr>
-            <w:rStyle w:val="a7"/>
-            <w:rFonts w:ascii="宋体" w:hAnsi="宋体"/>
-            <w:noProof/>
-          </w:rPr>
-          <w:t>2 采购管理计划</w:t>
-        </w:r>
-        <w:r>
-          <w:rPr>
-            <w:noProof/>
-            <w:webHidden/>
-          </w:rPr>
-          <w:tab/>
-        </w:r>
-        <w:r>
-          <w:rPr>
-            <w:noProof/>
-            <w:webHidden/>
-          </w:rPr>
-          <w:fldChar w:fldCharType="begin"/>
-        </w:r>
-        <w:r>
-          <w:rPr>
-            <w:noProof/>
-            <w:webHidden/>
-          </w:rPr>
-          <w:instrText xml:space="preserve"> PAGEREF _Toc67603039 \h </w:instrText>
-        </w:r>
-        <w:r>
-          <w:rPr>
-            <w:noProof/>
-            <w:webHidden/>
-          </w:rPr>
-        </w:r>
-        <w:r>
-          <w:rPr>
-            <w:noProof/>
-            <w:webHidden/>
-          </w:rPr>
-          <w:fldChar w:fldCharType="separate"/>
-        </w:r>
-        <w:r>
-          <w:rPr>
-            <w:noProof/>
-            <w:webHidden/>
-          </w:rPr>
-          <w:t>5</w:t>
-        </w:r>
-        <w:r>
-          <w:rPr>
-            <w:noProof/>
-            <w:webHidden/>
-          </w:rPr>
-          <w:fldChar w:fldCharType="end"/>
-        </w:r>
-      </w:hyperlink>
-    </w:p>
-    <w:p>
-      <w:pPr>
-        <w:pStyle w:val="21"/>
+      <w:r>
+        <w:fldChar w:fldCharType="begin"/>
+      </w:r>
+      <w:r>
+        <w:instrText xml:space="preserve"> HYPERLINK \l "_Toc67603039" </w:instrText>
+      </w:r>
+      <w:r>
+        <w:fldChar w:fldCharType="separate"/>
+      </w:r>
+      <w:r>
+        <w:rPr>
+          <w:rStyle w:val="14"/>
+          <w:rFonts w:ascii="宋体" w:hAnsi="宋体"/>
+        </w:rPr>
+        <w:t>2 采购管理计划</w:t>
+      </w:r>
+      <w:r>
+        <w:tab/>
+      </w:r>
+      <w:r>
+        <w:fldChar w:fldCharType="begin"/>
+      </w:r>
+      <w:r>
+        <w:instrText xml:space="preserve"> PAGEREF _Toc67603039 \h </w:instrText>
+      </w:r>
+      <w:r>
+        <w:fldChar w:fldCharType="separate"/>
+      </w:r>
+      <w:r>
+        <w:t>5</w:t>
+      </w:r>
+      <w:r>
+        <w:fldChar w:fldCharType="end"/>
+      </w:r>
+      <w:r>
+        <w:fldChar w:fldCharType="end"/>
+      </w:r>
+    </w:p>
+    <w:p>
+      <w:pPr>
+        <w:pStyle w:val="10"/>
         <w:tabs>
           <w:tab w:val="right" w:leader="dot" w:pos="8296"/>
         </w:tabs>
         <w:rPr>
-          <w:rFonts w:asciiTheme="minorHAnsi" w:eastAsiaTheme="minorEastAsia" w:hAnsiTheme="minorHAnsi" w:cstheme="minorBidi"/>
-          <w:noProof/>
+          <w:rFonts w:asciiTheme="minorHAnsi" w:hAnsiTheme="minorHAnsi" w:eastAsiaTheme="minorEastAsia" w:cstheme="minorBidi"/>
           <w:szCs w:val="22"/>
         </w:rPr>
       </w:pPr>
-      <w:hyperlink w:anchor="_Toc67603040" w:history="1">
-        <w:r>
-          <w:rPr>
-            <w:rStyle w:val="a7"/>
-            <w:rFonts w:ascii="宋体" w:hAnsi="宋体"/>
-            <w:noProof/>
-          </w:rPr>
-          <w:t>2.1 采购内容</w:t>
-        </w:r>
-        <w:r>
-          <w:rPr>
-            <w:noProof/>
-            <w:webHidden/>
-          </w:rPr>
-          <w:tab/>
-        </w:r>
-        <w:r>
-          <w:rPr>
-            <w:noProof/>
-            <w:webHidden/>
-          </w:rPr>
-          <w:fldChar w:fldCharType="begin"/>
-        </w:r>
-        <w:r>
-          <w:rPr>
-            <w:noProof/>
-            <w:webHidden/>
-          </w:rPr>
-          <w:instrText xml:space="preserve"> PAGEREF _Toc67603040 \h </w:instrText>
-        </w:r>
-        <w:r>
-          <w:rPr>
-            <w:noProof/>
-            <w:webHidden/>
-          </w:rPr>
-        </w:r>
-        <w:r>
-          <w:rPr>
-            <w:noProof/>
-            <w:webHidden/>
-          </w:rPr>
-          <w:fldChar w:fldCharType="separate"/>
-        </w:r>
-        <w:r>
-          <w:rPr>
-            <w:noProof/>
-            <w:webHidden/>
-          </w:rPr>
-          <w:t>5</w:t>
-        </w:r>
-        <w:r>
-          <w:rPr>
-            <w:noProof/>
-            <w:webHidden/>
-          </w:rPr>
-          <w:fldChar w:fldCharType="end"/>
-        </w:r>
-      </w:hyperlink>
-    </w:p>
-    <w:p>
-      <w:pPr>
-        <w:pStyle w:val="21"/>
+      <w:r>
+        <w:fldChar w:fldCharType="begin"/>
+      </w:r>
+      <w:r>
+        <w:instrText xml:space="preserve"> HYPERLINK \l "_Toc67603040" </w:instrText>
+      </w:r>
+      <w:r>
+        <w:fldChar w:fldCharType="separate"/>
+      </w:r>
+      <w:r>
+        <w:rPr>
+          <w:rStyle w:val="14"/>
+          <w:rFonts w:ascii="宋体" w:hAnsi="宋体"/>
+        </w:rPr>
+        <w:t>2.1 采购内容</w:t>
+      </w:r>
+      <w:r>
+        <w:tab/>
+      </w:r>
+      <w:r>
+        <w:fldChar w:fldCharType="begin"/>
+      </w:r>
+      <w:r>
+        <w:instrText xml:space="preserve"> PAGEREF _Toc67603040 \h </w:instrText>
+      </w:r>
+      <w:r>
+        <w:fldChar w:fldCharType="separate"/>
+      </w:r>
+      <w:r>
+        <w:t>5</w:t>
+      </w:r>
+      <w:r>
+        <w:fldChar w:fldCharType="end"/>
+      </w:r>
+      <w:r>
+        <w:fldChar w:fldCharType="end"/>
+      </w:r>
+    </w:p>
+    <w:p>
+      <w:pPr>
+        <w:pStyle w:val="10"/>
         <w:tabs>
           <w:tab w:val="left" w:pos="1050"/>
           <w:tab w:val="right" w:leader="dot" w:pos="8296"/>
         </w:tabs>
         <w:rPr>
-          <w:rFonts w:asciiTheme="minorHAnsi" w:eastAsiaTheme="minorEastAsia" w:hAnsiTheme="minorHAnsi" w:cstheme="minorBidi"/>
-          <w:noProof/>
+          <w:rFonts w:asciiTheme="minorHAnsi" w:hAnsiTheme="minorHAnsi" w:eastAsiaTheme="minorEastAsia" w:cstheme="minorBidi"/>
           <w:szCs w:val="22"/>
         </w:rPr>
       </w:pPr>
-      <w:hyperlink w:anchor="_Toc67603041" w:history="1">
-        <w:r>
-          <w:rPr>
-            <w:rStyle w:val="a7"/>
-            <w:rFonts w:ascii="宋体" w:hAnsi="宋体"/>
-            <w:noProof/>
-          </w:rPr>
-          <w:t>2.2</w:t>
-        </w:r>
-        <w:r>
-          <w:rPr>
-            <w:rFonts w:asciiTheme="minorHAnsi" w:eastAsiaTheme="minorEastAsia" w:hAnsiTheme="minorHAnsi" w:cstheme="minorBidi"/>
-            <w:noProof/>
-            <w:szCs w:val="22"/>
-          </w:rPr>
-          <w:tab/>
-        </w:r>
-        <w:r>
-          <w:rPr>
-            <w:rStyle w:val="a7"/>
-            <w:rFonts w:ascii="宋体" w:hAnsi="宋体"/>
-            <w:noProof/>
-          </w:rPr>
-          <w:t>采购计划的关键因素</w:t>
-        </w:r>
-        <w:r>
-          <w:rPr>
-            <w:noProof/>
-            <w:webHidden/>
-          </w:rPr>
-          <w:tab/>
-        </w:r>
-        <w:r>
-          <w:rPr>
-            <w:noProof/>
-            <w:webHidden/>
-          </w:rPr>
-          <w:fldChar w:fldCharType="begin"/>
-        </w:r>
-        <w:r>
-          <w:rPr>
-            <w:noProof/>
-            <w:webHidden/>
-          </w:rPr>
-          <w:instrText xml:space="preserve"> PAGEREF _Toc67603041 \h </w:instrText>
-        </w:r>
-        <w:r>
-          <w:rPr>
-            <w:noProof/>
-            <w:webHidden/>
-          </w:rPr>
-        </w:r>
-        <w:r>
-          <w:rPr>
-            <w:noProof/>
-            <w:webHidden/>
-          </w:rPr>
-          <w:fldChar w:fldCharType="separate"/>
-        </w:r>
-        <w:r>
-          <w:rPr>
-            <w:noProof/>
-            <w:webHidden/>
-          </w:rPr>
-          <w:t>5</w:t>
-        </w:r>
-        <w:r>
-          <w:rPr>
-            <w:noProof/>
-            <w:webHidden/>
-          </w:rPr>
-          <w:fldChar w:fldCharType="end"/>
-        </w:r>
-      </w:hyperlink>
-    </w:p>
-    <w:p>
-      <w:pPr>
-        <w:pStyle w:val="21"/>
+      <w:r>
+        <w:fldChar w:fldCharType="begin"/>
+      </w:r>
+      <w:r>
+        <w:instrText xml:space="preserve"> HYPERLINK \l "_Toc67603041" </w:instrText>
+      </w:r>
+      <w:r>
+        <w:fldChar w:fldCharType="separate"/>
+      </w:r>
+      <w:r>
+        <w:rPr>
+          <w:rStyle w:val="14"/>
+          <w:rFonts w:ascii="宋体" w:hAnsi="宋体"/>
+        </w:rPr>
+        <w:t>2.2</w:t>
+      </w:r>
+      <w:r>
+        <w:rPr>
+          <w:rFonts w:asciiTheme="minorHAnsi" w:hAnsiTheme="minorHAnsi" w:eastAsiaTheme="minorEastAsia" w:cstheme="minorBidi"/>
+          <w:szCs w:val="22"/>
+        </w:rPr>
+        <w:tab/>
+      </w:r>
+      <w:r>
+        <w:rPr>
+          <w:rStyle w:val="14"/>
+          <w:rFonts w:ascii="宋体" w:hAnsi="宋体"/>
+        </w:rPr>
+        <w:t>采购计划的关键因素</w:t>
+      </w:r>
+      <w:r>
+        <w:tab/>
+      </w:r>
+      <w:r>
+        <w:fldChar w:fldCharType="begin"/>
+      </w:r>
+      <w:r>
+        <w:instrText xml:space="preserve"> PAGEREF _Toc67603041 \h </w:instrText>
+      </w:r>
+      <w:r>
+        <w:fldChar w:fldCharType="separate"/>
+      </w:r>
+      <w:r>
+        <w:t>5</w:t>
+      </w:r>
+      <w:r>
+        <w:fldChar w:fldCharType="end"/>
+      </w:r>
+      <w:r>
+        <w:fldChar w:fldCharType="end"/>
+      </w:r>
+    </w:p>
+    <w:p>
+      <w:pPr>
+        <w:pStyle w:val="10"/>
         <w:tabs>
           <w:tab w:val="left" w:pos="1050"/>
           <w:tab w:val="right" w:leader="dot" w:pos="8296"/>
         </w:tabs>
         <w:rPr>
-          <w:rFonts w:asciiTheme="minorHAnsi" w:eastAsiaTheme="minorEastAsia" w:hAnsiTheme="minorHAnsi" w:cstheme="minorBidi"/>
-          <w:noProof/>
+          <w:rFonts w:asciiTheme="minorHAnsi" w:hAnsiTheme="minorHAnsi" w:eastAsiaTheme="minorEastAsia" w:cstheme="minorBidi"/>
           <w:szCs w:val="22"/>
         </w:rPr>
       </w:pPr>
-      <w:hyperlink w:anchor="_Toc67603042" w:history="1">
-        <w:r>
-          <w:rPr>
-            <w:rStyle w:val="a7"/>
-            <w:rFonts w:ascii="宋体" w:hAnsi="宋体"/>
-            <w:noProof/>
-          </w:rPr>
-          <w:t>2.3</w:t>
-        </w:r>
-        <w:r>
-          <w:rPr>
-            <w:rFonts w:asciiTheme="minorHAnsi" w:eastAsiaTheme="minorEastAsia" w:hAnsiTheme="minorHAnsi" w:cstheme="minorBidi"/>
-            <w:noProof/>
-            <w:szCs w:val="22"/>
-          </w:rPr>
-          <w:tab/>
-        </w:r>
-        <w:r>
-          <w:rPr>
-            <w:rStyle w:val="a7"/>
-            <w:rFonts w:ascii="宋体" w:hAnsi="宋体"/>
-            <w:noProof/>
-          </w:rPr>
-          <w:t>采购流程</w:t>
-        </w:r>
-        <w:r>
-          <w:rPr>
-            <w:noProof/>
-            <w:webHidden/>
-          </w:rPr>
-          <w:tab/>
-        </w:r>
-        <w:r>
-          <w:rPr>
-            <w:noProof/>
-            <w:webHidden/>
-          </w:rPr>
-          <w:fldChar w:fldCharType="begin"/>
-        </w:r>
-        <w:r>
-          <w:rPr>
-            <w:noProof/>
-            <w:webHidden/>
-          </w:rPr>
-          <w:instrText xml:space="preserve"> PAGEREF _Toc67603042 \h </w:instrText>
-        </w:r>
-        <w:r>
-          <w:rPr>
-            <w:noProof/>
-            <w:webHidden/>
-          </w:rPr>
-        </w:r>
-        <w:r>
-          <w:rPr>
-            <w:noProof/>
-            <w:webHidden/>
-          </w:rPr>
-          <w:fldChar w:fldCharType="separate"/>
-        </w:r>
-        <w:r>
-          <w:rPr>
-            <w:noProof/>
-            <w:webHidden/>
-          </w:rPr>
-          <w:t>5</w:t>
-        </w:r>
-        <w:r>
-          <w:rPr>
-            <w:noProof/>
-            <w:webHidden/>
-          </w:rPr>
-          <w:fldChar w:fldCharType="end"/>
-        </w:r>
-      </w:hyperlink>
-    </w:p>
-    <w:p>
-      <w:pPr>
-        <w:pStyle w:val="30"/>
+      <w:r>
+        <w:fldChar w:fldCharType="begin"/>
+      </w:r>
+      <w:r>
+        <w:instrText xml:space="preserve"> HYPERLINK \l "_Toc67603042" </w:instrText>
+      </w:r>
+      <w:r>
+        <w:fldChar w:fldCharType="separate"/>
+      </w:r>
+      <w:r>
+        <w:rPr>
+          <w:rStyle w:val="14"/>
+          <w:rFonts w:ascii="宋体" w:hAnsi="宋体"/>
+        </w:rPr>
+        <w:t>2.3</w:t>
+      </w:r>
+      <w:r>
+        <w:rPr>
+          <w:rFonts w:asciiTheme="minorHAnsi" w:hAnsiTheme="minorHAnsi" w:eastAsiaTheme="minorEastAsia" w:cstheme="minorBidi"/>
+          <w:szCs w:val="22"/>
+        </w:rPr>
+        <w:tab/>
+      </w:r>
+      <w:r>
+        <w:rPr>
+          <w:rStyle w:val="14"/>
+          <w:rFonts w:ascii="宋体" w:hAnsi="宋体"/>
+        </w:rPr>
+        <w:t>采购流程</w:t>
+      </w:r>
+      <w:r>
+        <w:tab/>
+      </w:r>
+      <w:r>
+        <w:fldChar w:fldCharType="begin"/>
+      </w:r>
+      <w:r>
+        <w:instrText xml:space="preserve"> PAGEREF _Toc67603042 \h </w:instrText>
+      </w:r>
+      <w:r>
+        <w:fldChar w:fldCharType="separate"/>
+      </w:r>
+      <w:r>
+        <w:t>5</w:t>
+      </w:r>
+      <w:r>
+        <w:fldChar w:fldCharType="end"/>
+      </w:r>
+      <w:r>
+        <w:fldChar w:fldCharType="end"/>
+      </w:r>
+    </w:p>
+    <w:p>
+      <w:pPr>
+        <w:pStyle w:val="6"/>
         <w:tabs>
           <w:tab w:val="right" w:leader="dot" w:pos="8296"/>
         </w:tabs>
         <w:rPr>
-          <w:rFonts w:asciiTheme="minorHAnsi" w:eastAsiaTheme="minorEastAsia" w:hAnsiTheme="minorHAnsi" w:cstheme="minorBidi"/>
-          <w:noProof/>
+          <w:rFonts w:asciiTheme="minorHAnsi" w:hAnsiTheme="minorHAnsi" w:eastAsiaTheme="minorEastAsia" w:cstheme="minorBidi"/>
           <w:szCs w:val="22"/>
         </w:rPr>
       </w:pPr>
-      <w:hyperlink w:anchor="_Toc67603043" w:history="1">
-        <w:r>
-          <w:rPr>
-            <w:rStyle w:val="a7"/>
-            <w:rFonts w:ascii="宋体" w:hAnsi="宋体"/>
-            <w:noProof/>
-          </w:rPr>
-          <w:t>2.3.1采购方案</w:t>
-        </w:r>
-        <w:r>
-          <w:rPr>
-            <w:noProof/>
-            <w:webHidden/>
-          </w:rPr>
-          <w:tab/>
-        </w:r>
-        <w:r>
-          <w:rPr>
-            <w:noProof/>
-            <w:webHidden/>
-          </w:rPr>
-          <w:fldChar w:fldCharType="begin"/>
-        </w:r>
-        <w:r>
-          <w:rPr>
-            <w:noProof/>
-            <w:webHidden/>
-          </w:rPr>
-          <w:instrText xml:space="preserve"> PAGEREF _Toc67603043 \h </w:instrText>
-        </w:r>
-        <w:r>
-          <w:rPr>
-            <w:noProof/>
-            <w:webHidden/>
-          </w:rPr>
-        </w:r>
-        <w:r>
-          <w:rPr>
-            <w:noProof/>
-            <w:webHidden/>
-          </w:rPr>
-          <w:fldChar w:fldCharType="separate"/>
-        </w:r>
-        <w:r>
-          <w:rPr>
-            <w:noProof/>
-            <w:webHidden/>
-          </w:rPr>
-          <w:t>5</w:t>
-        </w:r>
-        <w:r>
-          <w:rPr>
-            <w:noProof/>
-            <w:webHidden/>
-          </w:rPr>
-          <w:fldChar w:fldCharType="end"/>
-        </w:r>
-      </w:hyperlink>
-    </w:p>
-    <w:p>
-      <w:pPr>
-        <w:pStyle w:val="30"/>
+      <w:r>
+        <w:fldChar w:fldCharType="begin"/>
+      </w:r>
+      <w:r>
+        <w:instrText xml:space="preserve"> HYPERLINK \l "_Toc67603043" </w:instrText>
+      </w:r>
+      <w:r>
+        <w:fldChar w:fldCharType="separate"/>
+      </w:r>
+      <w:r>
+        <w:rPr>
+          <w:rStyle w:val="14"/>
+          <w:rFonts w:ascii="宋体" w:hAnsi="宋体"/>
+        </w:rPr>
+        <w:t>2.3.1采购方案</w:t>
+      </w:r>
+      <w:r>
+        <w:tab/>
+      </w:r>
+      <w:r>
+        <w:fldChar w:fldCharType="begin"/>
+      </w:r>
+      <w:r>
+        <w:instrText xml:space="preserve"> PAGEREF _Toc67603043 \h </w:instrText>
+      </w:r>
+      <w:r>
+        <w:fldChar w:fldCharType="separate"/>
+      </w:r>
+      <w:r>
+        <w:t>5</w:t>
+      </w:r>
+      <w:r>
+        <w:fldChar w:fldCharType="end"/>
+      </w:r>
+      <w:r>
+        <w:fldChar w:fldCharType="end"/>
+      </w:r>
+    </w:p>
+    <w:p>
+      <w:pPr>
+        <w:pStyle w:val="6"/>
         <w:tabs>
           <w:tab w:val="right" w:leader="dot" w:pos="8296"/>
         </w:tabs>
         <w:rPr>
-          <w:rFonts w:asciiTheme="minorHAnsi" w:eastAsiaTheme="minorEastAsia" w:hAnsiTheme="minorHAnsi" w:cstheme="minorBidi"/>
-          <w:noProof/>
+          <w:rFonts w:asciiTheme="minorHAnsi" w:hAnsiTheme="minorHAnsi" w:eastAsiaTheme="minorEastAsia" w:cstheme="minorBidi"/>
           <w:szCs w:val="22"/>
         </w:rPr>
       </w:pPr>
-      <w:hyperlink w:anchor="_Toc67603044" w:history="1">
-        <w:r>
-          <w:rPr>
-            <w:rStyle w:val="a7"/>
-            <w:rFonts w:ascii="宋体" w:hAnsi="宋体"/>
-            <w:noProof/>
-          </w:rPr>
-          <w:t>2.3.2监控</w:t>
-        </w:r>
-        <w:r>
-          <w:rPr>
-            <w:noProof/>
-            <w:webHidden/>
-          </w:rPr>
-          <w:tab/>
-        </w:r>
-        <w:r>
-          <w:rPr>
-            <w:noProof/>
-            <w:webHidden/>
-          </w:rPr>
-          <w:fldChar w:fldCharType="begin"/>
-        </w:r>
-        <w:r>
-          <w:rPr>
-            <w:noProof/>
-            <w:webHidden/>
-          </w:rPr>
-          <w:instrText xml:space="preserve"> PAGEREF _Toc67603044 \h </w:instrText>
-        </w:r>
-        <w:r>
-          <w:rPr>
-            <w:noProof/>
-            <w:webHidden/>
-          </w:rPr>
-        </w:r>
-        <w:r>
-          <w:rPr>
-            <w:noProof/>
-            <w:webHidden/>
-          </w:rPr>
-          <w:fldChar w:fldCharType="separate"/>
-        </w:r>
-        <w:r>
-          <w:rPr>
-            <w:noProof/>
-            <w:webHidden/>
-          </w:rPr>
-          <w:t>5</w:t>
-        </w:r>
-        <w:r>
-          <w:rPr>
-            <w:noProof/>
-            <w:webHidden/>
-          </w:rPr>
-          <w:fldChar w:fldCharType="end"/>
-        </w:r>
-      </w:hyperlink>
+      <w:r>
+        <w:fldChar w:fldCharType="begin"/>
+      </w:r>
+      <w:r>
+        <w:instrText xml:space="preserve"> HYPERLINK \l "_Toc67603044" </w:instrText>
+      </w:r>
+      <w:r>
+        <w:fldChar w:fldCharType="separate"/>
+      </w:r>
+      <w:r>
+        <w:rPr>
+          <w:rStyle w:val="14"/>
+          <w:rFonts w:ascii="宋体" w:hAnsi="宋体"/>
+        </w:rPr>
+        <w:t>2.3.2监控</w:t>
+      </w:r>
+      <w:r>
+        <w:tab/>
+      </w:r>
+      <w:r>
+        <w:fldChar w:fldCharType="begin"/>
+      </w:r>
+      <w:r>
+        <w:instrText xml:space="preserve"> PAGEREF _Toc67603044 \h </w:instrText>
+      </w:r>
+      <w:r>
+        <w:fldChar w:fldCharType="separate"/>
+      </w:r>
+      <w:r>
+        <w:t>5</w:t>
+      </w:r>
+      <w:r>
+        <w:fldChar w:fldCharType="end"/>
+      </w:r>
+      <w:r>
+        <w:fldChar w:fldCharType="end"/>
+      </w:r>
     </w:p>
     <w:p>
       <w:pPr>
@@ -2178,7 +1844,7 @@
     </w:p>
     <w:p>
       <w:pPr>
-        <w:pStyle w:val="1"/>
+        <w:pStyle w:val="2"/>
         <w:spacing w:line="240" w:lineRule="auto"/>
         <w:rPr>
           <w:rFonts w:ascii="宋体" w:hAnsi="宋体"/>
@@ -2190,9 +1856,8 @@
       <w:bookmarkStart w:id="11" w:name="_Toc67603035"/>
       <w:r>
         <w:rPr>
-          <w:rFonts w:ascii="宋体" w:hAnsi="宋体" w:hint="eastAsia"/>
-        </w:rPr>
-        <w:lastRenderedPageBreak/>
+          <w:rFonts w:hint="eastAsia" w:ascii="宋体" w:hAnsi="宋体"/>
+        </w:rPr>
         <w:t>1引言</w:t>
       </w:r>
       <w:bookmarkEnd w:id="8"/>
@@ -2202,20 +1867,20 @@
     </w:p>
     <w:p>
       <w:pPr>
-        <w:pStyle w:val="2"/>
+        <w:pStyle w:val="3"/>
         <w:spacing w:line="240" w:lineRule="auto"/>
         <w:ind w:firstLine="420"/>
         <w:rPr>
           <w:rFonts w:ascii="宋体" w:hAnsi="宋体"/>
         </w:rPr>
       </w:pPr>
-      <w:bookmarkStart w:id="12" w:name="_Toc235845844"/>
-      <w:bookmarkStart w:id="13" w:name="_Toc235938098"/>
-      <w:bookmarkStart w:id="14" w:name="_Toc66602423"/>
-      <w:bookmarkStart w:id="15" w:name="_Toc67603036"/>
-      <w:r>
-        <w:rPr>
-          <w:rFonts w:ascii="宋体" w:hAnsi="宋体" w:hint="eastAsia"/>
+      <w:bookmarkStart w:id="12" w:name="_Toc235938098"/>
+      <w:bookmarkStart w:id="13" w:name="_Toc66602423"/>
+      <w:bookmarkStart w:id="14" w:name="_Toc67603036"/>
+      <w:bookmarkStart w:id="15" w:name="_Toc235845844"/>
+      <w:r>
+        <w:rPr>
+          <w:rFonts w:hint="eastAsia" w:ascii="宋体" w:hAnsi="宋体"/>
         </w:rPr>
         <w:t>1.1标识</w:t>
       </w:r>
@@ -2228,11 +1893,11 @@
       <w:pPr>
         <w:spacing w:line="276" w:lineRule="auto"/>
       </w:pPr>
-      <w:bookmarkStart w:id="16" w:name="_Toc235939020"/>
-      <w:bookmarkStart w:id="17" w:name="_Toc235853799"/>
-      <w:bookmarkStart w:id="18" w:name="_Toc235845845"/>
-      <w:bookmarkStart w:id="19" w:name="_Toc235938099"/>
-      <w:bookmarkStart w:id="20" w:name="_Toc66602424"/>
+      <w:bookmarkStart w:id="16" w:name="_Toc235853799"/>
+      <w:bookmarkStart w:id="17" w:name="_Toc235939020"/>
+      <w:bookmarkStart w:id="18" w:name="_Toc235938099"/>
+      <w:bookmarkStart w:id="19" w:name="_Toc66602424"/>
+      <w:bookmarkStart w:id="20" w:name="_Toc235845845"/>
       <w:r>
         <w:rPr>
           <w:rFonts w:hint="eastAsia"/>
@@ -2243,6 +1908,10 @@
     <w:p>
       <w:pPr>
         <w:spacing w:line="276" w:lineRule="auto"/>
+        <w:rPr>
+          <w:rFonts w:hint="default" w:eastAsia="宋体"/>
+          <w:lang w:val="en-US" w:eastAsia="zh-CN"/>
+        </w:rPr>
       </w:pPr>
       <w:r>
         <w:rPr>
@@ -2251,14 +1920,14 @@
         <w:t>版本号：</w:t>
       </w:r>
       <w:r>
-        <w:t>0.</w:t>
-      </w:r>
-      <w:r>
         <w:rPr>
           <w:rFonts w:hint="eastAsia"/>
-        </w:rPr>
-        <w:t>0.1</w:t>
-      </w:r>
+          <w:lang w:val="en-US" w:eastAsia="zh-CN"/>
+        </w:rPr>
+        <w:t>1.0.0</w:t>
+      </w:r>
+      <w:bookmarkStart w:id="47" w:name="_GoBack"/>
+      <w:bookmarkEnd w:id="47"/>
     </w:p>
     <w:p>
       <w:pPr>
@@ -2268,48 +1937,14 @@
         <w:rPr>
           <w:rFonts w:hint="eastAsia"/>
         </w:rPr>
-        <w:t>说明：本文档支持</w:t>
-      </w:r>
-      <w:r>
-        <w:rPr>
-          <w:rFonts w:hint="eastAsia"/>
-        </w:rPr>
-        <w:t>Office</w:t>
-      </w:r>
-      <w:r>
-        <w:rPr>
-          <w:rFonts w:hint="eastAsia"/>
-        </w:rPr>
-        <w:t>、</w:t>
-      </w:r>
-      <w:r>
-        <w:rPr>
-          <w:rFonts w:hint="eastAsia"/>
-        </w:rPr>
-        <w:t>WPS</w:t>
-      </w:r>
-      <w:r>
-        <w:rPr>
-          <w:rFonts w:hint="eastAsia"/>
-        </w:rPr>
-        <w:t>等</w:t>
-      </w:r>
-      <w:r>
-        <w:rPr>
-          <w:rFonts w:hint="eastAsia"/>
-        </w:rPr>
-        <w:t>word</w:t>
-      </w:r>
-      <w:r>
-        <w:rPr>
-          <w:rFonts w:hint="eastAsia"/>
-        </w:rPr>
-        <w:t>文档阅读软件</w:t>
-      </w:r>
-    </w:p>
-    <w:p>
-      <w:pPr>
-        <w:pStyle w:val="2"/>
+        <w:t>说明：本文档支持Office、WPS等word文档阅读软件</w:t>
+      </w:r>
+    </w:p>
+    <w:bookmarkEnd w:id="16"/>
+    <w:bookmarkEnd w:id="17"/>
+    <w:p>
+      <w:pPr>
+        <w:pStyle w:val="3"/>
         <w:spacing w:line="240" w:lineRule="auto"/>
         <w:ind w:firstLine="420"/>
         <w:rPr>
@@ -2317,11 +1952,9 @@
         </w:rPr>
       </w:pPr>
       <w:bookmarkStart w:id="21" w:name="_Toc67603037"/>
-      <w:bookmarkEnd w:id="16"/>
-      <w:bookmarkEnd w:id="17"/>
-      <w:r>
-        <w:rPr>
-          <w:rFonts w:ascii="宋体" w:hAnsi="宋体" w:hint="eastAsia"/>
+      <w:r>
+        <w:rPr>
+          <w:rFonts w:hint="eastAsia" w:ascii="宋体" w:hAnsi="宋体"/>
         </w:rPr>
         <w:t>1.2系统概述</w:t>
       </w:r>
@@ -2333,43 +1966,15 @@
     <w:p>
       <w:pPr>
         <w:rPr>
-          <w:rFonts w:ascii="宋体" w:hAnsi="宋体" w:hint="eastAsia"/>
+          <w:rFonts w:hint="eastAsia" w:ascii="宋体" w:hAnsi="宋体"/>
         </w:rPr>
       </w:pPr>
       <w:bookmarkStart w:id="22" w:name="_Hlk67602576"/>
       <w:r>
         <w:rPr>
-          <w:rFonts w:ascii="宋体" w:hAnsi="宋体" w:hint="eastAsia"/>
-        </w:rPr>
-        <w:t>本次开发的软件是面向特定钓鱼爱好者，基于地图的社交类、分享类的Android/</w:t>
-      </w:r>
-      <w:proofErr w:type="spellStart"/>
-      <w:r>
-        <w:rPr>
-          <w:rFonts w:ascii="宋体" w:hAnsi="宋体" w:hint="eastAsia"/>
-        </w:rPr>
-        <w:t>iOS</w:t>
-      </w:r>
-      <w:proofErr w:type="spellEnd"/>
-      <w:r>
-        <w:rPr>
-          <w:rFonts w:ascii="宋体" w:hAnsi="宋体" w:hint="eastAsia"/>
-        </w:rPr>
-        <w:t>手机应用。主要面向的人群是以杨</w:t>
-      </w:r>
-      <w:proofErr w:type="gramStart"/>
-      <w:r>
-        <w:rPr>
-          <w:rFonts w:ascii="宋体" w:hAnsi="宋体" w:hint="eastAsia"/>
-        </w:rPr>
-        <w:t>枨</w:t>
-      </w:r>
-      <w:proofErr w:type="gramEnd"/>
-      <w:r>
-        <w:rPr>
-          <w:rFonts w:ascii="宋体" w:hAnsi="宋体" w:hint="eastAsia"/>
-        </w:rPr>
-        <w:t>老师为客户代表的广大钓鱼爱好者。</w:t>
+          <w:rFonts w:hint="eastAsia" w:ascii="宋体" w:hAnsi="宋体"/>
+        </w:rPr>
+        <w:t>本次开发的软件是面向特定钓鱼爱好者，基于地图的社交类、分享类的Android/iOS手机应用。主要面向的人群是以杨枨老师为客户代表的广大钓鱼爱好者。</w:t>
       </w:r>
     </w:p>
     <w:p>
@@ -2380,23 +1985,23 @@
         </w:rPr>
       </w:pPr>
     </w:p>
-    <w:p>
-      <w:pPr>
-        <w:pStyle w:val="2"/>
+    <w:bookmarkEnd w:id="22"/>
+    <w:p>
+      <w:pPr>
+        <w:pStyle w:val="3"/>
         <w:spacing w:line="240" w:lineRule="auto"/>
         <w:ind w:firstLine="420"/>
         <w:rPr>
           <w:rFonts w:ascii="宋体" w:hAnsi="宋体"/>
         </w:rPr>
       </w:pPr>
-      <w:bookmarkStart w:id="23" w:name="_Toc235845846"/>
-      <w:bookmarkStart w:id="24" w:name="_Toc235938100"/>
-      <w:bookmarkStart w:id="25" w:name="_Toc66602425"/>
+      <w:bookmarkStart w:id="23" w:name="_Toc66602425"/>
+      <w:bookmarkStart w:id="24" w:name="_Toc235845846"/>
+      <w:bookmarkStart w:id="25" w:name="_Toc235938100"/>
       <w:bookmarkStart w:id="26" w:name="_Toc67603038"/>
-      <w:bookmarkEnd w:id="22"/>
-      <w:r>
-        <w:rPr>
-          <w:rFonts w:ascii="宋体" w:hAnsi="宋体" w:hint="eastAsia"/>
+      <w:r>
+        <w:rPr>
+          <w:rFonts w:hint="eastAsia" w:ascii="宋体" w:hAnsi="宋体"/>
         </w:rPr>
         <w:t>1.3文档概述</w:t>
       </w:r>
@@ -2414,48 +2019,30 @@
       </w:pPr>
       <w:r>
         <w:rPr>
-          <w:rFonts w:ascii="宋体" w:hAnsi="宋体" w:hint="eastAsia"/>
+          <w:rFonts w:hint="eastAsia" w:ascii="宋体" w:hAnsi="宋体"/>
           <w:szCs w:val="21"/>
         </w:rPr>
-        <w:t>采购管理</w:t>
-      </w:r>
-      <w:proofErr w:type="gramStart"/>
-      <w:r>
-        <w:rPr>
-          <w:rFonts w:ascii="宋体" w:hAnsi="宋体" w:hint="eastAsia"/>
-          <w:szCs w:val="21"/>
-        </w:rPr>
-        <w:t>子计划</w:t>
-      </w:r>
-      <w:proofErr w:type="gramEnd"/>
-      <w:r>
-        <w:rPr>
-          <w:rFonts w:ascii="宋体" w:hAnsi="宋体" w:hint="eastAsia"/>
-          <w:szCs w:val="21"/>
-        </w:rPr>
-        <w:t>对本次项目中的各类成本进行计算和管理。同时对可能出现的问题做好分析、研究和探讨。</w:t>
-      </w:r>
-      <w:r>
-        <w:rPr>
-          <w:rFonts w:ascii="宋体" w:hAnsi="宋体" w:hint="eastAsia"/>
+        <w:t>采购管理子计划对本次项目中的各类成本进行计算和管理。同时对可能出现的问题做好分析、研究和探讨。</w:t>
+      </w:r>
+      <w:r>
+        <w:rPr>
+          <w:rFonts w:hint="eastAsia" w:ascii="宋体" w:hAnsi="宋体"/>
         </w:rPr>
         <w:t>本文档的使用除了项目开发团队的内部使用外，还需提交用户和客户组织负责人审查批准。</w:t>
       </w:r>
     </w:p>
     <w:p>
       <w:pPr>
-        <w:pStyle w:val="1"/>
+        <w:pStyle w:val="2"/>
         <w:spacing w:before="156" w:after="156" w:line="240" w:lineRule="auto"/>
         <w:rPr>
           <w:rFonts w:ascii="宋体" w:hAnsi="宋体"/>
           <w:bCs w:val="0"/>
         </w:rPr>
       </w:pPr>
-      <w:bookmarkStart w:id="27" w:name="_Toc66450162"/>
-      <w:bookmarkStart w:id="28" w:name="_Toc66603529"/>
-      <w:bookmarkStart w:id="29" w:name="_Toc67603039"/>
-      <w:bookmarkStart w:id="30" w:name="_GoBack"/>
-      <w:bookmarkEnd w:id="30"/>
+      <w:bookmarkStart w:id="27" w:name="_Toc67603039"/>
+      <w:bookmarkStart w:id="28" w:name="_Toc66450162"/>
+      <w:bookmarkStart w:id="29" w:name="_Toc66603529"/>
       <w:r>
         <w:rPr>
           <w:rFonts w:ascii="宋体" w:hAnsi="宋体"/>
@@ -2464,7 +2051,7 @@
       </w:r>
       <w:r>
         <w:rPr>
-          <w:rFonts w:ascii="宋体" w:hAnsi="宋体" w:hint="eastAsia"/>
+          <w:rFonts w:hint="eastAsia" w:ascii="宋体" w:hAnsi="宋体"/>
           <w:bCs w:val="0"/>
         </w:rPr>
         <w:t>采购</w:t>
@@ -2482,18 +2069,18 @@
     </w:p>
     <w:p>
       <w:pPr>
-        <w:pStyle w:val="2"/>
+        <w:pStyle w:val="3"/>
         <w:spacing w:before="156" w:after="156" w:line="240" w:lineRule="auto"/>
         <w:ind w:firstLine="640"/>
         <w:rPr>
           <w:rFonts w:ascii="宋体" w:hAnsi="宋体"/>
         </w:rPr>
       </w:pPr>
-      <w:bookmarkStart w:id="31" w:name="_Toc1818012555"/>
-      <w:bookmarkStart w:id="32" w:name="_Toc253519747_WPSOffice_Level2"/>
+      <w:bookmarkStart w:id="30" w:name="_Toc253519747_WPSOffice_Level2"/>
+      <w:bookmarkStart w:id="31" w:name="_Toc66603530"/>
+      <w:bookmarkStart w:id="32" w:name="_Toc1818012555"/>
       <w:bookmarkStart w:id="33" w:name="_Toc66450163"/>
-      <w:bookmarkStart w:id="34" w:name="_Toc66603530"/>
-      <w:bookmarkStart w:id="35" w:name="_Toc67603040"/>
+      <w:bookmarkStart w:id="34" w:name="_Toc67603040"/>
       <w:r>
         <w:rPr>
           <w:rFonts w:ascii="宋体" w:hAnsi="宋体"/>
@@ -2502,7 +2089,7 @@
       </w:r>
       <w:r>
         <w:rPr>
-          <w:rFonts w:ascii="宋体" w:hAnsi="宋体" w:hint="eastAsia"/>
+          <w:rFonts w:hint="eastAsia" w:ascii="宋体" w:hAnsi="宋体"/>
         </w:rPr>
         <w:t>.1</w:t>
       </w:r>
@@ -2512,24 +2099,30 @@
         </w:rPr>
         <w:t xml:space="preserve"> </w:t>
       </w:r>
+      <w:bookmarkEnd w:id="30"/>
       <w:bookmarkEnd w:id="31"/>
       <w:bookmarkEnd w:id="32"/>
       <w:bookmarkEnd w:id="33"/>
+      <w:r>
+        <w:rPr>
+          <w:rFonts w:hint="eastAsia" w:ascii="宋体" w:hAnsi="宋体"/>
+        </w:rPr>
+        <w:t>采购内容</w:t>
+      </w:r>
       <w:bookmarkEnd w:id="34"/>
-      <w:r>
-        <w:rPr>
-          <w:rFonts w:ascii="宋体" w:hAnsi="宋体" w:hint="eastAsia"/>
-        </w:rPr>
-        <w:t>采购内容</w:t>
-      </w:r>
-      <w:bookmarkEnd w:id="35"/>
     </w:p>
     <w:tbl>
       <w:tblPr>
+        <w:tblStyle w:val="12"/>
         <w:tblW w:w="7967" w:type="dxa"/>
         <w:tblInd w:w="113" w:type="dxa"/>
         <w:tblLayout w:type="fixed"/>
-        <w:tblLook w:val="04A0" w:firstRow="1" w:lastRow="0" w:firstColumn="1" w:lastColumn="0" w:noHBand="0" w:noVBand="1"/>
+        <w:tblCellMar>
+          <w:top w:w="0" w:type="dxa"/>
+          <w:left w:w="108" w:type="dxa"/>
+          <w:bottom w:w="0" w:type="dxa"/>
+          <w:right w:w="108" w:type="dxa"/>
+        </w:tblCellMar>
       </w:tblPr>
       <w:tblGrid>
         <w:gridCol w:w="2150"/>
@@ -2538,18 +2131,26 @@
         <w:gridCol w:w="3180"/>
       </w:tblGrid>
       <w:tr>
+        <w:tblPrEx>
+          <w:tblCellMar>
+            <w:top w:w="0" w:type="dxa"/>
+            <w:left w:w="108" w:type="dxa"/>
+            <w:bottom w:w="0" w:type="dxa"/>
+            <w:right w:w="108" w:type="dxa"/>
+          </w:tblCellMar>
+        </w:tblPrEx>
         <w:trPr>
-          <w:trHeight w:val="280"/>
+          <w:trHeight w:val="280" w:hRule="atLeast"/>
         </w:trPr>
         <w:tc>
           <w:tcPr>
             <w:tcW w:w="2150" w:type="dxa"/>
             <w:vMerge w:val="restart"/>
             <w:tcBorders>
-              <w:top w:val="single" w:sz="4" w:space="0" w:color="auto"/>
-              <w:left w:val="single" w:sz="4" w:space="0" w:color="auto"/>
-              <w:bottom w:val="single" w:sz="4" w:space="0" w:color="auto"/>
-              <w:right w:val="single" w:sz="4" w:space="0" w:color="auto"/>
+              <w:top w:val="single" w:color="auto" w:sz="4" w:space="0"/>
+              <w:left w:val="single" w:color="auto" w:sz="4" w:space="0"/>
+              <w:bottom w:val="single" w:color="auto" w:sz="4" w:space="0"/>
+              <w:right w:val="single" w:color="auto" w:sz="4" w:space="0"/>
             </w:tcBorders>
             <w:shd w:val="clear" w:color="auto" w:fill="FFFFFF" w:themeFill="background1"/>
             <w:noWrap/>
@@ -2559,7 +2160,7 @@
             <w:pPr>
               <w:jc w:val="center"/>
               <w:rPr>
-                <w:rFonts w:ascii="等线" w:eastAsia="等线" w:hAnsi="等线"/>
+                <w:rFonts w:ascii="等线" w:hAnsi="等线" w:eastAsia="等线"/>
                 <w:b/>
                 <w:color w:val="000000"/>
                 <w:sz w:val="22"/>
@@ -2567,7 +2168,7 @@
             </w:pPr>
             <w:r>
               <w:rPr>
-                <w:rFonts w:ascii="等线" w:eastAsia="等线" w:hAnsi="等线" w:hint="eastAsia"/>
+                <w:rFonts w:hint="eastAsia" w:ascii="等线" w:hAnsi="等线" w:eastAsia="等线"/>
                 <w:b/>
                 <w:color w:val="000000"/>
                 <w:sz w:val="22"/>
@@ -2581,10 +2182,10 @@
             <w:tcW w:w="2637" w:type="dxa"/>
             <w:gridSpan w:val="2"/>
             <w:tcBorders>
-              <w:top w:val="single" w:sz="4" w:space="0" w:color="auto"/>
+              <w:top w:val="single" w:color="auto" w:sz="4" w:space="0"/>
               <w:left w:val="nil"/>
-              <w:bottom w:val="single" w:sz="4" w:space="0" w:color="auto"/>
-              <w:right w:val="single" w:sz="4" w:space="0" w:color="auto"/>
+              <w:bottom w:val="single" w:color="auto" w:sz="4" w:space="0"/>
+              <w:right w:val="single" w:color="auto" w:sz="4" w:space="0"/>
             </w:tcBorders>
             <w:shd w:val="clear" w:color="auto" w:fill="FFFFFF" w:themeFill="background1"/>
             <w:noWrap/>
@@ -2594,7 +2195,7 @@
             <w:pPr>
               <w:jc w:val="center"/>
               <w:rPr>
-                <w:rFonts w:ascii="等线" w:eastAsia="等线" w:hAnsi="等线"/>
+                <w:rFonts w:ascii="等线" w:hAnsi="等线" w:eastAsia="等线"/>
                 <w:b/>
                 <w:color w:val="000000"/>
                 <w:sz w:val="22"/>
@@ -2602,7 +2203,7 @@
             </w:pPr>
             <w:r>
               <w:rPr>
-                <w:rFonts w:ascii="等线" w:eastAsia="等线" w:hAnsi="等线" w:hint="eastAsia"/>
+                <w:rFonts w:hint="eastAsia" w:ascii="等线" w:hAnsi="等线" w:eastAsia="等线"/>
                 <w:b/>
                 <w:color w:val="000000"/>
                 <w:sz w:val="22"/>
@@ -2616,10 +2217,10 @@
             <w:tcW w:w="3180" w:type="dxa"/>
             <w:vMerge w:val="restart"/>
             <w:tcBorders>
-              <w:top w:val="single" w:sz="4" w:space="0" w:color="auto"/>
-              <w:left w:val="single" w:sz="4" w:space="0" w:color="auto"/>
-              <w:bottom w:val="single" w:sz="4" w:space="0" w:color="auto"/>
-              <w:right w:val="single" w:sz="4" w:space="0" w:color="auto"/>
+              <w:top w:val="single" w:color="auto" w:sz="4" w:space="0"/>
+              <w:left w:val="single" w:color="auto" w:sz="4" w:space="0"/>
+              <w:bottom w:val="single" w:color="auto" w:sz="4" w:space="0"/>
+              <w:right w:val="single" w:color="auto" w:sz="4" w:space="0"/>
             </w:tcBorders>
             <w:shd w:val="clear" w:color="auto" w:fill="FFFFFF" w:themeFill="background1"/>
             <w:noWrap/>
@@ -2629,7 +2230,7 @@
             <w:pPr>
               <w:jc w:val="center"/>
               <w:rPr>
-                <w:rFonts w:ascii="等线" w:eastAsia="等线" w:hAnsi="等线"/>
+                <w:rFonts w:ascii="等线" w:hAnsi="等线" w:eastAsia="等线"/>
                 <w:b/>
                 <w:color w:val="000000"/>
                 <w:sz w:val="22"/>
@@ -2637,7 +2238,7 @@
             </w:pPr>
             <w:r>
               <w:rPr>
-                <w:rFonts w:ascii="等线" w:eastAsia="等线" w:hAnsi="等线" w:hint="eastAsia"/>
+                <w:rFonts w:hint="eastAsia" w:ascii="等线" w:hAnsi="等线" w:eastAsia="等线"/>
                 <w:b/>
                 <w:color w:val="000000"/>
                 <w:sz w:val="22"/>
@@ -2648,18 +2249,26 @@
         </w:tc>
       </w:tr>
       <w:tr>
+        <w:tblPrEx>
+          <w:tblCellMar>
+            <w:top w:w="0" w:type="dxa"/>
+            <w:left w:w="108" w:type="dxa"/>
+            <w:bottom w:w="0" w:type="dxa"/>
+            <w:right w:w="108" w:type="dxa"/>
+          </w:tblCellMar>
+        </w:tblPrEx>
         <w:trPr>
-          <w:trHeight w:val="280"/>
+          <w:trHeight w:val="280" w:hRule="atLeast"/>
         </w:trPr>
         <w:tc>
           <w:tcPr>
             <w:tcW w:w="2150" w:type="dxa"/>
-            <w:vMerge/>
+            <w:vMerge w:val="continue"/>
             <w:tcBorders>
-              <w:top w:val="single" w:sz="4" w:space="0" w:color="auto"/>
-              <w:left w:val="single" w:sz="4" w:space="0" w:color="auto"/>
-              <w:bottom w:val="single" w:sz="4" w:space="0" w:color="auto"/>
-              <w:right w:val="single" w:sz="4" w:space="0" w:color="auto"/>
+              <w:top w:val="single" w:color="auto" w:sz="4" w:space="0"/>
+              <w:left w:val="single" w:color="auto" w:sz="4" w:space="0"/>
+              <w:bottom w:val="single" w:color="auto" w:sz="4" w:space="0"/>
+              <w:right w:val="single" w:color="auto" w:sz="4" w:space="0"/>
             </w:tcBorders>
             <w:shd w:val="clear" w:color="auto" w:fill="FFFFFF" w:themeFill="background1"/>
             <w:vAlign w:val="center"/>
@@ -2667,7 +2276,7 @@
           <w:p>
             <w:pPr>
               <w:rPr>
-                <w:rFonts w:ascii="等线" w:eastAsia="等线" w:hAnsi="等线"/>
+                <w:rFonts w:ascii="等线" w:hAnsi="等线" w:eastAsia="等线"/>
                 <w:color w:val="000000"/>
                 <w:sz w:val="22"/>
               </w:rPr>
@@ -2680,8 +2289,8 @@
             <w:tcBorders>
               <w:top w:val="nil"/>
               <w:left w:val="nil"/>
-              <w:bottom w:val="single" w:sz="4" w:space="0" w:color="auto"/>
-              <w:right w:val="single" w:sz="4" w:space="0" w:color="auto"/>
+              <w:bottom w:val="single" w:color="auto" w:sz="4" w:space="0"/>
+              <w:right w:val="single" w:color="auto" w:sz="4" w:space="0"/>
             </w:tcBorders>
             <w:shd w:val="clear" w:color="auto" w:fill="FFFFFF" w:themeFill="background1"/>
             <w:noWrap/>
@@ -2690,21 +2299,19 @@
           <w:p>
             <w:pPr>
               <w:rPr>
-                <w:rFonts w:ascii="等线" w:eastAsia="等线" w:hAnsi="等线"/>
-                <w:color w:val="000000"/>
-                <w:sz w:val="22"/>
-              </w:rPr>
-            </w:pPr>
-            <w:proofErr w:type="gramStart"/>
-            <w:r>
-              <w:rPr>
-                <w:rFonts w:ascii="等线" w:eastAsia="等线" w:hAnsi="等线" w:hint="eastAsia"/>
+                <w:rFonts w:ascii="等线" w:hAnsi="等线" w:eastAsia="等线"/>
+                <w:color w:val="000000"/>
+                <w:sz w:val="22"/>
+              </w:rPr>
+            </w:pPr>
+            <w:r>
+              <w:rPr>
+                <w:rFonts w:hint="eastAsia" w:ascii="等线" w:hAnsi="等线" w:eastAsia="等线"/>
                 <w:color w:val="000000"/>
                 <w:sz w:val="22"/>
               </w:rPr>
               <w:t>月投入</w:t>
             </w:r>
-            <w:proofErr w:type="gramEnd"/>
           </w:p>
         </w:tc>
         <w:tc>
@@ -2713,8 +2320,8 @@
             <w:tcBorders>
               <w:top w:val="nil"/>
               <w:left w:val="nil"/>
-              <w:bottom w:val="single" w:sz="4" w:space="0" w:color="auto"/>
-              <w:right w:val="single" w:sz="4" w:space="0" w:color="auto"/>
+              <w:bottom w:val="single" w:color="auto" w:sz="4" w:space="0"/>
+              <w:right w:val="single" w:color="auto" w:sz="4" w:space="0"/>
             </w:tcBorders>
             <w:shd w:val="clear" w:color="auto" w:fill="FFFFFF" w:themeFill="background1"/>
             <w:noWrap/>
@@ -2723,14 +2330,14 @@
           <w:p>
             <w:pPr>
               <w:rPr>
-                <w:rFonts w:ascii="等线" w:eastAsia="等线" w:hAnsi="等线"/>
-                <w:color w:val="000000"/>
-                <w:sz w:val="22"/>
-              </w:rPr>
-            </w:pPr>
-            <w:r>
-              <w:rPr>
-                <w:rFonts w:ascii="等线" w:eastAsia="等线" w:hAnsi="等线" w:hint="eastAsia"/>
+                <w:rFonts w:ascii="等线" w:hAnsi="等线" w:eastAsia="等线"/>
+                <w:color w:val="000000"/>
+                <w:sz w:val="22"/>
+              </w:rPr>
+            </w:pPr>
+            <w:r>
+              <w:rPr>
+                <w:rFonts w:hint="eastAsia" w:ascii="等线" w:hAnsi="等线" w:eastAsia="等线"/>
                 <w:color w:val="000000"/>
                 <w:sz w:val="22"/>
               </w:rPr>
@@ -2741,12 +2348,12 @@
         <w:tc>
           <w:tcPr>
             <w:tcW w:w="3180" w:type="dxa"/>
-            <w:vMerge/>
+            <w:vMerge w:val="continue"/>
             <w:tcBorders>
-              <w:top w:val="single" w:sz="4" w:space="0" w:color="auto"/>
-              <w:left w:val="single" w:sz="4" w:space="0" w:color="auto"/>
-              <w:bottom w:val="single" w:sz="4" w:space="0" w:color="auto"/>
-              <w:right w:val="single" w:sz="4" w:space="0" w:color="auto"/>
+              <w:top w:val="single" w:color="auto" w:sz="4" w:space="0"/>
+              <w:left w:val="single" w:color="auto" w:sz="4" w:space="0"/>
+              <w:bottom w:val="single" w:color="auto" w:sz="4" w:space="0"/>
+              <w:right w:val="single" w:color="auto" w:sz="4" w:space="0"/>
             </w:tcBorders>
             <w:shd w:val="clear" w:color="auto" w:fill="FFFFFF" w:themeFill="background1"/>
             <w:vAlign w:val="center"/>
@@ -2754,7 +2361,7 @@
           <w:p>
             <w:pPr>
               <w:rPr>
-                <w:rFonts w:ascii="等线" w:eastAsia="等线" w:hAnsi="等线"/>
+                <w:rFonts w:ascii="等线" w:hAnsi="等线" w:eastAsia="等线"/>
                 <w:color w:val="000000"/>
                 <w:sz w:val="22"/>
               </w:rPr>
@@ -2763,17 +2370,25 @@
         </w:tc>
       </w:tr>
       <w:tr>
+        <w:tblPrEx>
+          <w:tblCellMar>
+            <w:top w:w="0" w:type="dxa"/>
+            <w:left w:w="108" w:type="dxa"/>
+            <w:bottom w:w="0" w:type="dxa"/>
+            <w:right w:w="108" w:type="dxa"/>
+          </w:tblCellMar>
+        </w:tblPrEx>
         <w:trPr>
-          <w:trHeight w:val="280"/>
+          <w:trHeight w:val="280" w:hRule="atLeast"/>
         </w:trPr>
         <w:tc>
           <w:tcPr>
             <w:tcW w:w="2150" w:type="dxa"/>
             <w:tcBorders>
               <w:top w:val="nil"/>
-              <w:left w:val="single" w:sz="4" w:space="0" w:color="auto"/>
-              <w:bottom w:val="single" w:sz="4" w:space="0" w:color="auto"/>
-              <w:right w:val="single" w:sz="4" w:space="0" w:color="auto"/>
+              <w:left w:val="single" w:color="auto" w:sz="4" w:space="0"/>
+              <w:bottom w:val="single" w:color="auto" w:sz="4" w:space="0"/>
+              <w:right w:val="single" w:color="auto" w:sz="4" w:space="0"/>
             </w:tcBorders>
             <w:shd w:val="clear" w:color="auto" w:fill="FFFFFF" w:themeFill="background1"/>
             <w:noWrap/>
@@ -2782,14 +2397,14 @@
           <w:p>
             <w:pPr>
               <w:rPr>
-                <w:rFonts w:ascii="等线" w:eastAsia="等线" w:hAnsi="等线"/>
-                <w:color w:val="000000"/>
-                <w:sz w:val="22"/>
-              </w:rPr>
-            </w:pPr>
-            <w:r>
-              <w:rPr>
-                <w:rFonts w:ascii="等线" w:eastAsia="等线" w:hAnsi="等线" w:hint="eastAsia"/>
+                <w:rFonts w:ascii="等线" w:hAnsi="等线" w:eastAsia="等线"/>
+                <w:color w:val="000000"/>
+                <w:sz w:val="22"/>
+              </w:rPr>
+            </w:pPr>
+            <w:r>
+              <w:rPr>
+                <w:rFonts w:hint="eastAsia" w:ascii="等线" w:hAnsi="等线" w:eastAsia="等线"/>
                 <w:color w:val="000000"/>
                 <w:sz w:val="22"/>
               </w:rPr>
@@ -2803,8 +2418,8 @@
             <w:tcBorders>
               <w:top w:val="nil"/>
               <w:left w:val="nil"/>
-              <w:bottom w:val="single" w:sz="4" w:space="0" w:color="auto"/>
-              <w:right w:val="single" w:sz="4" w:space="0" w:color="auto"/>
+              <w:bottom w:val="single" w:color="auto" w:sz="4" w:space="0"/>
+              <w:right w:val="single" w:color="auto" w:sz="4" w:space="0"/>
             </w:tcBorders>
             <w:shd w:val="clear" w:color="auto" w:fill="FFFFFF" w:themeFill="background1"/>
             <w:noWrap/>
@@ -2814,14 +2429,14 @@
             <w:pPr>
               <w:ind w:right="880"/>
               <w:rPr>
-                <w:rFonts w:ascii="等线" w:eastAsia="等线" w:hAnsi="等线"/>
-                <w:color w:val="000000"/>
-                <w:sz w:val="22"/>
-              </w:rPr>
-            </w:pPr>
-            <w:r>
-              <w:rPr>
-                <w:rFonts w:ascii="等线" w:eastAsia="等线" w:hAnsi="等线"/>
+                <w:rFonts w:ascii="等线" w:hAnsi="等线" w:eastAsia="等线"/>
+                <w:color w:val="000000"/>
+                <w:sz w:val="22"/>
+              </w:rPr>
+            </w:pPr>
+            <w:r>
+              <w:rPr>
+                <w:rFonts w:ascii="等线" w:hAnsi="等线" w:eastAsia="等线"/>
                 <w:color w:val="000000"/>
                 <w:sz w:val="22"/>
               </w:rPr>
@@ -2835,8 +2450,8 @@
             <w:tcBorders>
               <w:top w:val="nil"/>
               <w:left w:val="nil"/>
-              <w:bottom w:val="single" w:sz="4" w:space="0" w:color="auto"/>
-              <w:right w:val="single" w:sz="4" w:space="0" w:color="auto"/>
+              <w:bottom w:val="single" w:color="auto" w:sz="4" w:space="0"/>
+              <w:right w:val="single" w:color="auto" w:sz="4" w:space="0"/>
             </w:tcBorders>
             <w:shd w:val="clear" w:color="auto" w:fill="FFFFFF" w:themeFill="background1"/>
             <w:noWrap/>
@@ -2847,14 +2462,14 @@
               <w:ind w:right="880"/>
               <w:jc w:val="center"/>
               <w:rPr>
-                <w:rFonts w:ascii="等线" w:eastAsia="等线" w:hAnsi="等线"/>
-                <w:color w:val="000000"/>
-                <w:sz w:val="22"/>
-              </w:rPr>
-            </w:pPr>
-            <w:r>
-              <w:rPr>
-                <w:rFonts w:ascii="等线" w:eastAsia="等线" w:hAnsi="等线" w:hint="eastAsia"/>
+                <w:rFonts w:ascii="等线" w:hAnsi="等线" w:eastAsia="等线"/>
+                <w:color w:val="000000"/>
+                <w:sz w:val="22"/>
+              </w:rPr>
+            </w:pPr>
+            <w:r>
+              <w:rPr>
+                <w:rFonts w:hint="eastAsia" w:ascii="等线" w:hAnsi="等线" w:eastAsia="等线"/>
                 <w:color w:val="000000"/>
                 <w:sz w:val="22"/>
               </w:rPr>
@@ -2868,8 +2483,8 @@
             <w:tcBorders>
               <w:top w:val="nil"/>
               <w:left w:val="nil"/>
-              <w:bottom w:val="single" w:sz="4" w:space="0" w:color="auto"/>
-              <w:right w:val="single" w:sz="4" w:space="0" w:color="auto"/>
+              <w:bottom w:val="single" w:color="auto" w:sz="4" w:space="0"/>
+              <w:right w:val="single" w:color="auto" w:sz="4" w:space="0"/>
             </w:tcBorders>
             <w:shd w:val="clear" w:color="auto" w:fill="FFFFFF" w:themeFill="background1"/>
             <w:noWrap/>
@@ -2878,52 +2493,42 @@
           <w:p>
             <w:pPr>
               <w:rPr>
-                <w:rFonts w:ascii="等线" w:eastAsia="等线" w:hAnsi="等线"/>
-                <w:color w:val="000000"/>
-                <w:sz w:val="22"/>
-              </w:rPr>
-            </w:pPr>
-            <w:r>
-              <w:rPr>
-                <w:rFonts w:ascii="等线" w:eastAsia="等线" w:hAnsi="等线" w:hint="eastAsia"/>
-                <w:color w:val="000000"/>
-                <w:sz w:val="22"/>
-              </w:rPr>
-              <w:t>网上有</w:t>
-            </w:r>
-            <w:proofErr w:type="gramStart"/>
-            <w:r>
-              <w:rPr>
-                <w:rFonts w:ascii="等线" w:eastAsia="等线" w:hAnsi="等线" w:hint="eastAsia"/>
-                <w:color w:val="000000"/>
-                <w:sz w:val="22"/>
-              </w:rPr>
-              <w:t>破解版</w:t>
-            </w:r>
-            <w:proofErr w:type="gramEnd"/>
-            <w:r>
-              <w:rPr>
-                <w:rFonts w:ascii="等线" w:eastAsia="等线" w:hAnsi="等线" w:hint="eastAsia"/>
-                <w:color w:val="000000"/>
-                <w:sz w:val="22"/>
-              </w:rPr>
-              <w:t>或是教育版暂无费用</w:t>
+                <w:rFonts w:ascii="等线" w:hAnsi="等线" w:eastAsia="等线"/>
+                <w:color w:val="000000"/>
+                <w:sz w:val="22"/>
+              </w:rPr>
+            </w:pPr>
+            <w:r>
+              <w:rPr>
+                <w:rFonts w:hint="eastAsia" w:ascii="等线" w:hAnsi="等线" w:eastAsia="等线"/>
+                <w:color w:val="000000"/>
+                <w:sz w:val="22"/>
+              </w:rPr>
+              <w:t>网上有破解版或是教育版暂无费用</w:t>
             </w:r>
           </w:p>
         </w:tc>
       </w:tr>
       <w:tr>
+        <w:tblPrEx>
+          <w:tblCellMar>
+            <w:top w:w="0" w:type="dxa"/>
+            <w:left w:w="108" w:type="dxa"/>
+            <w:bottom w:w="0" w:type="dxa"/>
+            <w:right w:w="108" w:type="dxa"/>
+          </w:tblCellMar>
+        </w:tblPrEx>
         <w:trPr>
-          <w:trHeight w:val="280"/>
+          <w:trHeight w:val="280" w:hRule="atLeast"/>
         </w:trPr>
         <w:tc>
           <w:tcPr>
             <w:tcW w:w="2150" w:type="dxa"/>
             <w:tcBorders>
               <w:top w:val="nil"/>
-              <w:left w:val="single" w:sz="4" w:space="0" w:color="auto"/>
-              <w:bottom w:val="single" w:sz="4" w:space="0" w:color="auto"/>
-              <w:right w:val="single" w:sz="4" w:space="0" w:color="auto"/>
+              <w:left w:val="single" w:color="auto" w:sz="4" w:space="0"/>
+              <w:bottom w:val="single" w:color="auto" w:sz="4" w:space="0"/>
+              <w:right w:val="single" w:color="auto" w:sz="4" w:space="0"/>
             </w:tcBorders>
             <w:shd w:val="clear" w:color="auto" w:fill="FFFFFF" w:themeFill="background1"/>
             <w:noWrap/>
@@ -2932,21 +2537,19 @@
           <w:p>
             <w:pPr>
               <w:rPr>
-                <w:rFonts w:ascii="等线" w:eastAsia="等线" w:hAnsi="等线"/>
-                <w:color w:val="000000"/>
-                <w:sz w:val="22"/>
-              </w:rPr>
-            </w:pPr>
-            <w:proofErr w:type="spellStart"/>
-            <w:r>
-              <w:rPr>
-                <w:rFonts w:ascii="等线" w:eastAsia="等线" w:hAnsi="等线" w:hint="eastAsia"/>
+                <w:rFonts w:ascii="等线" w:hAnsi="等线" w:eastAsia="等线"/>
+                <w:color w:val="000000"/>
+                <w:sz w:val="22"/>
+              </w:rPr>
+            </w:pPr>
+            <w:r>
+              <w:rPr>
+                <w:rFonts w:hint="eastAsia" w:ascii="等线" w:hAnsi="等线" w:eastAsia="等线"/>
                 <w:color w:val="000000"/>
                 <w:sz w:val="22"/>
               </w:rPr>
               <w:t>AxureRP</w:t>
             </w:r>
-            <w:proofErr w:type="spellEnd"/>
           </w:p>
         </w:tc>
         <w:tc>
@@ -2955,8 +2558,8 @@
             <w:tcBorders>
               <w:top w:val="nil"/>
               <w:left w:val="nil"/>
-              <w:bottom w:val="single" w:sz="4" w:space="0" w:color="auto"/>
-              <w:right w:val="single" w:sz="4" w:space="0" w:color="auto"/>
+              <w:bottom w:val="single" w:color="auto" w:sz="4" w:space="0"/>
+              <w:right w:val="single" w:color="auto" w:sz="4" w:space="0"/>
             </w:tcBorders>
             <w:shd w:val="clear" w:color="auto" w:fill="FFFFFF" w:themeFill="background1"/>
             <w:noWrap/>
@@ -2965,14 +2568,14 @@
           <w:p>
             <w:pPr>
               <w:rPr>
-                <w:rFonts w:ascii="等线" w:eastAsia="等线" w:hAnsi="等线"/>
-                <w:color w:val="000000"/>
-                <w:sz w:val="22"/>
-              </w:rPr>
-            </w:pPr>
-            <w:r>
-              <w:rPr>
-                <w:rFonts w:ascii="等线" w:eastAsia="等线" w:hAnsi="等线"/>
+                <w:rFonts w:ascii="等线" w:hAnsi="等线" w:eastAsia="等线"/>
+                <w:color w:val="000000"/>
+                <w:sz w:val="22"/>
+              </w:rPr>
+            </w:pPr>
+            <w:r>
+              <w:rPr>
+                <w:rFonts w:ascii="等线" w:hAnsi="等线" w:eastAsia="等线"/>
                 <w:color w:val="000000"/>
                 <w:sz w:val="22"/>
               </w:rPr>
@@ -2986,8 +2589,8 @@
             <w:tcBorders>
               <w:top w:val="nil"/>
               <w:left w:val="nil"/>
-              <w:bottom w:val="single" w:sz="4" w:space="0" w:color="auto"/>
-              <w:right w:val="single" w:sz="4" w:space="0" w:color="auto"/>
+              <w:bottom w:val="single" w:color="auto" w:sz="4" w:space="0"/>
+              <w:right w:val="single" w:color="auto" w:sz="4" w:space="0"/>
             </w:tcBorders>
             <w:shd w:val="clear" w:color="auto" w:fill="FFFFFF" w:themeFill="background1"/>
             <w:noWrap/>
@@ -2996,14 +2599,14 @@
           <w:p>
             <w:pPr>
               <w:rPr>
-                <w:rFonts w:ascii="等线" w:eastAsia="等线" w:hAnsi="等线"/>
-                <w:color w:val="000000"/>
-                <w:sz w:val="22"/>
-              </w:rPr>
-            </w:pPr>
-            <w:r>
-              <w:rPr>
-                <w:rFonts w:ascii="等线" w:eastAsia="等线" w:hAnsi="等线" w:hint="eastAsia"/>
+                <w:rFonts w:ascii="等线" w:hAnsi="等线" w:eastAsia="等线"/>
+                <w:color w:val="000000"/>
+                <w:sz w:val="22"/>
+              </w:rPr>
+            </w:pPr>
+            <w:r>
+              <w:rPr>
+                <w:rFonts w:hint="eastAsia" w:ascii="等线" w:hAnsi="等线" w:eastAsia="等线"/>
                 <w:color w:val="000000"/>
                 <w:sz w:val="22"/>
               </w:rPr>
@@ -3017,8 +2620,8 @@
             <w:tcBorders>
               <w:top w:val="nil"/>
               <w:left w:val="nil"/>
-              <w:bottom w:val="single" w:sz="4" w:space="0" w:color="auto"/>
-              <w:right w:val="single" w:sz="4" w:space="0" w:color="auto"/>
+              <w:bottom w:val="single" w:color="auto" w:sz="4" w:space="0"/>
+              <w:right w:val="single" w:color="auto" w:sz="4" w:space="0"/>
             </w:tcBorders>
             <w:shd w:val="clear" w:color="auto" w:fill="FFFFFF" w:themeFill="background1"/>
             <w:noWrap/>
@@ -3027,52 +2630,42 @@
           <w:p>
             <w:pPr>
               <w:rPr>
-                <w:rFonts w:ascii="等线" w:eastAsia="等线" w:hAnsi="等线"/>
-                <w:color w:val="000000"/>
-                <w:sz w:val="22"/>
-              </w:rPr>
-            </w:pPr>
-            <w:r>
-              <w:rPr>
-                <w:rFonts w:ascii="等线" w:eastAsia="等线" w:hAnsi="等线" w:hint="eastAsia"/>
-                <w:color w:val="000000"/>
-                <w:sz w:val="22"/>
-              </w:rPr>
-              <w:t>网上有</w:t>
-            </w:r>
-            <w:proofErr w:type="gramStart"/>
-            <w:r>
-              <w:rPr>
-                <w:rFonts w:ascii="等线" w:eastAsia="等线" w:hAnsi="等线" w:hint="eastAsia"/>
-                <w:color w:val="000000"/>
-                <w:sz w:val="22"/>
-              </w:rPr>
-              <w:t>破解版</w:t>
-            </w:r>
-            <w:proofErr w:type="gramEnd"/>
-            <w:r>
-              <w:rPr>
-                <w:rFonts w:ascii="等线" w:eastAsia="等线" w:hAnsi="等线" w:hint="eastAsia"/>
-                <w:color w:val="000000"/>
-                <w:sz w:val="22"/>
-              </w:rPr>
-              <w:t>或是教育版暂无费用</w:t>
+                <w:rFonts w:ascii="等线" w:hAnsi="等线" w:eastAsia="等线"/>
+                <w:color w:val="000000"/>
+                <w:sz w:val="22"/>
+              </w:rPr>
+            </w:pPr>
+            <w:r>
+              <w:rPr>
+                <w:rFonts w:hint="eastAsia" w:ascii="等线" w:hAnsi="等线" w:eastAsia="等线"/>
+                <w:color w:val="000000"/>
+                <w:sz w:val="22"/>
+              </w:rPr>
+              <w:t>网上有破解版或是教育版暂无费用</w:t>
             </w:r>
           </w:p>
         </w:tc>
       </w:tr>
       <w:tr>
+        <w:tblPrEx>
+          <w:tblCellMar>
+            <w:top w:w="0" w:type="dxa"/>
+            <w:left w:w="108" w:type="dxa"/>
+            <w:bottom w:w="0" w:type="dxa"/>
+            <w:right w:w="108" w:type="dxa"/>
+          </w:tblCellMar>
+        </w:tblPrEx>
         <w:trPr>
-          <w:trHeight w:val="280"/>
+          <w:trHeight w:val="280" w:hRule="atLeast"/>
         </w:trPr>
         <w:tc>
           <w:tcPr>
             <w:tcW w:w="2150" w:type="dxa"/>
             <w:tcBorders>
               <w:top w:val="nil"/>
-              <w:left w:val="single" w:sz="4" w:space="0" w:color="auto"/>
-              <w:bottom w:val="single" w:sz="4" w:space="0" w:color="auto"/>
-              <w:right w:val="single" w:sz="4" w:space="0" w:color="auto"/>
+              <w:left w:val="single" w:color="auto" w:sz="4" w:space="0"/>
+              <w:bottom w:val="single" w:color="auto" w:sz="4" w:space="0"/>
+              <w:right w:val="single" w:color="auto" w:sz="4" w:space="0"/>
             </w:tcBorders>
             <w:shd w:val="clear" w:color="auto" w:fill="FFFFFF" w:themeFill="background1"/>
             <w:noWrap/>
@@ -3081,14 +2674,14 @@
           <w:p>
             <w:pPr>
               <w:rPr>
-                <w:rFonts w:ascii="等线" w:eastAsia="等线" w:hAnsi="等线"/>
-                <w:color w:val="000000"/>
-                <w:sz w:val="22"/>
-              </w:rPr>
-            </w:pPr>
-            <w:r>
-              <w:rPr>
-                <w:rFonts w:ascii="等线" w:eastAsia="等线" w:hAnsi="等线" w:hint="eastAsia"/>
+                <w:rFonts w:ascii="等线" w:hAnsi="等线" w:eastAsia="等线"/>
+                <w:color w:val="000000"/>
+                <w:sz w:val="22"/>
+              </w:rPr>
+            </w:pPr>
+            <w:r>
+              <w:rPr>
+                <w:rFonts w:hint="eastAsia" w:ascii="等线" w:hAnsi="等线" w:eastAsia="等线"/>
                 <w:color w:val="000000"/>
                 <w:sz w:val="22"/>
               </w:rPr>
@@ -3102,8 +2695,8 @@
             <w:tcBorders>
               <w:top w:val="nil"/>
               <w:left w:val="nil"/>
-              <w:bottom w:val="single" w:sz="4" w:space="0" w:color="auto"/>
-              <w:right w:val="single" w:sz="4" w:space="0" w:color="auto"/>
+              <w:bottom w:val="single" w:color="auto" w:sz="4" w:space="0"/>
+              <w:right w:val="single" w:color="auto" w:sz="4" w:space="0"/>
             </w:tcBorders>
             <w:shd w:val="clear" w:color="auto" w:fill="FFFFFF" w:themeFill="background1"/>
             <w:noWrap/>
@@ -3112,14 +2705,14 @@
           <w:p>
             <w:pPr>
               <w:rPr>
-                <w:rFonts w:ascii="等线" w:eastAsia="等线" w:hAnsi="等线"/>
-                <w:color w:val="000000"/>
-                <w:sz w:val="22"/>
-              </w:rPr>
-            </w:pPr>
-            <w:r>
-              <w:rPr>
-                <w:rFonts w:ascii="等线" w:eastAsia="等线" w:hAnsi="等线"/>
+                <w:rFonts w:ascii="等线" w:hAnsi="等线" w:eastAsia="等线"/>
+                <w:color w:val="000000"/>
+                <w:sz w:val="22"/>
+              </w:rPr>
+            </w:pPr>
+            <w:r>
+              <w:rPr>
+                <w:rFonts w:ascii="等线" w:hAnsi="等线" w:eastAsia="等线"/>
                 <w:color w:val="000000"/>
                 <w:sz w:val="22"/>
               </w:rPr>
@@ -3133,8 +2726,8 @@
             <w:tcBorders>
               <w:top w:val="nil"/>
               <w:left w:val="nil"/>
-              <w:bottom w:val="single" w:sz="4" w:space="0" w:color="auto"/>
-              <w:right w:val="single" w:sz="4" w:space="0" w:color="auto"/>
+              <w:bottom w:val="single" w:color="auto" w:sz="4" w:space="0"/>
+              <w:right w:val="single" w:color="auto" w:sz="4" w:space="0"/>
             </w:tcBorders>
             <w:shd w:val="clear" w:color="auto" w:fill="FFFFFF" w:themeFill="background1"/>
             <w:noWrap/>
@@ -3143,14 +2736,14 @@
           <w:p>
             <w:pPr>
               <w:rPr>
-                <w:rFonts w:ascii="等线" w:eastAsia="等线" w:hAnsi="等线"/>
-                <w:color w:val="000000"/>
-                <w:sz w:val="22"/>
-              </w:rPr>
-            </w:pPr>
-            <w:r>
-              <w:rPr>
-                <w:rFonts w:ascii="等线" w:eastAsia="等线" w:hAnsi="等线" w:hint="eastAsia"/>
+                <w:rFonts w:ascii="等线" w:hAnsi="等线" w:eastAsia="等线"/>
+                <w:color w:val="000000"/>
+                <w:sz w:val="22"/>
+              </w:rPr>
+            </w:pPr>
+            <w:r>
+              <w:rPr>
+                <w:rFonts w:hint="eastAsia" w:ascii="等线" w:hAnsi="等线" w:eastAsia="等线"/>
                 <w:color w:val="000000"/>
                 <w:sz w:val="22"/>
               </w:rPr>
@@ -3164,8 +2757,8 @@
             <w:tcBorders>
               <w:top w:val="nil"/>
               <w:left w:val="nil"/>
-              <w:bottom w:val="single" w:sz="4" w:space="0" w:color="auto"/>
-              <w:right w:val="single" w:sz="4" w:space="0" w:color="auto"/>
+              <w:bottom w:val="single" w:color="auto" w:sz="4" w:space="0"/>
+              <w:right w:val="single" w:color="auto" w:sz="4" w:space="0"/>
             </w:tcBorders>
             <w:shd w:val="clear" w:color="auto" w:fill="FFFFFF" w:themeFill="background1"/>
             <w:noWrap/>
@@ -3174,52 +2767,42 @@
           <w:p>
             <w:pPr>
               <w:rPr>
-                <w:rFonts w:ascii="等线" w:eastAsia="等线" w:hAnsi="等线"/>
-                <w:color w:val="000000"/>
-                <w:sz w:val="22"/>
-              </w:rPr>
-            </w:pPr>
-            <w:r>
-              <w:rPr>
-                <w:rFonts w:ascii="等线" w:eastAsia="等线" w:hAnsi="等线" w:hint="eastAsia"/>
-                <w:color w:val="000000"/>
-                <w:sz w:val="22"/>
-              </w:rPr>
-              <w:t>网上有</w:t>
-            </w:r>
-            <w:proofErr w:type="gramStart"/>
-            <w:r>
-              <w:rPr>
-                <w:rFonts w:ascii="等线" w:eastAsia="等线" w:hAnsi="等线" w:hint="eastAsia"/>
-                <w:color w:val="000000"/>
-                <w:sz w:val="22"/>
-              </w:rPr>
-              <w:t>破解版</w:t>
-            </w:r>
-            <w:proofErr w:type="gramEnd"/>
-            <w:r>
-              <w:rPr>
-                <w:rFonts w:ascii="等线" w:eastAsia="等线" w:hAnsi="等线" w:hint="eastAsia"/>
-                <w:color w:val="000000"/>
-                <w:sz w:val="22"/>
-              </w:rPr>
-              <w:t>或是教育版暂无费用</w:t>
+                <w:rFonts w:ascii="等线" w:hAnsi="等线" w:eastAsia="等线"/>
+                <w:color w:val="000000"/>
+                <w:sz w:val="22"/>
+              </w:rPr>
+            </w:pPr>
+            <w:r>
+              <w:rPr>
+                <w:rFonts w:hint="eastAsia" w:ascii="等线" w:hAnsi="等线" w:eastAsia="等线"/>
+                <w:color w:val="000000"/>
+                <w:sz w:val="22"/>
+              </w:rPr>
+              <w:t>网上有破解版或是教育版暂无费用</w:t>
             </w:r>
           </w:p>
         </w:tc>
       </w:tr>
       <w:tr>
+        <w:tblPrEx>
+          <w:tblCellMar>
+            <w:top w:w="0" w:type="dxa"/>
+            <w:left w:w="108" w:type="dxa"/>
+            <w:bottom w:w="0" w:type="dxa"/>
+            <w:right w:w="108" w:type="dxa"/>
+          </w:tblCellMar>
+        </w:tblPrEx>
         <w:trPr>
-          <w:trHeight w:val="280"/>
+          <w:trHeight w:val="280" w:hRule="atLeast"/>
         </w:trPr>
         <w:tc>
           <w:tcPr>
             <w:tcW w:w="2150" w:type="dxa"/>
             <w:tcBorders>
               <w:top w:val="nil"/>
-              <w:left w:val="single" w:sz="4" w:space="0" w:color="auto"/>
-              <w:bottom w:val="single" w:sz="4" w:space="0" w:color="auto"/>
-              <w:right w:val="single" w:sz="4" w:space="0" w:color="auto"/>
+              <w:left w:val="single" w:color="auto" w:sz="4" w:space="0"/>
+              <w:bottom w:val="single" w:color="auto" w:sz="4" w:space="0"/>
+              <w:right w:val="single" w:color="auto" w:sz="4" w:space="0"/>
             </w:tcBorders>
             <w:shd w:val="clear" w:color="auto" w:fill="FFFFFF" w:themeFill="background1"/>
             <w:noWrap/>
@@ -3228,14 +2811,14 @@
           <w:p>
             <w:pPr>
               <w:rPr>
-                <w:rFonts w:ascii="等线" w:eastAsia="等线" w:hAnsi="等线"/>
-                <w:color w:val="000000"/>
-                <w:sz w:val="22"/>
-              </w:rPr>
-            </w:pPr>
-            <w:r>
-              <w:rPr>
-                <w:rFonts w:ascii="等线" w:eastAsia="等线" w:hAnsi="等线" w:hint="eastAsia"/>
+                <w:rFonts w:ascii="等线" w:hAnsi="等线" w:eastAsia="等线"/>
+                <w:color w:val="000000"/>
+                <w:sz w:val="22"/>
+              </w:rPr>
+            </w:pPr>
+            <w:r>
+              <w:rPr>
+                <w:rFonts w:hint="eastAsia" w:ascii="等线" w:hAnsi="等线" w:eastAsia="等线"/>
                 <w:color w:val="000000"/>
                 <w:sz w:val="22"/>
               </w:rPr>
@@ -3249,8 +2832,8 @@
             <w:tcBorders>
               <w:top w:val="nil"/>
               <w:left w:val="nil"/>
-              <w:bottom w:val="single" w:sz="4" w:space="0" w:color="auto"/>
-              <w:right w:val="single" w:sz="4" w:space="0" w:color="auto"/>
+              <w:bottom w:val="single" w:color="auto" w:sz="4" w:space="0"/>
+              <w:right w:val="single" w:color="auto" w:sz="4" w:space="0"/>
             </w:tcBorders>
             <w:shd w:val="clear" w:color="auto" w:fill="FFFFFF" w:themeFill="background1"/>
             <w:noWrap/>
@@ -3259,14 +2842,14 @@
           <w:p>
             <w:pPr>
               <w:rPr>
-                <w:rFonts w:ascii="等线" w:eastAsia="等线" w:hAnsi="等线"/>
-                <w:color w:val="000000"/>
-                <w:sz w:val="22"/>
-              </w:rPr>
-            </w:pPr>
-            <w:r>
-              <w:rPr>
-                <w:rFonts w:ascii="等线" w:eastAsia="等线" w:hAnsi="等线"/>
+                <w:rFonts w:ascii="等线" w:hAnsi="等线" w:eastAsia="等线"/>
+                <w:color w:val="000000"/>
+                <w:sz w:val="22"/>
+              </w:rPr>
+            </w:pPr>
+            <w:r>
+              <w:rPr>
+                <w:rFonts w:ascii="等线" w:hAnsi="等线" w:eastAsia="等线"/>
                 <w:color w:val="000000"/>
                 <w:sz w:val="22"/>
               </w:rPr>
@@ -3280,8 +2863,8 @@
             <w:tcBorders>
               <w:top w:val="nil"/>
               <w:left w:val="nil"/>
-              <w:bottom w:val="single" w:sz="4" w:space="0" w:color="auto"/>
-              <w:right w:val="single" w:sz="4" w:space="0" w:color="auto"/>
+              <w:bottom w:val="single" w:color="auto" w:sz="4" w:space="0"/>
+              <w:right w:val="single" w:color="auto" w:sz="4" w:space="0"/>
             </w:tcBorders>
             <w:shd w:val="clear" w:color="auto" w:fill="FFFFFF" w:themeFill="background1"/>
             <w:noWrap/>
@@ -3290,14 +2873,14 @@
           <w:p>
             <w:pPr>
               <w:rPr>
-                <w:rFonts w:ascii="等线" w:eastAsia="等线" w:hAnsi="等线"/>
-                <w:color w:val="000000"/>
-                <w:sz w:val="22"/>
-              </w:rPr>
-            </w:pPr>
-            <w:r>
-              <w:rPr>
-                <w:rFonts w:ascii="等线" w:eastAsia="等线" w:hAnsi="等线" w:hint="eastAsia"/>
+                <w:rFonts w:ascii="等线" w:hAnsi="等线" w:eastAsia="等线"/>
+                <w:color w:val="000000"/>
+                <w:sz w:val="22"/>
+              </w:rPr>
+            </w:pPr>
+            <w:r>
+              <w:rPr>
+                <w:rFonts w:hint="eastAsia" w:ascii="等线" w:hAnsi="等线" w:eastAsia="等线"/>
                 <w:color w:val="000000"/>
                 <w:sz w:val="22"/>
               </w:rPr>
@@ -3311,8 +2894,8 @@
             <w:tcBorders>
               <w:top w:val="nil"/>
               <w:left w:val="nil"/>
-              <w:bottom w:val="single" w:sz="4" w:space="0" w:color="auto"/>
-              <w:right w:val="single" w:sz="4" w:space="0" w:color="auto"/>
+              <w:bottom w:val="single" w:color="auto" w:sz="4" w:space="0"/>
+              <w:right w:val="single" w:color="auto" w:sz="4" w:space="0"/>
             </w:tcBorders>
             <w:shd w:val="clear" w:color="auto" w:fill="FFFFFF" w:themeFill="background1"/>
             <w:noWrap/>
@@ -3321,36 +2904,18 @@
           <w:p>
             <w:pPr>
               <w:rPr>
-                <w:rFonts w:ascii="等线" w:eastAsia="等线" w:hAnsi="等线"/>
-                <w:color w:val="000000"/>
-                <w:sz w:val="22"/>
-              </w:rPr>
-            </w:pPr>
-            <w:r>
-              <w:rPr>
-                <w:rFonts w:ascii="等线" w:eastAsia="等线" w:hAnsi="等线" w:hint="eastAsia"/>
-                <w:color w:val="000000"/>
-                <w:sz w:val="22"/>
-              </w:rPr>
-              <w:t>网上有</w:t>
-            </w:r>
-            <w:proofErr w:type="gramStart"/>
-            <w:r>
-              <w:rPr>
-                <w:rFonts w:ascii="等线" w:eastAsia="等线" w:hAnsi="等线" w:hint="eastAsia"/>
-                <w:color w:val="000000"/>
-                <w:sz w:val="22"/>
-              </w:rPr>
-              <w:t>破解版</w:t>
-            </w:r>
-            <w:proofErr w:type="gramEnd"/>
-            <w:r>
-              <w:rPr>
-                <w:rFonts w:ascii="等线" w:eastAsia="等线" w:hAnsi="等线" w:hint="eastAsia"/>
-                <w:color w:val="000000"/>
-                <w:sz w:val="22"/>
-              </w:rPr>
-              <w:t>或是教育版暂无费用</w:t>
+                <w:rFonts w:ascii="等线" w:hAnsi="等线" w:eastAsia="等线"/>
+                <w:color w:val="000000"/>
+                <w:sz w:val="22"/>
+              </w:rPr>
+            </w:pPr>
+            <w:r>
+              <w:rPr>
+                <w:rFonts w:hint="eastAsia" w:ascii="等线" w:hAnsi="等线" w:eastAsia="等线"/>
+                <w:color w:val="000000"/>
+                <w:sz w:val="22"/>
+              </w:rPr>
+              <w:t>网上有破解版或是教育版暂无费用</w:t>
             </w:r>
           </w:p>
         </w:tc>
@@ -3358,28 +2923,28 @@
     </w:tbl>
     <w:p>
       <w:pPr>
-        <w:pStyle w:val="a6"/>
+        <w:pStyle w:val="5"/>
         <w:spacing w:line="240" w:lineRule="auto"/>
         <w:ind w:firstLine="0"/>
         <w:rPr>
-          <w:rFonts w:ascii="宋体" w:eastAsia="宋体" w:hAnsi="宋体"/>
-        </w:rPr>
-      </w:pPr>
-    </w:p>
-    <w:p>
-      <w:pPr>
-        <w:pStyle w:val="2"/>
+          <w:rFonts w:ascii="宋体" w:hAnsi="宋体" w:eastAsia="宋体"/>
+        </w:rPr>
+      </w:pPr>
+    </w:p>
+    <w:p>
+      <w:pPr>
+        <w:pStyle w:val="3"/>
         <w:spacing w:before="156" w:after="156" w:line="240" w:lineRule="auto"/>
         <w:ind w:firstLine="640"/>
         <w:rPr>
           <w:rFonts w:ascii="宋体" w:hAnsi="宋体"/>
         </w:rPr>
       </w:pPr>
-      <w:bookmarkStart w:id="36" w:name="_Toc939682369"/>
-      <w:bookmarkStart w:id="37" w:name="_Toc298832181_WPSOffice_Level2"/>
-      <w:bookmarkStart w:id="38" w:name="_Toc66450164"/>
-      <w:bookmarkStart w:id="39" w:name="_Toc66603531"/>
-      <w:bookmarkStart w:id="40" w:name="_Toc67603041"/>
+      <w:bookmarkStart w:id="35" w:name="_Toc939682369"/>
+      <w:bookmarkStart w:id="36" w:name="_Toc66603531"/>
+      <w:bookmarkStart w:id="37" w:name="_Toc66450164"/>
+      <w:bookmarkStart w:id="38" w:name="_Toc298832181_WPSOffice_Level2"/>
+      <w:bookmarkStart w:id="39" w:name="_Toc67603041"/>
       <w:r>
         <w:rPr>
           <w:rFonts w:ascii="宋体" w:hAnsi="宋体"/>
@@ -3388,29 +2953,48 @@
       </w:r>
       <w:r>
         <w:rPr>
-          <w:rFonts w:ascii="宋体" w:hAnsi="宋体" w:hint="eastAsia"/>
+          <w:rFonts w:hint="eastAsia" w:ascii="宋体" w:hAnsi="宋体"/>
         </w:rPr>
         <w:t>2</w:t>
       </w:r>
+      <w:bookmarkEnd w:id="35"/>
       <w:bookmarkEnd w:id="36"/>
       <w:bookmarkEnd w:id="37"/>
       <w:bookmarkEnd w:id="38"/>
+      <w:r>
+        <w:rPr>
+          <w:rFonts w:hint="eastAsia" w:ascii="宋体" w:hAnsi="宋体"/>
+        </w:rPr>
+        <w:tab/>
+      </w:r>
+      <w:r>
+        <w:rPr>
+          <w:rFonts w:hint="eastAsia" w:ascii="宋体" w:hAnsi="宋体"/>
+        </w:rPr>
+        <w:t>采购计划的关键因素</w:t>
+      </w:r>
       <w:bookmarkEnd w:id="39"/>
-      <w:r>
-        <w:rPr>
-          <w:rFonts w:ascii="宋体" w:hAnsi="宋体" w:hint="eastAsia"/>
-        </w:rPr>
-        <w:tab/>
-        <w:t>采购计划的关键因素</w:t>
-      </w:r>
-      <w:bookmarkEnd w:id="40"/>
     </w:p>
     <w:tbl>
       <w:tblPr>
-        <w:tblStyle w:val="210"/>
+        <w:tblStyle w:val="23"/>
         <w:tblW w:w="8466" w:type="dxa"/>
+        <w:tblInd w:w="0" w:type="dxa"/>
+        <w:tblBorders>
+          <w:top w:val="single" w:color="000000" w:sz="4" w:space="0"/>
+          <w:left w:val="single" w:color="000000" w:sz="4" w:space="0"/>
+          <w:bottom w:val="single" w:color="000000" w:sz="4" w:space="0"/>
+          <w:right w:val="single" w:color="000000" w:sz="4" w:space="0"/>
+          <w:insideH w:val="single" w:color="000000" w:sz="4" w:space="0"/>
+          <w:insideV w:val="single" w:color="000000" w:sz="4" w:space="0"/>
+        </w:tblBorders>
         <w:tblLayout w:type="fixed"/>
-        <w:tblLook w:val="04A0" w:firstRow="1" w:lastRow="0" w:firstColumn="1" w:lastColumn="0" w:noHBand="0" w:noVBand="1"/>
+        <w:tblCellMar>
+          <w:top w:w="0" w:type="dxa"/>
+          <w:left w:w="108" w:type="dxa"/>
+          <w:bottom w:w="0" w:type="dxa"/>
+          <w:right w:w="108" w:type="dxa"/>
+        </w:tblCellMar>
       </w:tblPr>
       <w:tblGrid>
         <w:gridCol w:w="1696"/>
@@ -3420,6 +3004,22 @@
         <w:gridCol w:w="1037"/>
       </w:tblGrid>
       <w:tr>
+        <w:tblPrEx>
+          <w:tblBorders>
+            <w:top w:val="single" w:color="000000" w:sz="4" w:space="0"/>
+            <w:left w:val="single" w:color="000000" w:sz="4" w:space="0"/>
+            <w:bottom w:val="single" w:color="000000" w:sz="4" w:space="0"/>
+            <w:right w:val="single" w:color="000000" w:sz="4" w:space="0"/>
+            <w:insideH w:val="single" w:color="000000" w:sz="4" w:space="0"/>
+            <w:insideV w:val="single" w:color="000000" w:sz="4" w:space="0"/>
+          </w:tblBorders>
+          <w:tblCellMar>
+            <w:top w:w="0" w:type="dxa"/>
+            <w:left w:w="108" w:type="dxa"/>
+            <w:bottom w:w="0" w:type="dxa"/>
+            <w:right w:w="108" w:type="dxa"/>
+          </w:tblCellMar>
+        </w:tblPrEx>
         <w:tc>
           <w:tcPr>
             <w:tcW w:w="1696" w:type="dxa"/>
@@ -3430,13 +3030,15 @@
               <w:rPr>
                 <w:rFonts w:ascii="Times New Roman" w:hAnsi="Times New Roman"/>
                 <w:color w:val="000000"/>
-                <w:sz w:val="22"/>
-              </w:rPr>
-            </w:pPr>
-            <w:r>
-              <w:rPr>
-                <w:rFonts w:ascii="Times New Roman" w:hAnsi="Times New Roman" w:hint="eastAsia"/>
-                <w:color w:val="000000"/>
+                <w:kern w:val="0"/>
+                <w:sz w:val="22"/>
+              </w:rPr>
+            </w:pPr>
+            <w:r>
+              <w:rPr>
+                <w:rFonts w:hint="eastAsia" w:ascii="Times New Roman" w:hAnsi="Times New Roman"/>
+                <w:color w:val="000000"/>
+                <w:kern w:val="0"/>
                 <w:sz w:val="22"/>
               </w:rPr>
               <w:t>风险名称</w:t>
@@ -3453,13 +3055,15 @@
               <w:rPr>
                 <w:rFonts w:ascii="Times New Roman" w:hAnsi="Times New Roman"/>
                 <w:color w:val="000000"/>
-                <w:sz w:val="22"/>
-              </w:rPr>
-            </w:pPr>
-            <w:r>
-              <w:rPr>
-                <w:rFonts w:ascii="Times New Roman" w:hAnsi="Times New Roman" w:hint="eastAsia"/>
-                <w:color w:val="000000"/>
+                <w:kern w:val="0"/>
+                <w:sz w:val="22"/>
+              </w:rPr>
+            </w:pPr>
+            <w:r>
+              <w:rPr>
+                <w:rFonts w:hint="eastAsia" w:ascii="Times New Roman" w:hAnsi="Times New Roman"/>
+                <w:color w:val="000000"/>
+                <w:kern w:val="0"/>
                 <w:sz w:val="22"/>
               </w:rPr>
               <w:t>解决方案</w:t>
@@ -3476,13 +3080,15 @@
               <w:rPr>
                 <w:rFonts w:ascii="Times New Roman" w:hAnsi="Times New Roman"/>
                 <w:color w:val="000000"/>
-                <w:sz w:val="22"/>
-              </w:rPr>
-            </w:pPr>
-            <w:r>
-              <w:rPr>
-                <w:rFonts w:ascii="Times New Roman" w:hAnsi="Times New Roman" w:hint="eastAsia"/>
-                <w:color w:val="000000"/>
+                <w:kern w:val="0"/>
+                <w:sz w:val="22"/>
+              </w:rPr>
+            </w:pPr>
+            <w:r>
+              <w:rPr>
+                <w:rFonts w:hint="eastAsia" w:ascii="Times New Roman" w:hAnsi="Times New Roman"/>
+                <w:color w:val="000000"/>
+                <w:kern w:val="0"/>
                 <w:sz w:val="22"/>
               </w:rPr>
               <w:t>发生概率</w:t>
@@ -3499,13 +3105,15 @@
               <w:rPr>
                 <w:rFonts w:ascii="Times New Roman" w:hAnsi="Times New Roman"/>
                 <w:color w:val="000000"/>
-                <w:sz w:val="22"/>
-              </w:rPr>
-            </w:pPr>
-            <w:r>
-              <w:rPr>
-                <w:rFonts w:ascii="Times New Roman" w:hAnsi="Times New Roman" w:hint="eastAsia"/>
-                <w:color w:val="000000"/>
+                <w:kern w:val="0"/>
+                <w:sz w:val="22"/>
+              </w:rPr>
+            </w:pPr>
+            <w:r>
+              <w:rPr>
+                <w:rFonts w:hint="eastAsia" w:ascii="Times New Roman" w:hAnsi="Times New Roman"/>
+                <w:color w:val="000000"/>
+                <w:kern w:val="0"/>
                 <w:sz w:val="22"/>
               </w:rPr>
               <w:t>影响程度</w:t>
@@ -3522,13 +3130,15 @@
               <w:rPr>
                 <w:rFonts w:ascii="Times New Roman" w:hAnsi="Times New Roman"/>
                 <w:color w:val="000000"/>
-                <w:sz w:val="22"/>
-              </w:rPr>
-            </w:pPr>
-            <w:r>
-              <w:rPr>
-                <w:rFonts w:ascii="Times New Roman" w:hAnsi="Times New Roman" w:hint="eastAsia"/>
-                <w:color w:val="000000"/>
+                <w:kern w:val="0"/>
+                <w:sz w:val="22"/>
+              </w:rPr>
+            </w:pPr>
+            <w:r>
+              <w:rPr>
+                <w:rFonts w:hint="eastAsia" w:ascii="Times New Roman" w:hAnsi="Times New Roman"/>
+                <w:color w:val="000000"/>
+                <w:kern w:val="0"/>
                 <w:sz w:val="22"/>
               </w:rPr>
               <w:t>优先级</w:t>
@@ -3537,20 +3147,38 @@
         </w:tc>
       </w:tr>
       <w:tr>
+        <w:tblPrEx>
+          <w:tblBorders>
+            <w:top w:val="single" w:color="000000" w:sz="4" w:space="0"/>
+            <w:left w:val="single" w:color="000000" w:sz="4" w:space="0"/>
+            <w:bottom w:val="single" w:color="000000" w:sz="4" w:space="0"/>
+            <w:right w:val="single" w:color="000000" w:sz="4" w:space="0"/>
+            <w:insideH w:val="single" w:color="000000" w:sz="4" w:space="0"/>
+            <w:insideV w:val="single" w:color="000000" w:sz="4" w:space="0"/>
+          </w:tblBorders>
+          <w:tblCellMar>
+            <w:top w:w="0" w:type="dxa"/>
+            <w:left w:w="108" w:type="dxa"/>
+            <w:bottom w:w="0" w:type="dxa"/>
+            <w:right w:w="108" w:type="dxa"/>
+          </w:tblCellMar>
+        </w:tblPrEx>
         <w:tc>
           <w:tcPr>
             <w:tcW w:w="1696" w:type="dxa"/>
           </w:tcPr>
           <w:p>
             <w:pPr>
-              <w:ind w:leftChars="200" w:left="420"/>
-              <w:rPr>
+              <w:ind w:left="420" w:leftChars="200"/>
+              <w:rPr>
+                <w:kern w:val="0"/>
                 <w:sz w:val="21"/>
               </w:rPr>
             </w:pPr>
             <w:r>
               <w:rPr>
                 <w:rFonts w:hint="eastAsia"/>
+                <w:kern w:val="0"/>
                 <w:sz w:val="21"/>
               </w:rPr>
               <w:t>资源缺乏</w:t>
@@ -3563,13 +3191,15 @@
           </w:tcPr>
           <w:p>
             <w:pPr>
-              <w:ind w:leftChars="200" w:left="420"/>
-              <w:rPr>
+              <w:ind w:left="420" w:leftChars="200"/>
+              <w:rPr>
+                <w:kern w:val="0"/>
                 <w:sz w:val="21"/>
               </w:rPr>
             </w:pPr>
             <w:r>
               <w:rPr>
+                <w:kern w:val="0"/>
                 <w:sz w:val="21"/>
               </w:rPr>
               <w:t>共同上网寻找资源</w:t>
@@ -3585,13 +3215,15 @@
               <w:rPr>
                 <w:rFonts w:ascii="Times New Roman" w:hAnsi="Times New Roman"/>
                 <w:color w:val="000000"/>
-                <w:sz w:val="22"/>
-              </w:rPr>
-            </w:pPr>
-            <w:r>
-              <w:rPr>
-                <w:rFonts w:ascii="Times New Roman" w:hAnsi="Times New Roman" w:hint="eastAsia"/>
-                <w:color w:val="000000"/>
+                <w:kern w:val="0"/>
+                <w:sz w:val="22"/>
+              </w:rPr>
+            </w:pPr>
+            <w:r>
+              <w:rPr>
+                <w:rFonts w:hint="eastAsia" w:ascii="Times New Roman" w:hAnsi="Times New Roman"/>
+                <w:color w:val="000000"/>
+                <w:kern w:val="0"/>
                 <w:sz w:val="22"/>
               </w:rPr>
               <w:t>中</w:t>
@@ -3607,13 +3239,15 @@
               <w:rPr>
                 <w:rFonts w:ascii="Times New Roman" w:hAnsi="Times New Roman"/>
                 <w:color w:val="000000"/>
-                <w:sz w:val="22"/>
-              </w:rPr>
-            </w:pPr>
-            <w:r>
-              <w:rPr>
-                <w:rFonts w:ascii="Times New Roman" w:hAnsi="Times New Roman" w:hint="eastAsia"/>
-                <w:color w:val="000000"/>
+                <w:kern w:val="0"/>
+                <w:sz w:val="22"/>
+              </w:rPr>
+            </w:pPr>
+            <w:r>
+              <w:rPr>
+                <w:rFonts w:hint="eastAsia" w:ascii="Times New Roman" w:hAnsi="Times New Roman"/>
+                <w:color w:val="000000"/>
+                <w:kern w:val="0"/>
                 <w:sz w:val="22"/>
               </w:rPr>
               <w:t>低</w:t>
@@ -3629,13 +3263,15 @@
               <w:rPr>
                 <w:rFonts w:ascii="Times New Roman" w:hAnsi="Times New Roman"/>
                 <w:color w:val="000000"/>
-                <w:sz w:val="22"/>
-              </w:rPr>
-            </w:pPr>
-            <w:r>
-              <w:rPr>
-                <w:rFonts w:ascii="Times New Roman" w:hAnsi="Times New Roman" w:hint="eastAsia"/>
-                <w:color w:val="000000"/>
+                <w:kern w:val="0"/>
+                <w:sz w:val="22"/>
+              </w:rPr>
+            </w:pPr>
+            <w:r>
+              <w:rPr>
+                <w:rFonts w:hint="eastAsia" w:ascii="Times New Roman" w:hAnsi="Times New Roman"/>
+                <w:color w:val="000000"/>
+                <w:kern w:val="0"/>
                 <w:sz w:val="22"/>
               </w:rPr>
               <w:t>低</w:t>
@@ -3644,6 +3280,22 @@
         </w:tc>
       </w:tr>
       <w:tr>
+        <w:tblPrEx>
+          <w:tblBorders>
+            <w:top w:val="single" w:color="000000" w:sz="4" w:space="0"/>
+            <w:left w:val="single" w:color="000000" w:sz="4" w:space="0"/>
+            <w:bottom w:val="single" w:color="000000" w:sz="4" w:space="0"/>
+            <w:right w:val="single" w:color="000000" w:sz="4" w:space="0"/>
+            <w:insideH w:val="single" w:color="000000" w:sz="4" w:space="0"/>
+            <w:insideV w:val="single" w:color="000000" w:sz="4" w:space="0"/>
+          </w:tblBorders>
+          <w:tblCellMar>
+            <w:top w:w="0" w:type="dxa"/>
+            <w:left w:w="108" w:type="dxa"/>
+            <w:bottom w:w="0" w:type="dxa"/>
+            <w:right w:w="108" w:type="dxa"/>
+          </w:tblCellMar>
+        </w:tblPrEx>
         <w:tc>
           <w:tcPr>
             <w:tcW w:w="1696" w:type="dxa"/>
@@ -3651,41 +3303,37 @@
           <w:p>
             <w:pPr>
               <w:rPr>
+                <w:kern w:val="0"/>
                 <w:sz w:val="21"/>
               </w:rPr>
             </w:pPr>
             <w:r>
               <w:rPr>
                 <w:rFonts w:hint="eastAsia"/>
+                <w:kern w:val="0"/>
                 <w:sz w:val="21"/>
               </w:rPr>
-              <w:lastRenderedPageBreak/>
-              <w:t>UI</w:t>
-            </w:r>
+              <w:t>UI设计不合理</w:t>
+            </w:r>
+          </w:p>
+        </w:tc>
+        <w:tc>
+          <w:tcPr>
+            <w:tcW w:w="3232" w:type="dxa"/>
+          </w:tcPr>
+          <w:p>
+            <w:pPr>
+              <w:rPr>
+                <w:kern w:val="0"/>
+                <w:sz w:val="21"/>
+              </w:rPr>
+            </w:pPr>
             <w:r>
               <w:rPr>
                 <w:rFonts w:hint="eastAsia"/>
+                <w:kern w:val="0"/>
                 <w:sz w:val="21"/>
               </w:rPr>
-              <w:t>设计不合理</w:t>
-            </w:r>
-          </w:p>
-        </w:tc>
-        <w:tc>
-          <w:tcPr>
-            <w:tcW w:w="3232" w:type="dxa"/>
-          </w:tcPr>
-          <w:p>
-            <w:pPr>
-              <w:rPr>
-                <w:sz w:val="21"/>
-              </w:rPr>
-            </w:pPr>
-            <w:r>
-              <w:rPr>
-                <w:rFonts w:hint="eastAsia"/>
-                <w:sz w:val="21"/>
-              </w:rPr>
               <w:t>寻求相关专业人员进行合理指导修改</w:t>
             </w:r>
           </w:p>
@@ -3699,13 +3347,15 @@
               <w:rPr>
                 <w:rFonts w:ascii="Times New Roman" w:hAnsi="Times New Roman"/>
                 <w:color w:val="000000"/>
-                <w:sz w:val="22"/>
-              </w:rPr>
-            </w:pPr>
-            <w:r>
-              <w:rPr>
-                <w:rFonts w:ascii="Times New Roman" w:hAnsi="Times New Roman" w:hint="eastAsia"/>
-                <w:color w:val="000000"/>
+                <w:kern w:val="0"/>
+                <w:sz w:val="22"/>
+              </w:rPr>
+            </w:pPr>
+            <w:r>
+              <w:rPr>
+                <w:rFonts w:hint="eastAsia" w:ascii="Times New Roman" w:hAnsi="Times New Roman"/>
+                <w:color w:val="000000"/>
+                <w:kern w:val="0"/>
                 <w:sz w:val="22"/>
               </w:rPr>
               <w:t>低</w:t>
@@ -3721,13 +3371,15 @@
               <w:rPr>
                 <w:rFonts w:ascii="Times New Roman" w:hAnsi="Times New Roman"/>
                 <w:color w:val="000000"/>
-                <w:sz w:val="22"/>
-              </w:rPr>
-            </w:pPr>
-            <w:r>
-              <w:rPr>
-                <w:rFonts w:ascii="Times New Roman" w:hAnsi="Times New Roman" w:hint="eastAsia"/>
-                <w:color w:val="000000"/>
+                <w:kern w:val="0"/>
+                <w:sz w:val="22"/>
+              </w:rPr>
+            </w:pPr>
+            <w:r>
+              <w:rPr>
+                <w:rFonts w:hint="eastAsia" w:ascii="Times New Roman" w:hAnsi="Times New Roman"/>
+                <w:color w:val="000000"/>
+                <w:kern w:val="0"/>
                 <w:sz w:val="22"/>
               </w:rPr>
               <w:t>中</w:t>
@@ -3743,13 +3395,15 @@
               <w:rPr>
                 <w:rFonts w:ascii="Times New Roman" w:hAnsi="Times New Roman"/>
                 <w:color w:val="000000"/>
-                <w:sz w:val="22"/>
-              </w:rPr>
-            </w:pPr>
-            <w:r>
-              <w:rPr>
-                <w:rFonts w:ascii="Times New Roman" w:hAnsi="Times New Roman" w:hint="eastAsia"/>
-                <w:color w:val="000000"/>
+                <w:kern w:val="0"/>
+                <w:sz w:val="22"/>
+              </w:rPr>
+            </w:pPr>
+            <w:r>
+              <w:rPr>
+                <w:rFonts w:hint="eastAsia" w:ascii="Times New Roman" w:hAnsi="Times New Roman"/>
+                <w:color w:val="000000"/>
+                <w:kern w:val="0"/>
                 <w:sz w:val="22"/>
               </w:rPr>
               <w:t>低</w:t>
@@ -3758,6 +3412,22 @@
         </w:tc>
       </w:tr>
       <w:tr>
+        <w:tblPrEx>
+          <w:tblBorders>
+            <w:top w:val="single" w:color="000000" w:sz="4" w:space="0"/>
+            <w:left w:val="single" w:color="000000" w:sz="4" w:space="0"/>
+            <w:bottom w:val="single" w:color="000000" w:sz="4" w:space="0"/>
+            <w:right w:val="single" w:color="000000" w:sz="4" w:space="0"/>
+            <w:insideH w:val="single" w:color="000000" w:sz="4" w:space="0"/>
+            <w:insideV w:val="single" w:color="000000" w:sz="4" w:space="0"/>
+          </w:tblBorders>
+          <w:tblCellMar>
+            <w:top w:w="0" w:type="dxa"/>
+            <w:left w:w="108" w:type="dxa"/>
+            <w:bottom w:w="0" w:type="dxa"/>
+            <w:right w:w="108" w:type="dxa"/>
+          </w:tblCellMar>
+        </w:tblPrEx>
         <w:tc>
           <w:tcPr>
             <w:tcW w:w="1696" w:type="dxa"/>
@@ -3767,24 +3437,18 @@
               <w:rPr>
                 <w:rFonts w:ascii="Times New Roman" w:hAnsi="Times New Roman"/>
                 <w:color w:val="000000"/>
-                <w:sz w:val="22"/>
-              </w:rPr>
-            </w:pPr>
-            <w:r>
-              <w:rPr>
-                <w:rFonts w:ascii="Times New Roman" w:hAnsi="Times New Roman" w:hint="eastAsia"/>
-                <w:color w:val="000000"/>
-                <w:sz w:val="22"/>
-              </w:rPr>
-              <w:t>UI</w:t>
-            </w:r>
-            <w:r>
-              <w:rPr>
-                <w:rFonts w:ascii="Times New Roman" w:hAnsi="Times New Roman" w:hint="eastAsia"/>
-                <w:color w:val="000000"/>
-                <w:sz w:val="22"/>
-              </w:rPr>
-              <w:t>设计跟不上进度</w:t>
+                <w:kern w:val="0"/>
+                <w:sz w:val="22"/>
+              </w:rPr>
+            </w:pPr>
+            <w:r>
+              <w:rPr>
+                <w:rFonts w:hint="eastAsia" w:ascii="Times New Roman" w:hAnsi="Times New Roman"/>
+                <w:color w:val="000000"/>
+                <w:kern w:val="0"/>
+                <w:sz w:val="22"/>
+              </w:rPr>
+              <w:t>UI设计跟不上进度</w:t>
             </w:r>
           </w:p>
         </w:tc>
@@ -3797,34 +3461,18 @@
               <w:rPr>
                 <w:rFonts w:ascii="Times New Roman" w:hAnsi="Times New Roman"/>
                 <w:color w:val="000000"/>
-                <w:sz w:val="22"/>
-              </w:rPr>
-            </w:pPr>
-            <w:r>
-              <w:rPr>
-                <w:rFonts w:ascii="Times New Roman" w:hAnsi="Times New Roman" w:hint="eastAsia"/>
-                <w:color w:val="000000"/>
-                <w:sz w:val="22"/>
-              </w:rPr>
-              <w:t>投入更多的人力进行</w:t>
-            </w:r>
-            <w:proofErr w:type="spellStart"/>
-            <w:r>
-              <w:rPr>
-                <w:rFonts w:ascii="Times New Roman" w:hAnsi="Times New Roman" w:hint="eastAsia"/>
-                <w:color w:val="000000"/>
-                <w:sz w:val="22"/>
-              </w:rPr>
-              <w:t>ui</w:t>
-            </w:r>
-            <w:proofErr w:type="spellEnd"/>
-            <w:r>
-              <w:rPr>
-                <w:rFonts w:ascii="Times New Roman" w:hAnsi="Times New Roman" w:hint="eastAsia"/>
-                <w:color w:val="000000"/>
-                <w:sz w:val="22"/>
-              </w:rPr>
-              <w:t>的学习和设计</w:t>
+                <w:kern w:val="0"/>
+                <w:sz w:val="22"/>
+              </w:rPr>
+            </w:pPr>
+            <w:r>
+              <w:rPr>
+                <w:rFonts w:hint="eastAsia" w:ascii="Times New Roman" w:hAnsi="Times New Roman"/>
+                <w:color w:val="000000"/>
+                <w:kern w:val="0"/>
+                <w:sz w:val="22"/>
+              </w:rPr>
+              <w:t>投入更多的人力进行ui的学习和设计</w:t>
             </w:r>
           </w:p>
         </w:tc>
@@ -3837,13 +3485,15 @@
               <w:rPr>
                 <w:rFonts w:ascii="Times New Roman" w:hAnsi="Times New Roman"/>
                 <w:color w:val="000000"/>
-                <w:sz w:val="22"/>
-              </w:rPr>
-            </w:pPr>
-            <w:r>
-              <w:rPr>
-                <w:rFonts w:ascii="Times New Roman" w:hAnsi="Times New Roman" w:hint="eastAsia"/>
-                <w:color w:val="000000"/>
+                <w:kern w:val="0"/>
+                <w:sz w:val="22"/>
+              </w:rPr>
+            </w:pPr>
+            <w:r>
+              <w:rPr>
+                <w:rFonts w:hint="eastAsia" w:ascii="Times New Roman" w:hAnsi="Times New Roman"/>
+                <w:color w:val="000000"/>
+                <w:kern w:val="0"/>
                 <w:sz w:val="22"/>
               </w:rPr>
               <w:t>中</w:t>
@@ -3859,13 +3509,15 @@
               <w:rPr>
                 <w:rFonts w:ascii="Times New Roman" w:hAnsi="Times New Roman"/>
                 <w:color w:val="000000"/>
-                <w:sz w:val="22"/>
-              </w:rPr>
-            </w:pPr>
-            <w:r>
-              <w:rPr>
-                <w:rFonts w:ascii="Times New Roman" w:hAnsi="Times New Roman" w:hint="eastAsia"/>
-                <w:color w:val="000000"/>
+                <w:kern w:val="0"/>
+                <w:sz w:val="22"/>
+              </w:rPr>
+            </w:pPr>
+            <w:r>
+              <w:rPr>
+                <w:rFonts w:hint="eastAsia" w:ascii="Times New Roman" w:hAnsi="Times New Roman"/>
+                <w:color w:val="000000"/>
+                <w:kern w:val="0"/>
                 <w:sz w:val="22"/>
               </w:rPr>
               <w:t>中</w:t>
@@ -3881,13 +3533,15 @@
               <w:rPr>
                 <w:rFonts w:ascii="Times New Roman" w:hAnsi="Times New Roman"/>
                 <w:color w:val="000000"/>
-                <w:sz w:val="22"/>
-              </w:rPr>
-            </w:pPr>
-            <w:r>
-              <w:rPr>
-                <w:rFonts w:ascii="Times New Roman" w:hAnsi="Times New Roman" w:hint="eastAsia"/>
-                <w:color w:val="000000"/>
+                <w:kern w:val="0"/>
+                <w:sz w:val="22"/>
+              </w:rPr>
+            </w:pPr>
+            <w:r>
+              <w:rPr>
+                <w:rFonts w:hint="eastAsia" w:ascii="Times New Roman" w:hAnsi="Times New Roman"/>
+                <w:color w:val="000000"/>
+                <w:kern w:val="0"/>
                 <w:sz w:val="22"/>
               </w:rPr>
               <w:t>中</w:t>
@@ -3896,6 +3550,22 @@
         </w:tc>
       </w:tr>
       <w:tr>
+        <w:tblPrEx>
+          <w:tblBorders>
+            <w:top w:val="single" w:color="000000" w:sz="4" w:space="0"/>
+            <w:left w:val="single" w:color="000000" w:sz="4" w:space="0"/>
+            <w:bottom w:val="single" w:color="000000" w:sz="4" w:space="0"/>
+            <w:right w:val="single" w:color="000000" w:sz="4" w:space="0"/>
+            <w:insideH w:val="single" w:color="000000" w:sz="4" w:space="0"/>
+            <w:insideV w:val="single" w:color="000000" w:sz="4" w:space="0"/>
+          </w:tblBorders>
+          <w:tblCellMar>
+            <w:top w:w="0" w:type="dxa"/>
+            <w:left w:w="108" w:type="dxa"/>
+            <w:bottom w:w="0" w:type="dxa"/>
+            <w:right w:w="108" w:type="dxa"/>
+          </w:tblCellMar>
+        </w:tblPrEx>
         <w:tc>
           <w:tcPr>
             <w:tcW w:w="1696" w:type="dxa"/>
@@ -3905,13 +3575,15 @@
               <w:rPr>
                 <w:rFonts w:ascii="Times New Roman" w:hAnsi="Times New Roman"/>
                 <w:color w:val="000000"/>
-                <w:sz w:val="22"/>
-              </w:rPr>
-            </w:pPr>
-            <w:r>
-              <w:rPr>
-                <w:rFonts w:ascii="Times New Roman" w:hAnsi="Times New Roman" w:hint="eastAsia"/>
-                <w:color w:val="000000"/>
+                <w:kern w:val="0"/>
+                <w:sz w:val="22"/>
+              </w:rPr>
+            </w:pPr>
+            <w:r>
+              <w:rPr>
+                <w:rFonts w:hint="eastAsia" w:ascii="Times New Roman" w:hAnsi="Times New Roman"/>
+                <w:color w:val="000000"/>
+                <w:kern w:val="0"/>
                 <w:sz w:val="22"/>
               </w:rPr>
               <w:t>项目质量不过关</w:t>
@@ -3927,32 +3599,18 @@
               <w:rPr>
                 <w:rFonts w:ascii="Times New Roman" w:hAnsi="Times New Roman"/>
                 <w:color w:val="000000"/>
-                <w:sz w:val="22"/>
-              </w:rPr>
-            </w:pPr>
-            <w:r>
-              <w:rPr>
-                <w:rFonts w:ascii="Times New Roman" w:hAnsi="Times New Roman" w:hint="eastAsia"/>
-                <w:color w:val="000000"/>
-                <w:sz w:val="22"/>
-              </w:rPr>
-              <w:t>由</w:t>
-            </w:r>
-            <w:r>
-              <w:rPr>
-                <w:rFonts w:ascii="Times New Roman" w:hAnsi="Times New Roman" w:hint="eastAsia"/>
-                <w:color w:val="000000"/>
-                <w:sz w:val="22"/>
-              </w:rPr>
-              <w:t>SQA</w:t>
-            </w:r>
-            <w:r>
-              <w:rPr>
-                <w:rFonts w:ascii="Times New Roman" w:hAnsi="Times New Roman" w:hint="eastAsia"/>
-                <w:color w:val="000000"/>
-                <w:sz w:val="22"/>
-              </w:rPr>
-              <w:t>质量保障小组联合评审</w:t>
+                <w:kern w:val="0"/>
+                <w:sz w:val="22"/>
+              </w:rPr>
+            </w:pPr>
+            <w:r>
+              <w:rPr>
+                <w:rFonts w:hint="eastAsia" w:ascii="Times New Roman" w:hAnsi="Times New Roman"/>
+                <w:color w:val="000000"/>
+                <w:kern w:val="0"/>
+                <w:sz w:val="22"/>
+              </w:rPr>
+              <w:t>由SQA质量保障小组联合评审</w:t>
             </w:r>
           </w:p>
         </w:tc>
@@ -3965,13 +3623,15 @@
               <w:rPr>
                 <w:rFonts w:ascii="Times New Roman" w:hAnsi="Times New Roman"/>
                 <w:color w:val="000000"/>
-                <w:sz w:val="22"/>
-              </w:rPr>
-            </w:pPr>
-            <w:r>
-              <w:rPr>
-                <w:rFonts w:ascii="Times New Roman" w:hAnsi="Times New Roman" w:hint="eastAsia"/>
-                <w:color w:val="000000"/>
+                <w:kern w:val="0"/>
+                <w:sz w:val="22"/>
+              </w:rPr>
+            </w:pPr>
+            <w:r>
+              <w:rPr>
+                <w:rFonts w:hint="eastAsia" w:ascii="Times New Roman" w:hAnsi="Times New Roman"/>
+                <w:color w:val="000000"/>
+                <w:kern w:val="0"/>
                 <w:sz w:val="22"/>
               </w:rPr>
               <w:t>中</w:t>
@@ -3987,13 +3647,15 @@
               <w:rPr>
                 <w:rFonts w:ascii="Times New Roman" w:hAnsi="Times New Roman"/>
                 <w:color w:val="000000"/>
-                <w:sz w:val="22"/>
-              </w:rPr>
-            </w:pPr>
-            <w:r>
-              <w:rPr>
-                <w:rFonts w:ascii="Times New Roman" w:hAnsi="Times New Roman" w:hint="eastAsia"/>
-                <w:color w:val="000000"/>
+                <w:kern w:val="0"/>
+                <w:sz w:val="22"/>
+              </w:rPr>
+            </w:pPr>
+            <w:r>
+              <w:rPr>
+                <w:rFonts w:hint="eastAsia" w:ascii="Times New Roman" w:hAnsi="Times New Roman"/>
+                <w:color w:val="000000"/>
+                <w:kern w:val="0"/>
                 <w:sz w:val="22"/>
               </w:rPr>
               <w:t>高</w:t>
@@ -4009,13 +3671,15 @@
               <w:rPr>
                 <w:rFonts w:ascii="Times New Roman" w:hAnsi="Times New Roman"/>
                 <w:color w:val="000000"/>
-                <w:sz w:val="22"/>
-              </w:rPr>
-            </w:pPr>
-            <w:r>
-              <w:rPr>
-                <w:rFonts w:ascii="Times New Roman" w:hAnsi="Times New Roman" w:hint="eastAsia"/>
-                <w:color w:val="000000"/>
+                <w:kern w:val="0"/>
+                <w:sz w:val="22"/>
+              </w:rPr>
+            </w:pPr>
+            <w:r>
+              <w:rPr>
+                <w:rFonts w:hint="eastAsia" w:ascii="Times New Roman" w:hAnsi="Times New Roman"/>
+                <w:color w:val="000000"/>
+                <w:kern w:val="0"/>
                 <w:sz w:val="22"/>
               </w:rPr>
               <w:t>高</w:t>
@@ -4026,55 +3690,48 @@
     </w:tbl>
     <w:p>
       <w:pPr>
-        <w:pStyle w:val="2"/>
+        <w:pStyle w:val="3"/>
         <w:spacing w:before="156" w:after="156" w:line="240" w:lineRule="auto"/>
         <w:ind w:firstLine="640"/>
         <w:rPr>
           <w:rFonts w:ascii="宋体" w:hAnsi="宋体"/>
         </w:rPr>
       </w:pPr>
-      <w:bookmarkStart w:id="41" w:name="_Toc67603042"/>
-      <w:r>
-        <w:rPr>
-          <w:rFonts w:ascii="宋体" w:hAnsi="宋体"/>
-        </w:rPr>
-        <w:t>2.</w:t>
-      </w:r>
-      <w:r>
-        <w:rPr>
-          <w:rFonts w:ascii="宋体" w:hAnsi="宋体"/>
-        </w:rPr>
-        <w:t>3</w:t>
-      </w:r>
-      <w:r>
-        <w:rPr>
-          <w:rFonts w:ascii="宋体" w:hAnsi="宋体" w:hint="eastAsia"/>
+      <w:bookmarkStart w:id="40" w:name="_Toc67603042"/>
+      <w:r>
+        <w:rPr>
+          <w:rFonts w:ascii="宋体" w:hAnsi="宋体"/>
+        </w:rPr>
+        <w:t>2.3</w:t>
+      </w:r>
+      <w:r>
+        <w:rPr>
+          <w:rFonts w:hint="eastAsia" w:ascii="宋体" w:hAnsi="宋体"/>
         </w:rPr>
         <w:tab/>
-        <w:t>采购</w:t>
-      </w:r>
-      <w:r>
-        <w:rPr>
-          <w:rFonts w:ascii="宋体" w:hAnsi="宋体" w:hint="eastAsia"/>
-        </w:rPr>
-        <w:t>流程</w:t>
-      </w:r>
-      <w:bookmarkEnd w:id="41"/>
-    </w:p>
-    <w:p>
-      <w:pPr>
-        <w:pStyle w:val="3"/>
+      </w:r>
+      <w:r>
+        <w:rPr>
+          <w:rFonts w:hint="eastAsia" w:ascii="宋体" w:hAnsi="宋体"/>
+        </w:rPr>
+        <w:t>采购流程</w:t>
+      </w:r>
+      <w:bookmarkEnd w:id="40"/>
+    </w:p>
+    <w:p>
+      <w:pPr>
+        <w:pStyle w:val="4"/>
         <w:spacing w:before="156" w:after="156" w:line="240" w:lineRule="auto"/>
         <w:ind w:left="620" w:firstLine="220"/>
         <w:rPr>
           <w:rFonts w:ascii="宋体" w:hAnsi="宋体"/>
         </w:rPr>
       </w:pPr>
-      <w:bookmarkStart w:id="42" w:name="_Toc646835745"/>
+      <w:bookmarkStart w:id="41" w:name="_Toc66603532"/>
+      <w:bookmarkStart w:id="42" w:name="_Toc66450165"/>
       <w:bookmarkStart w:id="43" w:name="_Toc1345466551_WPSOffice_Level3"/>
-      <w:bookmarkStart w:id="44" w:name="_Toc66450165"/>
-      <w:bookmarkStart w:id="45" w:name="_Toc66603532"/>
-      <w:bookmarkStart w:id="46" w:name="_Toc67603043"/>
+      <w:bookmarkStart w:id="44" w:name="_Toc646835745"/>
+      <w:bookmarkStart w:id="45" w:name="_Toc67603043"/>
       <w:r>
         <w:rPr>
           <w:rFonts w:ascii="宋体" w:hAnsi="宋体"/>
@@ -4083,7 +3740,7 @@
       </w:r>
       <w:r>
         <w:rPr>
-          <w:rFonts w:ascii="宋体" w:hAnsi="宋体" w:hint="eastAsia"/>
+          <w:rFonts w:hint="eastAsia" w:ascii="宋体" w:hAnsi="宋体"/>
         </w:rPr>
         <w:t>.</w:t>
       </w:r>
@@ -4095,25 +3752,25 @@
       </w:r>
       <w:r>
         <w:rPr>
-          <w:rFonts w:ascii="宋体" w:hAnsi="宋体" w:hint="eastAsia"/>
+          <w:rFonts w:hint="eastAsia" w:ascii="宋体" w:hAnsi="宋体"/>
         </w:rPr>
         <w:t>.1</w:t>
       </w:r>
+      <w:bookmarkEnd w:id="41"/>
       <w:bookmarkEnd w:id="42"/>
       <w:bookmarkEnd w:id="43"/>
       <w:bookmarkEnd w:id="44"/>
+      <w:r>
+        <w:rPr>
+          <w:rFonts w:hint="eastAsia" w:ascii="宋体" w:hAnsi="宋体"/>
+        </w:rPr>
+        <w:t>采购方案</w:t>
+      </w:r>
       <w:bookmarkEnd w:id="45"/>
-      <w:r>
-        <w:rPr>
-          <w:rFonts w:ascii="宋体" w:hAnsi="宋体" w:hint="eastAsia"/>
-        </w:rPr>
-        <w:t>采购方案</w:t>
-      </w:r>
-      <w:bookmarkEnd w:id="46"/>
-    </w:p>
-    <w:p>
-      <w:pPr>
-        <w:ind w:leftChars="200" w:left="420"/>
+    </w:p>
+    <w:p>
+      <w:pPr>
+        <w:ind w:left="420" w:leftChars="200"/>
       </w:pPr>
       <w:r>
         <w:rPr>
@@ -4136,7 +3793,7 @@
     </w:p>
     <w:p>
       <w:pPr>
-        <w:ind w:leftChars="200" w:left="420"/>
+        <w:ind w:left="420" w:leftChars="200"/>
       </w:pPr>
       <w:r>
         <w:rPr>
@@ -4159,7 +3816,7 @@
     </w:p>
     <w:p>
       <w:pPr>
-        <w:ind w:leftChars="200" w:left="420"/>
+        <w:ind w:left="420" w:leftChars="200"/>
       </w:pPr>
       <w:r>
         <w:rPr>
@@ -4182,14 +3839,14 @@
     </w:p>
     <w:p>
       <w:pPr>
-        <w:pStyle w:val="3"/>
+        <w:pStyle w:val="4"/>
         <w:spacing w:before="156" w:after="156" w:line="240" w:lineRule="auto"/>
         <w:ind w:left="620" w:firstLine="220"/>
         <w:rPr>
           <w:rFonts w:ascii="宋体" w:hAnsi="宋体"/>
         </w:rPr>
       </w:pPr>
-      <w:bookmarkStart w:id="47" w:name="_Toc67603044"/>
+      <w:bookmarkStart w:id="46" w:name="_Toc67603044"/>
       <w:r>
         <w:rPr>
           <w:rFonts w:ascii="宋体" w:hAnsi="宋体"/>
@@ -4198,7 +3855,7 @@
       </w:r>
       <w:r>
         <w:rPr>
-          <w:rFonts w:ascii="宋体" w:hAnsi="宋体" w:hint="eastAsia"/>
+          <w:rFonts w:hint="eastAsia" w:ascii="宋体" w:hAnsi="宋体"/>
         </w:rPr>
         <w:t>.</w:t>
       </w:r>
@@ -4210,7 +3867,7 @@
       </w:r>
       <w:r>
         <w:rPr>
-          <w:rFonts w:ascii="宋体" w:hAnsi="宋体" w:hint="eastAsia"/>
+          <w:rFonts w:hint="eastAsia" w:ascii="宋体" w:hAnsi="宋体"/>
         </w:rPr>
         <w:t>.</w:t>
       </w:r>
@@ -4222,15 +3879,15 @@
       </w:r>
       <w:r>
         <w:rPr>
-          <w:rFonts w:ascii="宋体" w:hAnsi="宋体" w:hint="eastAsia"/>
+          <w:rFonts w:hint="eastAsia" w:ascii="宋体" w:hAnsi="宋体"/>
         </w:rPr>
         <w:t>监控</w:t>
       </w:r>
-      <w:bookmarkEnd w:id="47"/>
-    </w:p>
-    <w:p>
-      <w:pPr>
-        <w:pStyle w:val="a5"/>
+      <w:bookmarkEnd w:id="46"/>
+    </w:p>
+    <w:p>
+      <w:pPr>
+        <w:pStyle w:val="20"/>
         <w:numPr>
           <w:ilvl w:val="0"/>
           <w:numId w:val="1"/>
@@ -4247,7 +3904,7 @@
     </w:p>
     <w:p>
       <w:pPr>
-        <w:pStyle w:val="a5"/>
+        <w:pStyle w:val="20"/>
         <w:numPr>
           <w:ilvl w:val="0"/>
           <w:numId w:val="1"/>
@@ -4264,7 +3921,7 @@
     </w:p>
     <w:p>
       <w:pPr>
-        <w:pStyle w:val="a5"/>
+        <w:pStyle w:val="20"/>
         <w:numPr>
           <w:ilvl w:val="0"/>
           <w:numId w:val="1"/>
@@ -4281,7 +3938,7 @@
     </w:p>
     <w:p>
       <w:pPr>
-        <w:pStyle w:val="a5"/>
+        <w:pStyle w:val="20"/>
         <w:numPr>
           <w:ilvl w:val="0"/>
           <w:numId w:val="1"/>
@@ -4319,65 +3976,43 @@
     </w:p>
     <w:p/>
     <w:sectPr>
-      <w:headerReference w:type="default" r:id="rId9"/>
-      <w:footerReference w:type="default" r:id="rId10"/>
+      <w:headerReference r:id="rId3" w:type="default"/>
+      <w:footerReference r:id="rId4" w:type="default"/>
       <w:pgSz w:w="11906" w:h="16838"/>
       <w:pgMar w:top="1440" w:right="1800" w:bottom="1440" w:left="1800" w:header="851" w:footer="992" w:gutter="0"/>
-      <w:cols w:space="425"/>
-      <w:docGrid w:type="lines" w:linePitch="312"/>
+      <w:cols w:space="425" w:num="1"/>
+      <w:docGrid w:type="lines" w:linePitch="312" w:charSpace="0"/>
     </w:sectPr>
   </w:body>
 </w:document>
 </file>
 
-<file path=word/endnotes.xml><?xml version="1.0" encoding="utf-8"?>
-<w:endnotes xmlns:wpc="http://schemas.microsoft.com/office/word/2010/wordprocessingCanvas" xmlns:mc="http://schemas.openxmlformats.org/markup-compatibility/2006" xmlns:o="urn:schemas-microsoft-com:office:office" xmlns:r="http://schemas.openxmlformats.org/officeDocument/2006/relationships" xmlns:m="http://schemas.openxmlformats.org/officeDocument/2006/math" xmlns:v="urn:schemas-microsoft-com:vml" xmlns:wp14="http://schemas.microsoft.com/office/word/2010/wordprocessingDrawing" xmlns:wp="http://schemas.openxmlformats.org/drawingml/2006/wordprocessingDrawing" xmlns:w10="urn:schemas-microsoft-com:office:word" xmlns:w="http://schemas.openxmlformats.org/wordprocessingml/2006/main" xmlns:w14="http://schemas.microsoft.com/office/word/2010/wordml" xmlns:w15="http://schemas.microsoft.com/office/word/2012/wordml" xmlns:wpg="http://schemas.microsoft.com/office/word/2010/wordprocessingGroup" xmlns:wpi="http://schemas.microsoft.com/office/word/2010/wordprocessingInk" xmlns:wne="http://schemas.microsoft.com/office/word/2006/wordml" xmlns:wps="http://schemas.microsoft.com/office/word/2010/wordprocessingShape" mc:Ignorable="w14 w15 wp14">
-  <w:endnote w:type="separator" w:id="-1">
-    <w:p>
-      <w:r>
-        <w:separator/>
-      </w:r>
-    </w:p>
-  </w:endnote>
-  <w:endnote w:type="continuationSeparator" w:id="0">
-    <w:p>
-      <w:r>
-        <w:continuationSeparator/>
-      </w:r>
-    </w:p>
-  </w:endnote>
-</w:endnotes>
-</file>
-
 <file path=word/footer1.xml><?xml version="1.0" encoding="utf-8"?>
-<w:ftr xmlns:wpc="http://schemas.microsoft.com/office/word/2010/wordprocessingCanvas" xmlns:mc="http://schemas.openxmlformats.org/markup-compatibility/2006" xmlns:o="urn:schemas-microsoft-com:office:office" xmlns:r="http://schemas.openxmlformats.org/officeDocument/2006/relationships" xmlns:m="http://schemas.openxmlformats.org/officeDocument/2006/math" xmlns:v="urn:schemas-microsoft-com:vml" xmlns:wp14="http://schemas.microsoft.com/office/word/2010/wordprocessingDrawing" xmlns:wp="http://schemas.openxmlformats.org/drawingml/2006/wordprocessingDrawing" xmlns:w10="urn:schemas-microsoft-com:office:word" xmlns:w="http://schemas.openxmlformats.org/wordprocessingml/2006/main" xmlns:w14="http://schemas.microsoft.com/office/word/2010/wordml" xmlns:w15="http://schemas.microsoft.com/office/word/2012/wordml" xmlns:wpg="http://schemas.microsoft.com/office/word/2010/wordprocessingGroup" xmlns:wpi="http://schemas.microsoft.com/office/word/2010/wordprocessingInk" xmlns:wne="http://schemas.microsoft.com/office/word/2006/wordml" xmlns:wps="http://schemas.microsoft.com/office/word/2010/wordprocessingShape" mc:Ignorable="w14 w15 wp14">
+<w:ftr xmlns:wpc="http://schemas.microsoft.com/office/word/2010/wordprocessingCanvas" xmlns:mc="http://schemas.openxmlformats.org/markup-compatibility/2006" xmlns:o="urn:schemas-microsoft-com:office:office" xmlns:r="http://schemas.openxmlformats.org/officeDocument/2006/relationships" xmlns:m="http://schemas.openxmlformats.org/officeDocument/2006/math" xmlns:v="urn:schemas-microsoft-com:vml" xmlns:wp14="http://schemas.microsoft.com/office/word/2010/wordprocessingDrawing" xmlns:wp="http://schemas.openxmlformats.org/drawingml/2006/wordprocessingDrawing" xmlns:w10="urn:schemas-microsoft-com:office:word" xmlns:w="http://schemas.openxmlformats.org/wordprocessingml/2006/main" xmlns:w14="http://schemas.microsoft.com/office/word/2010/wordml" xmlns:w15="http://schemas.microsoft.com/office/word/2012/wordml" xmlns:wpg="http://schemas.microsoft.com/office/word/2010/wordprocessingGroup" xmlns:wpi="http://schemas.microsoft.com/office/word/2010/wordprocessingInk" xmlns:wne="http://schemas.microsoft.com/office/word/2006/wordml" xmlns:wps="http://schemas.microsoft.com/office/word/2010/wordprocessingShape" xmlns:wpsCustomData="http://www.wps.cn/officeDocument/2013/wpsCustomData" mc:Ignorable="w14 w15 wp14">
   <w:sdt>
     <w:sdtPr>
       <w:id w:val="-871462196"/>
       <w:docPartObj>
-        <w:docPartGallery w:val="Page Numbers (Bottom of Page)"/>
-        <w:docPartUnique/>
+        <w:docPartGallery w:val="AutoText"/>
       </w:docPartObj>
     </w:sdtPr>
-    <w:sdtEndPr/>
     <w:sdtContent>
       <w:p>
         <w:pPr>
-          <w:pStyle w:val="a4"/>
+          <w:pStyle w:val="7"/>
           <w:jc w:val="center"/>
         </w:pPr>
         <w:r>
           <w:fldChar w:fldCharType="begin"/>
         </w:r>
         <w:r>
-          <w:instrText>PAGE   \* MERGEFORMAT</w:instrText>
+          <w:instrText xml:space="preserve">PAGE   \* MERGEFORMAT</w:instrText>
         </w:r>
         <w:r>
           <w:fldChar w:fldCharType="separate"/>
         </w:r>
         <w:r>
           <w:rPr>
-            <w:noProof/>
             <w:lang w:val="zh-CN"/>
           </w:rPr>
           <w:t>5</w:t>
@@ -4390,36 +4025,17 @@
   </w:sdt>
   <w:p>
     <w:pPr>
-      <w:pStyle w:val="a4"/>
+      <w:pStyle w:val="7"/>
     </w:pPr>
   </w:p>
 </w:ftr>
 </file>
 
-<file path=word/footnotes.xml><?xml version="1.0" encoding="utf-8"?>
-<w:footnotes xmlns:wpc="http://schemas.microsoft.com/office/word/2010/wordprocessingCanvas" xmlns:mc="http://schemas.openxmlformats.org/markup-compatibility/2006" xmlns:o="urn:schemas-microsoft-com:office:office" xmlns:r="http://schemas.openxmlformats.org/officeDocument/2006/relationships" xmlns:m="http://schemas.openxmlformats.org/officeDocument/2006/math" xmlns:v="urn:schemas-microsoft-com:vml" xmlns:wp14="http://schemas.microsoft.com/office/word/2010/wordprocessingDrawing" xmlns:wp="http://schemas.openxmlformats.org/drawingml/2006/wordprocessingDrawing" xmlns:w10="urn:schemas-microsoft-com:office:word" xmlns:w="http://schemas.openxmlformats.org/wordprocessingml/2006/main" xmlns:w14="http://schemas.microsoft.com/office/word/2010/wordml" xmlns:w15="http://schemas.microsoft.com/office/word/2012/wordml" xmlns:wpg="http://schemas.microsoft.com/office/word/2010/wordprocessingGroup" xmlns:wpi="http://schemas.microsoft.com/office/word/2010/wordprocessingInk" xmlns:wne="http://schemas.microsoft.com/office/word/2006/wordml" xmlns:wps="http://schemas.microsoft.com/office/word/2010/wordprocessingShape" mc:Ignorable="w14 w15 wp14">
-  <w:footnote w:type="separator" w:id="-1">
-    <w:p>
-      <w:r>
-        <w:separator/>
-      </w:r>
-    </w:p>
-  </w:footnote>
-  <w:footnote w:type="continuationSeparator" w:id="0">
-    <w:p>
-      <w:r>
-        <w:continuationSeparator/>
-      </w:r>
-    </w:p>
-  </w:footnote>
-</w:footnotes>
-</file>
-
 <file path=word/header1.xml><?xml version="1.0" encoding="utf-8"?>
-<w:hdr xmlns:wpc="http://schemas.microsoft.com/office/word/2010/wordprocessingCanvas" xmlns:mc="http://schemas.openxmlformats.org/markup-compatibility/2006" xmlns:o="urn:schemas-microsoft-com:office:office" xmlns:r="http://schemas.openxmlformats.org/officeDocument/2006/relationships" xmlns:m="http://schemas.openxmlformats.org/officeDocument/2006/math" xmlns:v="urn:schemas-microsoft-com:vml" xmlns:wp14="http://schemas.microsoft.com/office/word/2010/wordprocessingDrawing" xmlns:wp="http://schemas.openxmlformats.org/drawingml/2006/wordprocessingDrawing" xmlns:w10="urn:schemas-microsoft-com:office:word" xmlns:w="http://schemas.openxmlformats.org/wordprocessingml/2006/main" xmlns:w14="http://schemas.microsoft.com/office/word/2010/wordml" xmlns:w15="http://schemas.microsoft.com/office/word/2012/wordml" xmlns:wpg="http://schemas.microsoft.com/office/word/2010/wordprocessingGroup" xmlns:wpi="http://schemas.microsoft.com/office/word/2010/wordprocessingInk" xmlns:wne="http://schemas.microsoft.com/office/word/2006/wordml" xmlns:wps="http://schemas.microsoft.com/office/word/2010/wordprocessingShape" mc:Ignorable="w14 w15 wp14">
+<w:hdr xmlns:wpc="http://schemas.microsoft.com/office/word/2010/wordprocessingCanvas" xmlns:mc="http://schemas.openxmlformats.org/markup-compatibility/2006" xmlns:o="urn:schemas-microsoft-com:office:office" xmlns:r="http://schemas.openxmlformats.org/officeDocument/2006/relationships" xmlns:m="http://schemas.openxmlformats.org/officeDocument/2006/math" xmlns:v="urn:schemas-microsoft-com:vml" xmlns:wp14="http://schemas.microsoft.com/office/word/2010/wordprocessingDrawing" xmlns:wp="http://schemas.openxmlformats.org/drawingml/2006/wordprocessingDrawing" xmlns:w10="urn:schemas-microsoft-com:office:word" xmlns:w="http://schemas.openxmlformats.org/wordprocessingml/2006/main" xmlns:w14="http://schemas.microsoft.com/office/word/2010/wordml" xmlns:w15="http://schemas.microsoft.com/office/word/2012/wordml" xmlns:wpg="http://schemas.microsoft.com/office/word/2010/wordprocessingGroup" xmlns:wpi="http://schemas.microsoft.com/office/word/2010/wordprocessingInk" xmlns:wne="http://schemas.microsoft.com/office/word/2006/wordml" xmlns:wps="http://schemas.microsoft.com/office/word/2010/wordprocessingShape" xmlns:wpsCustomData="http://www.wps.cn/officeDocument/2013/wpsCustomData" mc:Ignorable="w14 w15 wp14">
   <w:p>
     <w:pPr>
-      <w:pStyle w:val="a3"/>
+      <w:pStyle w:val="8"/>
     </w:pPr>
     <w:r>
       <w:rPr>
@@ -4434,25 +4050,19 @@
       <w:rPr>
         <w:rFonts w:hint="eastAsia"/>
       </w:rPr>
-      <w:t>-G11-</w:t>
-    </w:r>
-    <w:r>
-      <w:rPr>
-        <w:rFonts w:hint="eastAsia"/>
-      </w:rPr>
-      <w:t>采购管理</w:t>
+      <w:t>-G11-采购管理</w:t>
     </w:r>
   </w:p>
 </w:hdr>
 </file>
 
 <file path=word/numbering.xml><?xml version="1.0" encoding="utf-8"?>
-<w:numbering xmlns:wpc="http://schemas.microsoft.com/office/word/2010/wordprocessingCanvas" xmlns:mc="http://schemas.openxmlformats.org/markup-compatibility/2006" xmlns:o="urn:schemas-microsoft-com:office:office" xmlns:r="http://schemas.openxmlformats.org/officeDocument/2006/relationships" xmlns:m="http://schemas.openxmlformats.org/officeDocument/2006/math" xmlns:v="urn:schemas-microsoft-com:vml" xmlns:wp14="http://schemas.microsoft.com/office/word/2010/wordprocessingDrawing" xmlns:wp="http://schemas.openxmlformats.org/drawingml/2006/wordprocessingDrawing" xmlns:w10="urn:schemas-microsoft-com:office:word" xmlns:w="http://schemas.openxmlformats.org/wordprocessingml/2006/main" xmlns:w14="http://schemas.microsoft.com/office/word/2010/wordml" xmlns:w15="http://schemas.microsoft.com/office/word/2012/wordml" xmlns:wpg="http://schemas.microsoft.com/office/word/2010/wordprocessingGroup" xmlns:wpi="http://schemas.microsoft.com/office/word/2010/wordprocessingInk" xmlns:wne="http://schemas.microsoft.com/office/word/2006/wordml" xmlns:wps="http://schemas.microsoft.com/office/word/2010/wordprocessingShape" mc:Ignorable="w14 w15 wp14">
+<w:numbering xmlns:wpc="http://schemas.microsoft.com/office/word/2010/wordprocessingCanvas" xmlns:mc="http://schemas.openxmlformats.org/markup-compatibility/2006" xmlns:o="urn:schemas-microsoft-com:office:office" xmlns:r="http://schemas.openxmlformats.org/officeDocument/2006/relationships" xmlns:m="http://schemas.openxmlformats.org/officeDocument/2006/math" xmlns:v="urn:schemas-microsoft-com:vml" xmlns:wp14="http://schemas.microsoft.com/office/word/2010/wordprocessingDrawing" xmlns:wp="http://schemas.openxmlformats.org/drawingml/2006/wordprocessingDrawing" xmlns:w10="urn:schemas-microsoft-com:office:word" xmlns:w="http://schemas.openxmlformats.org/wordprocessingml/2006/main" xmlns:w14="http://schemas.microsoft.com/office/word/2010/wordml" xmlns:wpg="http://schemas.microsoft.com/office/word/2010/wordprocessingGroup" xmlns:wpi="http://schemas.microsoft.com/office/word/2010/wordprocessingInk" xmlns:wne="http://schemas.microsoft.com/office/word/2006/wordml" xmlns:wps="http://schemas.microsoft.com/office/word/2010/wordprocessingShape" xmlns:wpsCustomData="http://www.wps.cn/officeDocument/2013/wpsCustomData" mc:Ignorable="w14 wp14">
   <w:abstractNum w:abstractNumId="0">
     <w:nsid w:val="14CC05CC"/>
     <w:multiLevelType w:val="multilevel"/>
     <w:tmpl w:val="14CC05CC"/>
-    <w:lvl w:ilvl="0">
+    <w:lvl w:ilvl="0" w:tentative="0">
       <w:start w:val="1"/>
       <w:numFmt w:val="decimal"/>
       <w:lvlText w:val="%1."/>
@@ -4464,7 +4074,7 @@
         <w:rFonts w:hint="default"/>
       </w:rPr>
     </w:lvl>
-    <w:lvl w:ilvl="1">
+    <w:lvl w:ilvl="1" w:tentative="0">
       <w:start w:val="1"/>
       <w:numFmt w:val="lowerLetter"/>
       <w:lvlText w:val="%2)"/>
@@ -4473,7 +4083,7 @@
         <w:ind w:left="1260" w:hanging="420"/>
       </w:pPr>
     </w:lvl>
-    <w:lvl w:ilvl="2">
+    <w:lvl w:ilvl="2" w:tentative="0">
       <w:start w:val="1"/>
       <w:numFmt w:val="lowerRoman"/>
       <w:lvlText w:val="%3."/>
@@ -4482,7 +4092,7 @@
         <w:ind w:left="1680" w:hanging="420"/>
       </w:pPr>
     </w:lvl>
-    <w:lvl w:ilvl="3">
+    <w:lvl w:ilvl="3" w:tentative="0">
       <w:start w:val="1"/>
       <w:numFmt w:val="decimal"/>
       <w:lvlText w:val="%4."/>
@@ -4491,7 +4101,7 @@
         <w:ind w:left="2100" w:hanging="420"/>
       </w:pPr>
     </w:lvl>
-    <w:lvl w:ilvl="4">
+    <w:lvl w:ilvl="4" w:tentative="0">
       <w:start w:val="1"/>
       <w:numFmt w:val="lowerLetter"/>
       <w:lvlText w:val="%5)"/>
@@ -4500,7 +4110,7 @@
         <w:ind w:left="2520" w:hanging="420"/>
       </w:pPr>
     </w:lvl>
-    <w:lvl w:ilvl="5">
+    <w:lvl w:ilvl="5" w:tentative="0">
       <w:start w:val="1"/>
       <w:numFmt w:val="lowerRoman"/>
       <w:lvlText w:val="%6."/>
@@ -4509,7 +4119,7 @@
         <w:ind w:left="2940" w:hanging="420"/>
       </w:pPr>
     </w:lvl>
-    <w:lvl w:ilvl="6">
+    <w:lvl w:ilvl="6" w:tentative="0">
       <w:start w:val="1"/>
       <w:numFmt w:val="decimal"/>
       <w:lvlText w:val="%7."/>
@@ -4518,7 +4128,7 @@
         <w:ind w:left="3360" w:hanging="420"/>
       </w:pPr>
     </w:lvl>
-    <w:lvl w:ilvl="7">
+    <w:lvl w:ilvl="7" w:tentative="0">
       <w:start w:val="1"/>
       <w:numFmt w:val="lowerLetter"/>
       <w:lvlText w:val="%8)"/>
@@ -4527,7 +4137,7 @@
         <w:ind w:left="3780" w:hanging="420"/>
       </w:pPr>
     </w:lvl>
-    <w:lvl w:ilvl="8">
+    <w:lvl w:ilvl="8" w:tentative="0">
       <w:start w:val="1"/>
       <w:numFmt w:val="lowerRoman"/>
       <w:lvlText w:val="%9."/>
@@ -4544,413 +4154,289 @@
 </file>
 
 <file path=word/styles.xml><?xml version="1.0" encoding="utf-8"?>
-<w:styles xmlns:mc="http://schemas.openxmlformats.org/markup-compatibility/2006" xmlns:r="http://schemas.openxmlformats.org/officeDocument/2006/relationships" xmlns:w="http://schemas.openxmlformats.org/wordprocessingml/2006/main" xmlns:w14="http://schemas.microsoft.com/office/word/2010/wordml" xmlns:w15="http://schemas.microsoft.com/office/word/2012/wordml" mc:Ignorable="w14 w15">
+<w:styles xmlns:mc="http://schemas.openxmlformats.org/markup-compatibility/2006" xmlns:o="urn:schemas-microsoft-com:office:office" xmlns:r="http://schemas.openxmlformats.org/officeDocument/2006/relationships" xmlns:m="http://schemas.openxmlformats.org/officeDocument/2006/math" xmlns:v="urn:schemas-microsoft-com:vml" xmlns:w="http://schemas.openxmlformats.org/wordprocessingml/2006/main" xmlns:w14="http://schemas.microsoft.com/office/word/2010/wordml" xmlns:w10="urn:schemas-microsoft-com:office:word" xmlns:sl="http://schemas.openxmlformats.org/schemaLibrary/2006/main" xmlns:wpsCustomData="http://www.wps.cn/officeDocument/2013/wpsCustomData" mc:Ignorable="w14">
   <w:docDefaults>
     <w:rPrDefault>
       <w:rPr>
-        <w:rFonts w:asciiTheme="minorHAnsi" w:eastAsiaTheme="minorEastAsia" w:hAnsiTheme="minorHAnsi" w:cstheme="minorBidi"/>
-        <w:kern w:val="2"/>
-        <w:sz w:val="21"/>
-        <w:szCs w:val="22"/>
-        <w:lang w:val="en-US" w:eastAsia="zh-CN" w:bidi="ar-SA"/>
+        <w:rFonts w:asciiTheme="minorHAnsi" w:hAnsiTheme="minorHAnsi" w:eastAsiaTheme="minorEastAsia" w:cstheme="minorBidi"/>
       </w:rPr>
     </w:rPrDefault>
     <w:pPrDefault/>
   </w:docDefaults>
-  <w:latentStyles w:defLockedState="0" w:defUIPriority="99" w:defSemiHidden="0" w:defUnhideWhenUsed="0" w:defQFormat="0" w:count="371">
-    <w:lsdException w:name="Normal" w:uiPriority="0" w:qFormat="1"/>
-    <w:lsdException w:name="heading 1" w:uiPriority="9" w:qFormat="1"/>
-    <w:lsdException w:name="heading 2" w:semiHidden="1" w:uiPriority="9" w:unhideWhenUsed="1" w:qFormat="1"/>
-    <w:lsdException w:name="heading 3" w:semiHidden="1" w:uiPriority="9" w:unhideWhenUsed="1" w:qFormat="1"/>
-    <w:lsdException w:name="heading 4" w:semiHidden="1" w:uiPriority="9" w:unhideWhenUsed="1" w:qFormat="1"/>
-    <w:lsdException w:name="heading 5" w:semiHidden="1" w:uiPriority="9" w:unhideWhenUsed="1" w:qFormat="1"/>
-    <w:lsdException w:name="heading 6" w:semiHidden="1" w:uiPriority="9" w:unhideWhenUsed="1" w:qFormat="1"/>
-    <w:lsdException w:name="heading 7" w:semiHidden="1" w:uiPriority="9" w:unhideWhenUsed="1" w:qFormat="1"/>
-    <w:lsdException w:name="heading 8" w:semiHidden="1" w:uiPriority="9" w:unhideWhenUsed="1" w:qFormat="1"/>
-    <w:lsdException w:name="heading 9" w:semiHidden="1" w:uiPriority="9" w:unhideWhenUsed="1" w:qFormat="1"/>
-    <w:lsdException w:name="index 1" w:semiHidden="1" w:unhideWhenUsed="1"/>
-    <w:lsdException w:name="index 2" w:semiHidden="1" w:unhideWhenUsed="1"/>
-    <w:lsdException w:name="index 3" w:semiHidden="1" w:unhideWhenUsed="1"/>
-    <w:lsdException w:name="index 4" w:semiHidden="1" w:unhideWhenUsed="1"/>
-    <w:lsdException w:name="index 5" w:semiHidden="1" w:unhideWhenUsed="1"/>
-    <w:lsdException w:name="index 6" w:semiHidden="1" w:unhideWhenUsed="1"/>
-    <w:lsdException w:name="index 7" w:semiHidden="1" w:unhideWhenUsed="1"/>
-    <w:lsdException w:name="index 8" w:semiHidden="1" w:unhideWhenUsed="1"/>
-    <w:lsdException w:name="index 9" w:semiHidden="1" w:unhideWhenUsed="1"/>
-    <w:lsdException w:name="toc 1" w:semiHidden="1" w:uiPriority="39" w:unhideWhenUsed="1"/>
-    <w:lsdException w:name="toc 2" w:semiHidden="1" w:uiPriority="39" w:unhideWhenUsed="1"/>
-    <w:lsdException w:name="toc 3" w:semiHidden="1" w:uiPriority="39" w:unhideWhenUsed="1"/>
-    <w:lsdException w:name="toc 4" w:semiHidden="1" w:uiPriority="39" w:unhideWhenUsed="1"/>
-    <w:lsdException w:name="toc 5" w:semiHidden="1" w:uiPriority="39" w:unhideWhenUsed="1"/>
-    <w:lsdException w:name="toc 6" w:semiHidden="1" w:uiPriority="39" w:unhideWhenUsed="1"/>
-    <w:lsdException w:name="toc 7" w:semiHidden="1" w:uiPriority="39" w:unhideWhenUsed="1"/>
-    <w:lsdException w:name="toc 8" w:semiHidden="1" w:uiPriority="39" w:unhideWhenUsed="1"/>
-    <w:lsdException w:name="toc 9" w:semiHidden="1" w:uiPriority="39" w:unhideWhenUsed="1"/>
-    <w:lsdException w:name="Normal Indent" w:semiHidden="1" w:uiPriority="0" w:unhideWhenUsed="1" w:qFormat="1"/>
-    <w:lsdException w:name="footnote text" w:semiHidden="1" w:unhideWhenUsed="1"/>
-    <w:lsdException w:name="annotation text" w:semiHidden="1" w:unhideWhenUsed="1"/>
-    <w:lsdException w:name="header" w:semiHidden="1" w:unhideWhenUsed="1"/>
-    <w:lsdException w:name="footer" w:semiHidden="1" w:unhideWhenUsed="1"/>
-    <w:lsdException w:name="index heading" w:semiHidden="1" w:unhideWhenUsed="1"/>
-    <w:lsdException w:name="caption" w:semiHidden="1" w:uiPriority="35" w:unhideWhenUsed="1" w:qFormat="1"/>
-    <w:lsdException w:name="table of figures" w:semiHidden="1" w:unhideWhenUsed="1"/>
-    <w:lsdException w:name="envelope address" w:semiHidden="1" w:unhideWhenUsed="1"/>
-    <w:lsdException w:name="envelope return" w:semiHidden="1" w:unhideWhenUsed="1"/>
-    <w:lsdException w:name="footnote reference" w:semiHidden="1" w:unhideWhenUsed="1"/>
-    <w:lsdException w:name="annotation reference" w:semiHidden="1" w:unhideWhenUsed="1"/>
-    <w:lsdException w:name="line number" w:semiHidden="1" w:unhideWhenUsed="1"/>
-    <w:lsdException w:name="page number" w:semiHidden="1" w:unhideWhenUsed="1"/>
-    <w:lsdException w:name="endnote reference" w:semiHidden="1" w:unhideWhenUsed="1"/>
-    <w:lsdException w:name="endnote text" w:semiHidden="1" w:unhideWhenUsed="1"/>
-    <w:lsdException w:name="table of authorities" w:semiHidden="1" w:unhideWhenUsed="1"/>
-    <w:lsdException w:name="macro" w:semiHidden="1" w:unhideWhenUsed="1"/>
-    <w:lsdException w:name="toa heading" w:semiHidden="1" w:unhideWhenUsed="1"/>
-    <w:lsdException w:name="List" w:semiHidden="1" w:unhideWhenUsed="1"/>
-    <w:lsdException w:name="List Bullet" w:semiHidden="1" w:unhideWhenUsed="1"/>
-    <w:lsdException w:name="List Number" w:semiHidden="1" w:unhideWhenUsed="1"/>
-    <w:lsdException w:name="List 2" w:semiHidden="1" w:unhideWhenUsed="1"/>
-    <w:lsdException w:name="List 3" w:semiHidden="1" w:unhideWhenUsed="1"/>
-    <w:lsdException w:name="List 4" w:semiHidden="1" w:unhideWhenUsed="1"/>
-    <w:lsdException w:name="List 5" w:semiHidden="1" w:unhideWhenUsed="1"/>
-    <w:lsdException w:name="List Bullet 2" w:semiHidden="1" w:unhideWhenUsed="1"/>
-    <w:lsdException w:name="List Bullet 3" w:semiHidden="1" w:unhideWhenUsed="1"/>
-    <w:lsdException w:name="List Bullet 4" w:semiHidden="1" w:unhideWhenUsed="1"/>
-    <w:lsdException w:name="List Bullet 5" w:semiHidden="1" w:unhideWhenUsed="1"/>
-    <w:lsdException w:name="List Number 2" w:semiHidden="1" w:unhideWhenUsed="1"/>
-    <w:lsdException w:name="List Number 3" w:semiHidden="1" w:unhideWhenUsed="1"/>
-    <w:lsdException w:name="List Number 4" w:semiHidden="1" w:unhideWhenUsed="1"/>
-    <w:lsdException w:name="List Number 5" w:semiHidden="1" w:unhideWhenUsed="1"/>
-    <w:lsdException w:name="Title" w:uiPriority="10" w:qFormat="1"/>
-    <w:lsdException w:name="Closing" w:semiHidden="1" w:unhideWhenUsed="1"/>
-    <w:lsdException w:name="Signature" w:semiHidden="1" w:unhideWhenUsed="1"/>
-    <w:lsdException w:name="Default Paragraph Font" w:semiHidden="1" w:uiPriority="1" w:unhideWhenUsed="1"/>
-    <w:lsdException w:name="Body Text" w:semiHidden="1" w:unhideWhenUsed="1"/>
-    <w:lsdException w:name="Body Text Indent" w:semiHidden="1" w:unhideWhenUsed="1"/>
-    <w:lsdException w:name="List Continue" w:semiHidden="1" w:unhideWhenUsed="1"/>
-    <w:lsdException w:name="List Continue 2" w:semiHidden="1" w:unhideWhenUsed="1"/>
-    <w:lsdException w:name="List Continue 3" w:semiHidden="1" w:unhideWhenUsed="1"/>
-    <w:lsdException w:name="List Continue 4" w:semiHidden="1" w:unhideWhenUsed="1"/>
-    <w:lsdException w:name="List Continue 5" w:semiHidden="1" w:unhideWhenUsed="1"/>
-    <w:lsdException w:name="Message Header" w:semiHidden="1" w:unhideWhenUsed="1"/>
-    <w:lsdException w:name="Subtitle" w:uiPriority="11" w:qFormat="1"/>
-    <w:lsdException w:name="Salutation" w:semiHidden="1" w:unhideWhenUsed="1"/>
-    <w:lsdException w:name="Date" w:semiHidden="1" w:unhideWhenUsed="1"/>
-    <w:lsdException w:name="Body Text First Indent" w:semiHidden="1" w:unhideWhenUsed="1"/>
-    <w:lsdException w:name="Body Text First Indent 2" w:semiHidden="1" w:unhideWhenUsed="1"/>
-    <w:lsdException w:name="Note Heading" w:semiHidden="1" w:unhideWhenUsed="1"/>
-    <w:lsdException w:name="Body Text 2" w:semiHidden="1" w:unhideWhenUsed="1"/>
-    <w:lsdException w:name="Body Text 3" w:semiHidden="1" w:unhideWhenUsed="1"/>
-    <w:lsdException w:name="Body Text Indent 2" w:semiHidden="1" w:unhideWhenUsed="1"/>
-    <w:lsdException w:name="Body Text Indent 3" w:semiHidden="1" w:unhideWhenUsed="1"/>
-    <w:lsdException w:name="Block Text" w:semiHidden="1" w:unhideWhenUsed="1"/>
-    <w:lsdException w:name="Hyperlink" w:semiHidden="1" w:unhideWhenUsed="1"/>
-    <w:lsdException w:name="FollowedHyperlink" w:semiHidden="1" w:unhideWhenUsed="1"/>
-    <w:lsdException w:name="Strong" w:uiPriority="22" w:qFormat="1"/>
-    <w:lsdException w:name="Emphasis" w:uiPriority="20" w:qFormat="1"/>
-    <w:lsdException w:name="Document Map" w:semiHidden="1" w:unhideWhenUsed="1"/>
-    <w:lsdException w:name="Plain Text" w:semiHidden="1" w:unhideWhenUsed="1"/>
-    <w:lsdException w:name="E-mail Signature" w:semiHidden="1" w:unhideWhenUsed="1"/>
-    <w:lsdException w:name="HTML Top of Form" w:semiHidden="1" w:unhideWhenUsed="1"/>
-    <w:lsdException w:name="HTML Bottom of Form" w:semiHidden="1" w:unhideWhenUsed="1"/>
-    <w:lsdException w:name="Normal (Web)" w:semiHidden="1" w:unhideWhenUsed="1"/>
-    <w:lsdException w:name="HTML Acronym" w:semiHidden="1" w:unhideWhenUsed="1"/>
-    <w:lsdException w:name="HTML Address" w:semiHidden="1" w:unhideWhenUsed="1"/>
-    <w:lsdException w:name="HTML Cite" w:semiHidden="1" w:unhideWhenUsed="1"/>
-    <w:lsdException w:name="HTML Code" w:semiHidden="1" w:unhideWhenUsed="1"/>
-    <w:lsdException w:name="HTML Definition" w:semiHidden="1" w:unhideWhenUsed="1"/>
-    <w:lsdException w:name="HTML Keyboard" w:semiHidden="1" w:unhideWhenUsed="1"/>
-    <w:lsdException w:name="HTML Preformatted" w:semiHidden="1" w:unhideWhenUsed="1"/>
-    <w:lsdException w:name="HTML Sample" w:semiHidden="1" w:unhideWhenUsed="1"/>
-    <w:lsdException w:name="HTML Typewriter" w:semiHidden="1" w:unhideWhenUsed="1"/>
-    <w:lsdException w:name="HTML Variable" w:semiHidden="1" w:unhideWhenUsed="1"/>
-    <w:lsdException w:name="Normal Table" w:semiHidden="1" w:unhideWhenUsed="1"/>
-    <w:lsdException w:name="annotation subject" w:semiHidden="1" w:unhideWhenUsed="1"/>
-    <w:lsdException w:name="No List" w:semiHidden="1" w:unhideWhenUsed="1"/>
-    <w:lsdException w:name="Outline List 1" w:semiHidden="1" w:unhideWhenUsed="1"/>
-    <w:lsdException w:name="Outline List 2" w:semiHidden="1" w:unhideWhenUsed="1"/>
-    <w:lsdException w:name="Outline List 3" w:semiHidden="1" w:unhideWhenUsed="1"/>
-    <w:lsdException w:name="Table Simple 1" w:semiHidden="1" w:unhideWhenUsed="1"/>
-    <w:lsdException w:name="Table Simple 2" w:semiHidden="1" w:unhideWhenUsed="1"/>
-    <w:lsdException w:name="Table Simple 3" w:semiHidden="1" w:unhideWhenUsed="1"/>
-    <w:lsdException w:name="Table Classic 1" w:semiHidden="1" w:unhideWhenUsed="1"/>
-    <w:lsdException w:name="Table Classic 2" w:semiHidden="1" w:unhideWhenUsed="1"/>
-    <w:lsdException w:name="Table Classic 3" w:semiHidden="1" w:unhideWhenUsed="1"/>
-    <w:lsdException w:name="Table Classic 4" w:semiHidden="1" w:unhideWhenUsed="1"/>
-    <w:lsdException w:name="Table Colorful 1" w:semiHidden="1" w:unhideWhenUsed="1"/>
-    <w:lsdException w:name="Table Colorful 2" w:semiHidden="1" w:unhideWhenUsed="1"/>
-    <w:lsdException w:name="Table Colorful 3" w:semiHidden="1" w:unhideWhenUsed="1"/>
-    <w:lsdException w:name="Table Columns 1" w:semiHidden="1" w:unhideWhenUsed="1"/>
-    <w:lsdException w:name="Table Columns 2" w:semiHidden="1" w:unhideWhenUsed="1"/>
-    <w:lsdException w:name="Table Columns 3" w:semiHidden="1" w:unhideWhenUsed="1"/>
-    <w:lsdException w:name="Table Columns 4" w:semiHidden="1" w:unhideWhenUsed="1"/>
-    <w:lsdException w:name="Table Columns 5" w:semiHidden="1" w:unhideWhenUsed="1"/>
-    <w:lsdException w:name="Table Grid 1" w:semiHidden="1" w:unhideWhenUsed="1"/>
-    <w:lsdException w:name="Table Grid 2" w:semiHidden="1" w:unhideWhenUsed="1"/>
-    <w:lsdException w:name="Table Grid 3" w:semiHidden="1" w:unhideWhenUsed="1"/>
-    <w:lsdException w:name="Table Grid 4" w:semiHidden="1" w:unhideWhenUsed="1"/>
-    <w:lsdException w:name="Table Grid 5" w:semiHidden="1" w:unhideWhenUsed="1"/>
-    <w:lsdException w:name="Table Grid 6" w:semiHidden="1" w:unhideWhenUsed="1"/>
-    <w:lsdException w:name="Table Grid 7" w:semiHidden="1" w:unhideWhenUsed="1"/>
-    <w:lsdException w:name="Table Grid 8" w:semiHidden="1" w:unhideWhenUsed="1"/>
-    <w:lsdException w:name="Table List 1" w:semiHidden="1" w:unhideWhenUsed="1"/>
-    <w:lsdException w:name="Table List 2" w:semiHidden="1" w:unhideWhenUsed="1"/>
-    <w:lsdException w:name="Table List 3" w:semiHidden="1" w:unhideWhenUsed="1"/>
-    <w:lsdException w:name="Table List 4" w:semiHidden="1" w:unhideWhenUsed="1"/>
-    <w:lsdException w:name="Table List 5" w:semiHidden="1" w:unhideWhenUsed="1"/>
-    <w:lsdException w:name="Table List 6" w:semiHidden="1" w:unhideWhenUsed="1"/>
-    <w:lsdException w:name="Table List 7" w:semiHidden="1" w:unhideWhenUsed="1"/>
-    <w:lsdException w:name="Table List 8" w:semiHidden="1" w:unhideWhenUsed="1"/>
-    <w:lsdException w:name="Table 3D effects 1" w:semiHidden="1" w:unhideWhenUsed="1"/>
-    <w:lsdException w:name="Table 3D effects 2" w:semiHidden="1" w:unhideWhenUsed="1"/>
-    <w:lsdException w:name="Table 3D effects 3" w:semiHidden="1" w:unhideWhenUsed="1"/>
-    <w:lsdException w:name="Table Contemporary" w:semiHidden="1" w:unhideWhenUsed="1"/>
-    <w:lsdException w:name="Table Elegant" w:semiHidden="1" w:unhideWhenUsed="1"/>
-    <w:lsdException w:name="Table Professional" w:semiHidden="1" w:unhideWhenUsed="1"/>
-    <w:lsdException w:name="Table Subtle 1" w:semiHidden="1" w:unhideWhenUsed="1"/>
-    <w:lsdException w:name="Table Subtle 2" w:semiHidden="1" w:unhideWhenUsed="1"/>
-    <w:lsdException w:name="Table Web 1" w:semiHidden="1" w:unhideWhenUsed="1"/>
-    <w:lsdException w:name="Table Web 2" w:semiHidden="1" w:unhideWhenUsed="1"/>
-    <w:lsdException w:name="Table Web 3" w:semiHidden="1" w:unhideWhenUsed="1"/>
-    <w:lsdException w:name="Balloon Text" w:semiHidden="1" w:unhideWhenUsed="1"/>
-    <w:lsdException w:name="Table Grid" w:uiPriority="39"/>
-    <w:lsdException w:name="Table Theme" w:semiHidden="1" w:unhideWhenUsed="1"/>
-    <w:lsdException w:name="Placeholder Text" w:semiHidden="1"/>
-    <w:lsdException w:name="No Spacing" w:uiPriority="1" w:qFormat="1"/>
-    <w:lsdException w:name="Light Shading" w:uiPriority="60"/>
-    <w:lsdException w:name="Light List" w:uiPriority="61"/>
-    <w:lsdException w:name="Light Grid" w:uiPriority="62"/>
-    <w:lsdException w:name="Medium Shading 1" w:uiPriority="63"/>
-    <w:lsdException w:name="Medium Shading 2" w:uiPriority="64"/>
-    <w:lsdException w:name="Medium List 1" w:uiPriority="65"/>
-    <w:lsdException w:name="Medium List 2" w:uiPriority="66"/>
-    <w:lsdException w:name="Medium Grid 1" w:uiPriority="67"/>
-    <w:lsdException w:name="Medium Grid 2" w:uiPriority="68"/>
-    <w:lsdException w:name="Medium Grid 3" w:uiPriority="69"/>
-    <w:lsdException w:name="Dark List" w:uiPriority="70"/>
-    <w:lsdException w:name="Colorful Shading" w:uiPriority="71"/>
-    <w:lsdException w:name="Colorful List" w:uiPriority="72"/>
-    <w:lsdException w:name="Colorful Grid" w:uiPriority="73"/>
-    <w:lsdException w:name="Light Shading Accent 1" w:uiPriority="60"/>
-    <w:lsdException w:name="Light List Accent 1" w:uiPriority="61"/>
-    <w:lsdException w:name="Light Grid Accent 1" w:uiPriority="62"/>
-    <w:lsdException w:name="Medium Shading 1 Accent 1" w:uiPriority="63"/>
-    <w:lsdException w:name="Medium Shading 2 Accent 1" w:uiPriority="64"/>
-    <w:lsdException w:name="Medium List 1 Accent 1" w:uiPriority="65"/>
-    <w:lsdException w:name="Revision" w:semiHidden="1"/>
-    <w:lsdException w:name="List Paragraph" w:uiPriority="34" w:qFormat="1"/>
-    <w:lsdException w:name="Quote" w:uiPriority="29" w:qFormat="1"/>
-    <w:lsdException w:name="Intense Quote" w:uiPriority="30" w:qFormat="1"/>
-    <w:lsdException w:name="Medium List 2 Accent 1" w:uiPriority="66"/>
-    <w:lsdException w:name="Medium Grid 1 Accent 1" w:uiPriority="67"/>
-    <w:lsdException w:name="Medium Grid 2 Accent 1" w:uiPriority="68"/>
-    <w:lsdException w:name="Medium Grid 3 Accent 1" w:uiPriority="69"/>
-    <w:lsdException w:name="Dark List Accent 1" w:uiPriority="70"/>
-    <w:lsdException w:name="Colorful Shading Accent 1" w:uiPriority="71"/>
-    <w:lsdException w:name="Colorful List Accent 1" w:uiPriority="72"/>
-    <w:lsdException w:name="Colorful Grid Accent 1" w:uiPriority="73"/>
-    <w:lsdException w:name="Light Shading Accent 2" w:uiPriority="60"/>
-    <w:lsdException w:name="Light List Accent 2" w:uiPriority="61"/>
-    <w:lsdException w:name="Light Grid Accent 2" w:uiPriority="62"/>
-    <w:lsdException w:name="Medium Shading 1 Accent 2" w:uiPriority="63"/>
-    <w:lsdException w:name="Medium Shading 2 Accent 2" w:uiPriority="64"/>
-    <w:lsdException w:name="Medium List 1 Accent 2" w:uiPriority="65"/>
-    <w:lsdException w:name="Medium List 2 Accent 2" w:uiPriority="66"/>
-    <w:lsdException w:name="Medium Grid 1 Accent 2" w:uiPriority="67"/>
-    <w:lsdException w:name="Medium Grid 2 Accent 2" w:uiPriority="68"/>
-    <w:lsdException w:name="Medium Grid 3 Accent 2" w:uiPriority="69"/>
-    <w:lsdException w:name="Dark List Accent 2" w:uiPriority="70"/>
-    <w:lsdException w:name="Colorful Shading Accent 2" w:uiPriority="71"/>
-    <w:lsdException w:name="Colorful List Accent 2" w:uiPriority="72"/>
-    <w:lsdException w:name="Colorful Grid Accent 2" w:uiPriority="73"/>
-    <w:lsdException w:name="Light Shading Accent 3" w:uiPriority="60"/>
-    <w:lsdException w:name="Light List Accent 3" w:uiPriority="61"/>
-    <w:lsdException w:name="Light Grid Accent 3" w:uiPriority="62"/>
-    <w:lsdException w:name="Medium Shading 1 Accent 3" w:uiPriority="63"/>
-    <w:lsdException w:name="Medium Shading 2 Accent 3" w:uiPriority="64"/>
-    <w:lsdException w:name="Medium List 1 Accent 3" w:uiPriority="65"/>
-    <w:lsdException w:name="Medium List 2 Accent 3" w:uiPriority="66"/>
-    <w:lsdException w:name="Medium Grid 1 Accent 3" w:uiPriority="67"/>
-    <w:lsdException w:name="Medium Grid 2 Accent 3" w:uiPriority="68"/>
-    <w:lsdException w:name="Medium Grid 3 Accent 3" w:uiPriority="69"/>
-    <w:lsdException w:name="Dark List Accent 3" w:uiPriority="70"/>
-    <w:lsdException w:name="Colorful Shading Accent 3" w:uiPriority="71"/>
-    <w:lsdException w:name="Colorful List Accent 3" w:uiPriority="72"/>
-    <w:lsdException w:name="Colorful Grid Accent 3" w:uiPriority="73"/>
-    <w:lsdException w:name="Light Shading Accent 4" w:uiPriority="60"/>
-    <w:lsdException w:name="Light List Accent 4" w:uiPriority="61"/>
-    <w:lsdException w:name="Light Grid Accent 4" w:uiPriority="62"/>
-    <w:lsdException w:name="Medium Shading 1 Accent 4" w:uiPriority="63"/>
-    <w:lsdException w:name="Medium Shading 2 Accent 4" w:uiPriority="64"/>
-    <w:lsdException w:name="Medium List 1 Accent 4" w:uiPriority="65"/>
-    <w:lsdException w:name="Medium List 2 Accent 4" w:uiPriority="66"/>
-    <w:lsdException w:name="Medium Grid 1 Accent 4" w:uiPriority="67"/>
-    <w:lsdException w:name="Medium Grid 2 Accent 4" w:uiPriority="68"/>
-    <w:lsdException w:name="Medium Grid 3 Accent 4" w:uiPriority="69"/>
-    <w:lsdException w:name="Dark List Accent 4" w:uiPriority="70"/>
-    <w:lsdException w:name="Colorful Shading Accent 4" w:uiPriority="71"/>
-    <w:lsdException w:name="Colorful List Accent 4" w:uiPriority="72"/>
-    <w:lsdException w:name="Colorful Grid Accent 4" w:uiPriority="73"/>
-    <w:lsdException w:name="Light Shading Accent 5" w:uiPriority="60"/>
-    <w:lsdException w:name="Light List Accent 5" w:uiPriority="61"/>
-    <w:lsdException w:name="Light Grid Accent 5" w:uiPriority="62"/>
-    <w:lsdException w:name="Medium Shading 1 Accent 5" w:uiPriority="63"/>
-    <w:lsdException w:name="Medium Shading 2 Accent 5" w:uiPriority="64"/>
-    <w:lsdException w:name="Medium List 1 Accent 5" w:uiPriority="65"/>
-    <w:lsdException w:name="Medium List 2 Accent 5" w:uiPriority="66"/>
-    <w:lsdException w:name="Medium Grid 1 Accent 5" w:uiPriority="67"/>
-    <w:lsdException w:name="Medium Grid 2 Accent 5" w:uiPriority="68"/>
-    <w:lsdException w:name="Medium Grid 3 Accent 5" w:uiPriority="69"/>
-    <w:lsdException w:name="Dark List Accent 5" w:uiPriority="70"/>
-    <w:lsdException w:name="Colorful Shading Accent 5" w:uiPriority="71"/>
-    <w:lsdException w:name="Colorful List Accent 5" w:uiPriority="72"/>
-    <w:lsdException w:name="Colorful Grid Accent 5" w:uiPriority="73"/>
-    <w:lsdException w:name="Light Shading Accent 6" w:uiPriority="60"/>
-    <w:lsdException w:name="Light List Accent 6" w:uiPriority="61"/>
-    <w:lsdException w:name="Light Grid Accent 6" w:uiPriority="62"/>
-    <w:lsdException w:name="Medium Shading 1 Accent 6" w:uiPriority="63"/>
-    <w:lsdException w:name="Medium Shading 2 Accent 6" w:uiPriority="64"/>
-    <w:lsdException w:name="Medium List 1 Accent 6" w:uiPriority="65"/>
-    <w:lsdException w:name="Medium List 2 Accent 6" w:uiPriority="66"/>
-    <w:lsdException w:name="Medium Grid 1 Accent 6" w:uiPriority="67"/>
-    <w:lsdException w:name="Medium Grid 2 Accent 6" w:uiPriority="68"/>
-    <w:lsdException w:name="Medium Grid 3 Accent 6" w:uiPriority="69"/>
-    <w:lsdException w:name="Dark List Accent 6" w:uiPriority="70"/>
-    <w:lsdException w:name="Colorful Shading Accent 6" w:uiPriority="71"/>
-    <w:lsdException w:name="Colorful List Accent 6" w:uiPriority="72"/>
-    <w:lsdException w:name="Colorful Grid Accent 6" w:uiPriority="73"/>
-    <w:lsdException w:name="Subtle Emphasis" w:uiPriority="19" w:qFormat="1"/>
-    <w:lsdException w:name="Intense Emphasis" w:uiPriority="21" w:qFormat="1"/>
-    <w:lsdException w:name="Subtle Reference" w:uiPriority="31" w:qFormat="1"/>
-    <w:lsdException w:name="Intense Reference" w:uiPriority="32" w:qFormat="1"/>
-    <w:lsdException w:name="Book Title" w:uiPriority="33" w:qFormat="1"/>
-    <w:lsdException w:name="Bibliography" w:semiHidden="1" w:uiPriority="37" w:unhideWhenUsed="1"/>
-    <w:lsdException w:name="TOC Heading" w:semiHidden="1" w:uiPriority="39" w:unhideWhenUsed="1" w:qFormat="1"/>
-    <w:lsdException w:name="Plain Table 1" w:uiPriority="41"/>
-    <w:lsdException w:name="Plain Table 2" w:uiPriority="42"/>
-    <w:lsdException w:name="Plain Table 3" w:uiPriority="43"/>
-    <w:lsdException w:name="Plain Table 4" w:uiPriority="44"/>
-    <w:lsdException w:name="Plain Table 5" w:uiPriority="45"/>
-    <w:lsdException w:name="Grid Table Light" w:uiPriority="40"/>
-    <w:lsdException w:name="Grid Table 1 Light" w:uiPriority="46"/>
-    <w:lsdException w:name="Grid Table 2" w:uiPriority="47"/>
-    <w:lsdException w:name="Grid Table 3" w:uiPriority="48"/>
-    <w:lsdException w:name="Grid Table 4" w:uiPriority="49"/>
-    <w:lsdException w:name="Grid Table 5 Dark" w:uiPriority="50"/>
-    <w:lsdException w:name="Grid Table 6 Colorful" w:uiPriority="51"/>
-    <w:lsdException w:name="Grid Table 7 Colorful" w:uiPriority="52"/>
-    <w:lsdException w:name="Grid Table 1 Light Accent 1" w:uiPriority="46"/>
-    <w:lsdException w:name="Grid Table 2 Accent 1" w:uiPriority="47"/>
-    <w:lsdException w:name="Grid Table 3 Accent 1" w:uiPriority="48"/>
-    <w:lsdException w:name="Grid Table 4 Accent 1" w:uiPriority="49"/>
-    <w:lsdException w:name="Grid Table 5 Dark Accent 1" w:uiPriority="50"/>
-    <w:lsdException w:name="Grid Table 6 Colorful Accent 1" w:uiPriority="51"/>
-    <w:lsdException w:name="Grid Table 7 Colorful Accent 1" w:uiPriority="52"/>
-    <w:lsdException w:name="Grid Table 1 Light Accent 2" w:uiPriority="46"/>
-    <w:lsdException w:name="Grid Table 2 Accent 2" w:uiPriority="47"/>
-    <w:lsdException w:name="Grid Table 3 Accent 2" w:uiPriority="48"/>
-    <w:lsdException w:name="Grid Table 4 Accent 2" w:uiPriority="49"/>
-    <w:lsdException w:name="Grid Table 5 Dark Accent 2" w:uiPriority="50"/>
-    <w:lsdException w:name="Grid Table 6 Colorful Accent 2" w:uiPriority="51"/>
-    <w:lsdException w:name="Grid Table 7 Colorful Accent 2" w:uiPriority="52"/>
-    <w:lsdException w:name="Grid Table 1 Light Accent 3" w:uiPriority="46"/>
-    <w:lsdException w:name="Grid Table 2 Accent 3" w:uiPriority="47"/>
-    <w:lsdException w:name="Grid Table 3 Accent 3" w:uiPriority="48"/>
-    <w:lsdException w:name="Grid Table 4 Accent 3" w:uiPriority="49"/>
-    <w:lsdException w:name="Grid Table 5 Dark Accent 3" w:uiPriority="50"/>
-    <w:lsdException w:name="Grid Table 6 Colorful Accent 3" w:uiPriority="51"/>
-    <w:lsdException w:name="Grid Table 7 Colorful Accent 3" w:uiPriority="52"/>
-    <w:lsdException w:name="Grid Table 1 Light Accent 4" w:uiPriority="46"/>
-    <w:lsdException w:name="Grid Table 2 Accent 4" w:uiPriority="47"/>
-    <w:lsdException w:name="Grid Table 3 Accent 4" w:uiPriority="48"/>
-    <w:lsdException w:name="Grid Table 4 Accent 4" w:uiPriority="49"/>
-    <w:lsdException w:name="Grid Table 5 Dark Accent 4" w:uiPriority="50"/>
-    <w:lsdException w:name="Grid Table 6 Colorful Accent 4" w:uiPriority="51"/>
-    <w:lsdException w:name="Grid Table 7 Colorful Accent 4" w:uiPriority="52"/>
-    <w:lsdException w:name="Grid Table 1 Light Accent 5" w:uiPriority="46"/>
-    <w:lsdException w:name="Grid Table 2 Accent 5" w:uiPriority="47"/>
-    <w:lsdException w:name="Grid Table 3 Accent 5" w:uiPriority="48"/>
-    <w:lsdException w:name="Grid Table 4 Accent 5" w:uiPriority="49"/>
-    <w:lsdException w:name="Grid Table 5 Dark Accent 5" w:uiPriority="50"/>
-    <w:lsdException w:name="Grid Table 6 Colorful Accent 5" w:uiPriority="51"/>
-    <w:lsdException w:name="Grid Table 7 Colorful Accent 5" w:uiPriority="52"/>
-    <w:lsdException w:name="Grid Table 1 Light Accent 6" w:uiPriority="46"/>
-    <w:lsdException w:name="Grid Table 2 Accent 6" w:uiPriority="47"/>
-    <w:lsdException w:name="Grid Table 3 Accent 6" w:uiPriority="48"/>
-    <w:lsdException w:name="Grid Table 4 Accent 6" w:uiPriority="49"/>
-    <w:lsdException w:name="Grid Table 5 Dark Accent 6" w:uiPriority="50"/>
-    <w:lsdException w:name="Grid Table 6 Colorful Accent 6" w:uiPriority="51"/>
-    <w:lsdException w:name="Grid Table 7 Colorful Accent 6" w:uiPriority="52"/>
-    <w:lsdException w:name="List Table 1 Light" w:uiPriority="46"/>
-    <w:lsdException w:name="List Table 2" w:uiPriority="47"/>
-    <w:lsdException w:name="List Table 3" w:uiPriority="48"/>
-    <w:lsdException w:name="List Table 4" w:uiPriority="49"/>
-    <w:lsdException w:name="List Table 5 Dark" w:uiPriority="50"/>
-    <w:lsdException w:name="List Table 6 Colorful" w:uiPriority="51"/>
-    <w:lsdException w:name="List Table 7 Colorful" w:uiPriority="52"/>
-    <w:lsdException w:name="List Table 1 Light Accent 1" w:uiPriority="46"/>
-    <w:lsdException w:name="List Table 2 Accent 1" w:uiPriority="47"/>
-    <w:lsdException w:name="List Table 3 Accent 1" w:uiPriority="48"/>
-    <w:lsdException w:name="List Table 4 Accent 1" w:uiPriority="49"/>
-    <w:lsdException w:name="List Table 5 Dark Accent 1" w:uiPriority="50"/>
-    <w:lsdException w:name="List Table 6 Colorful Accent 1" w:uiPriority="51"/>
-    <w:lsdException w:name="List Table 7 Colorful Accent 1" w:uiPriority="52"/>
-    <w:lsdException w:name="List Table 1 Light Accent 2" w:uiPriority="46"/>
-    <w:lsdException w:name="List Table 2 Accent 2" w:uiPriority="47"/>
-    <w:lsdException w:name="List Table 3 Accent 2" w:uiPriority="48"/>
-    <w:lsdException w:name="List Table 4 Accent 2" w:uiPriority="49"/>
-    <w:lsdException w:name="List Table 5 Dark Accent 2" w:uiPriority="50"/>
-    <w:lsdException w:name="List Table 6 Colorful Accent 2" w:uiPriority="51"/>
-    <w:lsdException w:name="List Table 7 Colorful Accent 2" w:uiPriority="52"/>
-    <w:lsdException w:name="List Table 1 Light Accent 3" w:uiPriority="46"/>
-    <w:lsdException w:name="List Table 2 Accent 3" w:uiPriority="47"/>
-    <w:lsdException w:name="List Table 3 Accent 3" w:uiPriority="48"/>
-    <w:lsdException w:name="List Table 4 Accent 3" w:uiPriority="49"/>
-    <w:lsdException w:name="List Table 5 Dark Accent 3" w:uiPriority="50"/>
-    <w:lsdException w:name="List Table 6 Colorful Accent 3" w:uiPriority="51"/>
-    <w:lsdException w:name="List Table 7 Colorful Accent 3" w:uiPriority="52"/>
-    <w:lsdException w:name="List Table 1 Light Accent 4" w:uiPriority="46"/>
-    <w:lsdException w:name="List Table 2 Accent 4" w:uiPriority="47"/>
-    <w:lsdException w:name="List Table 3 Accent 4" w:uiPriority="48"/>
-    <w:lsdException w:name="List Table 4 Accent 4" w:uiPriority="49"/>
-    <w:lsdException w:name="List Table 5 Dark Accent 4" w:uiPriority="50"/>
-    <w:lsdException w:name="List Table 6 Colorful Accent 4" w:uiPriority="51"/>
-    <w:lsdException w:name="List Table 7 Colorful Accent 4" w:uiPriority="52"/>
-    <w:lsdException w:name="List Table 1 Light Accent 5" w:uiPriority="46"/>
-    <w:lsdException w:name="List Table 2 Accent 5" w:uiPriority="47"/>
-    <w:lsdException w:name="List Table 3 Accent 5" w:uiPriority="48"/>
-    <w:lsdException w:name="List Table 4 Accent 5" w:uiPriority="49"/>
-    <w:lsdException w:name="List Table 5 Dark Accent 5" w:uiPriority="50"/>
-    <w:lsdException w:name="List Table 6 Colorful Accent 5" w:uiPriority="51"/>
-    <w:lsdException w:name="List Table 7 Colorful Accent 5" w:uiPriority="52"/>
-    <w:lsdException w:name="List Table 1 Light Accent 6" w:uiPriority="46"/>
-    <w:lsdException w:name="List Table 2 Accent 6" w:uiPriority="47"/>
-    <w:lsdException w:name="List Table 3 Accent 6" w:uiPriority="48"/>
-    <w:lsdException w:name="List Table 4 Accent 6" w:uiPriority="49"/>
-    <w:lsdException w:name="List Table 5 Dark Accent 6" w:uiPriority="50"/>
-    <w:lsdException w:name="List Table 6 Colorful Accent 6" w:uiPriority="51"/>
-    <w:lsdException w:name="List Table 7 Colorful Accent 6" w:uiPriority="52"/>
+  <w:latentStyles w:count="260" w:defQFormat="0" w:defUnhideWhenUsed="1" w:defSemiHidden="1" w:defUIPriority="99" w:defLockedState="0">
+    <w:lsdException w:qFormat="1" w:unhideWhenUsed="0" w:uiPriority="0" w:semiHidden="0" w:name="Normal"/>
+    <w:lsdException w:qFormat="1" w:unhideWhenUsed="0" w:uiPriority="9" w:semiHidden="0" w:name="heading 1"/>
+    <w:lsdException w:qFormat="1" w:uiPriority="9" w:semiHidden="0" w:name="heading 2"/>
+    <w:lsdException w:qFormat="1" w:uiPriority="9" w:semiHidden="0" w:name="heading 3"/>
+    <w:lsdException w:qFormat="1" w:uiPriority="9" w:name="heading 4"/>
+    <w:lsdException w:qFormat="1" w:uiPriority="9" w:name="heading 5"/>
+    <w:lsdException w:qFormat="1" w:uiPriority="9" w:name="heading 6"/>
+    <w:lsdException w:qFormat="1" w:uiPriority="9" w:name="heading 7"/>
+    <w:lsdException w:qFormat="1" w:uiPriority="9" w:name="heading 8"/>
+    <w:lsdException w:qFormat="1" w:uiPriority="9" w:name="heading 9"/>
+    <w:lsdException w:uiPriority="99" w:name="index 1"/>
+    <w:lsdException w:uiPriority="99" w:name="index 2"/>
+    <w:lsdException w:uiPriority="99" w:name="index 3"/>
+    <w:lsdException w:uiPriority="99" w:name="index 4"/>
+    <w:lsdException w:uiPriority="99" w:name="index 5"/>
+    <w:lsdException w:uiPriority="99" w:name="index 6"/>
+    <w:lsdException w:uiPriority="99" w:name="index 7"/>
+    <w:lsdException w:uiPriority="99" w:name="index 8"/>
+    <w:lsdException w:uiPriority="99" w:name="index 9"/>
+    <w:lsdException w:uiPriority="39" w:semiHidden="0" w:name="toc 1"/>
+    <w:lsdException w:uiPriority="39" w:semiHidden="0" w:name="toc 2"/>
+    <w:lsdException w:uiPriority="39" w:semiHidden="0" w:name="toc 3"/>
+    <w:lsdException w:uiPriority="39" w:name="toc 4"/>
+    <w:lsdException w:uiPriority="39" w:name="toc 5"/>
+    <w:lsdException w:uiPriority="39" w:name="toc 6"/>
+    <w:lsdException w:uiPriority="39" w:name="toc 7"/>
+    <w:lsdException w:uiPriority="39" w:name="toc 8"/>
+    <w:lsdException w:uiPriority="39" w:name="toc 9"/>
+    <w:lsdException w:qFormat="1" w:unhideWhenUsed="0" w:uiPriority="0" w:semiHidden="0" w:name="Normal Indent"/>
+    <w:lsdException w:uiPriority="99" w:name="footnote text"/>
+    <w:lsdException w:uiPriority="99" w:name="annotation text"/>
+    <w:lsdException w:uiPriority="99" w:semiHidden="0" w:name="header"/>
+    <w:lsdException w:uiPriority="99" w:semiHidden="0" w:name="footer"/>
+    <w:lsdException w:uiPriority="99" w:name="index heading"/>
+    <w:lsdException w:qFormat="1" w:uiPriority="35" w:name="caption"/>
+    <w:lsdException w:uiPriority="99" w:name="table of figures"/>
+    <w:lsdException w:uiPriority="99" w:name="envelope address"/>
+    <w:lsdException w:uiPriority="99" w:name="envelope return"/>
+    <w:lsdException w:uiPriority="99" w:name="footnote reference"/>
+    <w:lsdException w:uiPriority="99" w:name="annotation reference"/>
+    <w:lsdException w:uiPriority="99" w:name="line number"/>
+    <w:lsdException w:uiPriority="99" w:name="page number"/>
+    <w:lsdException w:uiPriority="99" w:name="endnote reference"/>
+    <w:lsdException w:uiPriority="99" w:name="endnote text"/>
+    <w:lsdException w:uiPriority="99" w:name="table of authorities"/>
+    <w:lsdException w:uiPriority="99" w:name="macro"/>
+    <w:lsdException w:uiPriority="99" w:name="toa heading"/>
+    <w:lsdException w:uiPriority="99" w:name="List"/>
+    <w:lsdException w:uiPriority="99" w:name="List Bullet"/>
+    <w:lsdException w:uiPriority="99" w:name="List Number"/>
+    <w:lsdException w:uiPriority="99" w:name="List 2"/>
+    <w:lsdException w:uiPriority="99" w:name="List 3"/>
+    <w:lsdException w:uiPriority="99" w:name="List 4"/>
+    <w:lsdException w:uiPriority="99" w:name="List 5"/>
+    <w:lsdException w:uiPriority="99" w:name="List Bullet 2"/>
+    <w:lsdException w:uiPriority="99" w:name="List Bullet 3"/>
+    <w:lsdException w:uiPriority="99" w:name="List Bullet 4"/>
+    <w:lsdException w:uiPriority="99" w:name="List Bullet 5"/>
+    <w:lsdException w:uiPriority="99" w:name="List Number 2"/>
+    <w:lsdException w:uiPriority="99" w:name="List Number 3"/>
+    <w:lsdException w:uiPriority="99" w:name="List Number 4"/>
+    <w:lsdException w:uiPriority="99" w:name="List Number 5"/>
+    <w:lsdException w:qFormat="1" w:unhideWhenUsed="0" w:uiPriority="10" w:semiHidden="0" w:name="Title"/>
+    <w:lsdException w:uiPriority="99" w:name="Closing"/>
+    <w:lsdException w:uiPriority="99" w:name="Signature"/>
+    <w:lsdException w:uiPriority="1" w:name="Default Paragraph Font"/>
+    <w:lsdException w:uiPriority="99" w:name="Body Text"/>
+    <w:lsdException w:uiPriority="99" w:name="Body Text Indent"/>
+    <w:lsdException w:uiPriority="99" w:name="List Continue"/>
+    <w:lsdException w:uiPriority="99" w:name="List Continue 2"/>
+    <w:lsdException w:uiPriority="99" w:name="List Continue 3"/>
+    <w:lsdException w:uiPriority="99" w:name="List Continue 4"/>
+    <w:lsdException w:uiPriority="99" w:name="List Continue 5"/>
+    <w:lsdException w:uiPriority="99" w:name="Message Header"/>
+    <w:lsdException w:qFormat="1" w:unhideWhenUsed="0" w:uiPriority="11" w:semiHidden="0" w:name="Subtitle"/>
+    <w:lsdException w:uiPriority="99" w:name="Salutation"/>
+    <w:lsdException w:uiPriority="99" w:name="Date"/>
+    <w:lsdException w:uiPriority="99" w:name="Body Text First Indent"/>
+    <w:lsdException w:uiPriority="99" w:name="Body Text First Indent 2"/>
+    <w:lsdException w:uiPriority="99" w:name="Note Heading"/>
+    <w:lsdException w:uiPriority="99" w:name="Body Text 2"/>
+    <w:lsdException w:uiPriority="99" w:name="Body Text 3"/>
+    <w:lsdException w:uiPriority="99" w:name="Body Text Indent 2"/>
+    <w:lsdException w:uiPriority="99" w:name="Body Text Indent 3"/>
+    <w:lsdException w:uiPriority="99" w:name="Block Text"/>
+    <w:lsdException w:uiPriority="99" w:semiHidden="0" w:name="Hyperlink"/>
+    <w:lsdException w:uiPriority="99" w:name="FollowedHyperlink"/>
+    <w:lsdException w:qFormat="1" w:unhideWhenUsed="0" w:uiPriority="22" w:semiHidden="0" w:name="Strong"/>
+    <w:lsdException w:qFormat="1" w:unhideWhenUsed="0" w:uiPriority="20" w:semiHidden="0" w:name="Emphasis"/>
+    <w:lsdException w:uiPriority="99" w:name="Document Map"/>
+    <w:lsdException w:uiPriority="99" w:name="Plain Text"/>
+    <w:lsdException w:uiPriority="99" w:name="E-mail Signature"/>
+    <w:lsdException w:uiPriority="99" w:name="Normal (Web)"/>
+    <w:lsdException w:uiPriority="99" w:name="HTML Acronym"/>
+    <w:lsdException w:uiPriority="99" w:name="HTML Address"/>
+    <w:lsdException w:uiPriority="99" w:name="HTML Cite"/>
+    <w:lsdException w:uiPriority="99" w:name="HTML Code"/>
+    <w:lsdException w:uiPriority="99" w:name="HTML Definition"/>
+    <w:lsdException w:uiPriority="99" w:name="HTML Keyboard"/>
+    <w:lsdException w:uiPriority="99" w:name="HTML Preformatted"/>
+    <w:lsdException w:uiPriority="99" w:name="HTML Sample"/>
+    <w:lsdException w:uiPriority="99" w:name="HTML Typewriter"/>
+    <w:lsdException w:uiPriority="99" w:name="HTML Variable"/>
+    <w:lsdException w:qFormat="1" w:uiPriority="99" w:name="Normal Table"/>
+    <w:lsdException w:uiPriority="99" w:name="annotation subject"/>
+    <w:lsdException w:uiPriority="99" w:name="Table Simple 1"/>
+    <w:lsdException w:uiPriority="99" w:name="Table Simple 2"/>
+    <w:lsdException w:uiPriority="99" w:name="Table Simple 3"/>
+    <w:lsdException w:uiPriority="99" w:name="Table Classic 1"/>
+    <w:lsdException w:uiPriority="99" w:name="Table Classic 2"/>
+    <w:lsdException w:uiPriority="99" w:name="Table Classic 3"/>
+    <w:lsdException w:uiPriority="99" w:name="Table Classic 4"/>
+    <w:lsdException w:uiPriority="99" w:name="Table Colorful 1"/>
+    <w:lsdException w:uiPriority="99" w:name="Table Colorful 2"/>
+    <w:lsdException w:uiPriority="99" w:name="Table Colorful 3"/>
+    <w:lsdException w:uiPriority="99" w:name="Table Columns 1"/>
+    <w:lsdException w:uiPriority="99" w:name="Table Columns 2"/>
+    <w:lsdException w:uiPriority="99" w:name="Table Columns 3"/>
+    <w:lsdException w:uiPriority="99" w:name="Table Columns 4"/>
+    <w:lsdException w:uiPriority="99" w:name="Table Columns 5"/>
+    <w:lsdException w:uiPriority="99" w:name="Table Grid 1"/>
+    <w:lsdException w:uiPriority="99" w:name="Table Grid 2"/>
+    <w:lsdException w:uiPriority="99" w:name="Table Grid 3"/>
+    <w:lsdException w:uiPriority="99" w:name="Table Grid 4"/>
+    <w:lsdException w:uiPriority="99" w:name="Table Grid 5"/>
+    <w:lsdException w:uiPriority="99" w:name="Table Grid 6"/>
+    <w:lsdException w:uiPriority="99" w:name="Table Grid 7"/>
+    <w:lsdException w:uiPriority="99" w:name="Table Grid 8"/>
+    <w:lsdException w:uiPriority="99" w:name="Table List 1"/>
+    <w:lsdException w:uiPriority="99" w:name="Table List 2"/>
+    <w:lsdException w:uiPriority="99" w:name="Table List 3"/>
+    <w:lsdException w:uiPriority="99" w:name="Table List 4"/>
+    <w:lsdException w:uiPriority="99" w:name="Table List 5"/>
+    <w:lsdException w:uiPriority="99" w:name="Table List 6"/>
+    <w:lsdException w:uiPriority="99" w:name="Table List 7"/>
+    <w:lsdException w:uiPriority="99" w:name="Table List 8"/>
+    <w:lsdException w:uiPriority="99" w:name="Table 3D effects 1"/>
+    <w:lsdException w:uiPriority="99" w:name="Table 3D effects 2"/>
+    <w:lsdException w:uiPriority="99" w:name="Table 3D effects 3"/>
+    <w:lsdException w:uiPriority="99" w:name="Table Contemporary"/>
+    <w:lsdException w:uiPriority="99" w:name="Table Elegant"/>
+    <w:lsdException w:uiPriority="99" w:name="Table Professional"/>
+    <w:lsdException w:uiPriority="99" w:name="Table Subtle 1"/>
+    <w:lsdException w:uiPriority="99" w:name="Table Subtle 2"/>
+    <w:lsdException w:uiPriority="99" w:name="Table Web 1"/>
+    <w:lsdException w:uiPriority="99" w:name="Table Web 2"/>
+    <w:lsdException w:uiPriority="99" w:name="Table Web 3"/>
+    <w:lsdException w:uiPriority="99" w:name="Balloon Text"/>
+    <w:lsdException w:unhideWhenUsed="0" w:uiPriority="39" w:semiHidden="0" w:name="Table Grid"/>
+    <w:lsdException w:uiPriority="99" w:name="Table Theme"/>
+    <w:lsdException w:unhideWhenUsed="0" w:uiPriority="60" w:semiHidden="0" w:name="Light Shading"/>
+    <w:lsdException w:unhideWhenUsed="0" w:uiPriority="61" w:semiHidden="0" w:name="Light List"/>
+    <w:lsdException w:unhideWhenUsed="0" w:uiPriority="62" w:semiHidden="0" w:name="Light Grid"/>
+    <w:lsdException w:unhideWhenUsed="0" w:uiPriority="63" w:semiHidden="0" w:name="Medium Shading 1"/>
+    <w:lsdException w:unhideWhenUsed="0" w:uiPriority="64" w:semiHidden="0" w:name="Medium Shading 2"/>
+    <w:lsdException w:unhideWhenUsed="0" w:uiPriority="65" w:semiHidden="0" w:name="Medium List 1"/>
+    <w:lsdException w:unhideWhenUsed="0" w:uiPriority="66" w:semiHidden="0" w:name="Medium List 2"/>
+    <w:lsdException w:unhideWhenUsed="0" w:uiPriority="67" w:semiHidden="0" w:name="Medium Grid 1"/>
+    <w:lsdException w:unhideWhenUsed="0" w:uiPriority="68" w:semiHidden="0" w:name="Medium Grid 2"/>
+    <w:lsdException w:unhideWhenUsed="0" w:uiPriority="69" w:semiHidden="0" w:name="Medium Grid 3"/>
+    <w:lsdException w:unhideWhenUsed="0" w:uiPriority="70" w:semiHidden="0" w:name="Dark List"/>
+    <w:lsdException w:unhideWhenUsed="0" w:uiPriority="71" w:semiHidden="0" w:name="Colorful Shading"/>
+    <w:lsdException w:unhideWhenUsed="0" w:uiPriority="72" w:semiHidden="0" w:name="Colorful List"/>
+    <w:lsdException w:unhideWhenUsed="0" w:uiPriority="73" w:semiHidden="0" w:name="Colorful Grid"/>
+    <w:lsdException w:unhideWhenUsed="0" w:uiPriority="60" w:semiHidden="0" w:name="Light Shading Accent 1"/>
+    <w:lsdException w:unhideWhenUsed="0" w:uiPriority="61" w:semiHidden="0" w:name="Light List Accent 1"/>
+    <w:lsdException w:unhideWhenUsed="0" w:uiPriority="62" w:semiHidden="0" w:name="Light Grid Accent 1"/>
+    <w:lsdException w:unhideWhenUsed="0" w:uiPriority="63" w:semiHidden="0" w:name="Medium Shading 1 Accent 1"/>
+    <w:lsdException w:unhideWhenUsed="0" w:uiPriority="64" w:semiHidden="0" w:name="Medium Shading 2 Accent 1"/>
+    <w:lsdException w:unhideWhenUsed="0" w:uiPriority="65" w:semiHidden="0" w:name="Medium List 1 Accent 1"/>
+    <w:lsdException w:qFormat="1" w:unhideWhenUsed="0" w:uiPriority="34" w:semiHidden="0" w:name="List Paragraph"/>
+    <w:lsdException w:unhideWhenUsed="0" w:uiPriority="66" w:semiHidden="0" w:name="Medium List 2 Accent 1"/>
+    <w:lsdException w:unhideWhenUsed="0" w:uiPriority="67" w:semiHidden="0" w:name="Medium Grid 1 Accent 1"/>
+    <w:lsdException w:unhideWhenUsed="0" w:uiPriority="68" w:semiHidden="0" w:name="Medium Grid 2 Accent 1"/>
+    <w:lsdException w:unhideWhenUsed="0" w:uiPriority="69" w:semiHidden="0" w:name="Medium Grid 3 Accent 1"/>
+    <w:lsdException w:unhideWhenUsed="0" w:uiPriority="70" w:semiHidden="0" w:name="Dark List Accent 1"/>
+    <w:lsdException w:unhideWhenUsed="0" w:uiPriority="71" w:semiHidden="0" w:name="Colorful Shading Accent 1"/>
+    <w:lsdException w:unhideWhenUsed="0" w:uiPriority="72" w:semiHidden="0" w:name="Colorful List Accent 1"/>
+    <w:lsdException w:unhideWhenUsed="0" w:uiPriority="73" w:semiHidden="0" w:name="Colorful Grid Accent 1"/>
+    <w:lsdException w:unhideWhenUsed="0" w:uiPriority="60" w:semiHidden="0" w:name="Light Shading Accent 2"/>
+    <w:lsdException w:unhideWhenUsed="0" w:uiPriority="61" w:semiHidden="0" w:name="Light List Accent 2"/>
+    <w:lsdException w:unhideWhenUsed="0" w:uiPriority="62" w:semiHidden="0" w:name="Light Grid Accent 2"/>
+    <w:lsdException w:unhideWhenUsed="0" w:uiPriority="63" w:semiHidden="0" w:name="Medium Shading 1 Accent 2"/>
+    <w:lsdException w:unhideWhenUsed="0" w:uiPriority="64" w:semiHidden="0" w:name="Medium Shading 2 Accent 2"/>
+    <w:lsdException w:unhideWhenUsed="0" w:uiPriority="65" w:semiHidden="0" w:name="Medium List 1 Accent 2"/>
+    <w:lsdException w:unhideWhenUsed="0" w:uiPriority="66" w:semiHidden="0" w:name="Medium List 2 Accent 2"/>
+    <w:lsdException w:unhideWhenUsed="0" w:uiPriority="67" w:semiHidden="0" w:name="Medium Grid 1 Accent 2"/>
+    <w:lsdException w:unhideWhenUsed="0" w:uiPriority="68" w:semiHidden="0" w:name="Medium Grid 2 Accent 2"/>
+    <w:lsdException w:unhideWhenUsed="0" w:uiPriority="69" w:semiHidden="0" w:name="Medium Grid 3 Accent 2"/>
+    <w:lsdException w:unhideWhenUsed="0" w:uiPriority="70" w:semiHidden="0" w:name="Dark List Accent 2"/>
+    <w:lsdException w:unhideWhenUsed="0" w:uiPriority="71" w:semiHidden="0" w:name="Colorful Shading Accent 2"/>
+    <w:lsdException w:unhideWhenUsed="0" w:uiPriority="72" w:semiHidden="0" w:name="Colorful List Accent 2"/>
+    <w:lsdException w:unhideWhenUsed="0" w:uiPriority="73" w:semiHidden="0" w:name="Colorful Grid Accent 2"/>
+    <w:lsdException w:unhideWhenUsed="0" w:uiPriority="60" w:semiHidden="0" w:name="Light Shading Accent 3"/>
+    <w:lsdException w:unhideWhenUsed="0" w:uiPriority="61" w:semiHidden="0" w:name="Light List Accent 3"/>
+    <w:lsdException w:unhideWhenUsed="0" w:uiPriority="62" w:semiHidden="0" w:name="Light Grid Accent 3"/>
+    <w:lsdException w:unhideWhenUsed="0" w:uiPriority="63" w:semiHidden="0" w:name="Medium Shading 1 Accent 3"/>
+    <w:lsdException w:unhideWhenUsed="0" w:uiPriority="64" w:semiHidden="0" w:name="Medium Shading 2 Accent 3"/>
+    <w:lsdException w:unhideWhenUsed="0" w:uiPriority="65" w:semiHidden="0" w:name="Medium List 1 Accent 3"/>
+    <w:lsdException w:unhideWhenUsed="0" w:uiPriority="66" w:semiHidden="0" w:name="Medium List 2 Accent 3"/>
+    <w:lsdException w:unhideWhenUsed="0" w:uiPriority="67" w:semiHidden="0" w:name="Medium Grid 1 Accent 3"/>
+    <w:lsdException w:unhideWhenUsed="0" w:uiPriority="68" w:semiHidden="0" w:name="Medium Grid 2 Accent 3"/>
+    <w:lsdException w:unhideWhenUsed="0" w:uiPriority="69" w:semiHidden="0" w:name="Medium Grid 3 Accent 3"/>
+    <w:lsdException w:unhideWhenUsed="0" w:uiPriority="70" w:semiHidden="0" w:name="Dark List Accent 3"/>
+    <w:lsdException w:unhideWhenUsed="0" w:uiPriority="71" w:semiHidden="0" w:name="Colorful Shading Accent 3"/>
+    <w:lsdException w:unhideWhenUsed="0" w:uiPriority="72" w:semiHidden="0" w:name="Colorful List Accent 3"/>
+    <w:lsdException w:unhideWhenUsed="0" w:uiPriority="73" w:semiHidden="0" w:name="Colorful Grid Accent 3"/>
+    <w:lsdException w:unhideWhenUsed="0" w:uiPriority="60" w:semiHidden="0" w:name="Light Shading Accent 4"/>
+    <w:lsdException w:unhideWhenUsed="0" w:uiPriority="61" w:semiHidden="0" w:name="Light List Accent 4"/>
+    <w:lsdException w:unhideWhenUsed="0" w:uiPriority="62" w:semiHidden="0" w:name="Light Grid Accent 4"/>
+    <w:lsdException w:unhideWhenUsed="0" w:uiPriority="63" w:semiHidden="0" w:name="Medium Shading 1 Accent 4"/>
+    <w:lsdException w:unhideWhenUsed="0" w:uiPriority="64" w:semiHidden="0" w:name="Medium Shading 2 Accent 4"/>
+    <w:lsdException w:unhideWhenUsed="0" w:uiPriority="65" w:semiHidden="0" w:name="Medium List 1 Accent 4"/>
+    <w:lsdException w:unhideWhenUsed="0" w:uiPriority="66" w:semiHidden="0" w:name="Medium List 2 Accent 4"/>
+    <w:lsdException w:unhideWhenUsed="0" w:uiPriority="67" w:semiHidden="0" w:name="Medium Grid 1 Accent 4"/>
+    <w:lsdException w:unhideWhenUsed="0" w:uiPriority="68" w:semiHidden="0" w:name="Medium Grid 2 Accent 4"/>
+    <w:lsdException w:unhideWhenUsed="0" w:uiPriority="69" w:semiHidden="0" w:name="Medium Grid 3 Accent 4"/>
+    <w:lsdException w:unhideWhenUsed="0" w:uiPriority="70" w:semiHidden="0" w:name="Dark List Accent 4"/>
+    <w:lsdException w:unhideWhenUsed="0" w:uiPriority="71" w:semiHidden="0" w:name="Colorful Shading Accent 4"/>
+    <w:lsdException w:unhideWhenUsed="0" w:uiPriority="72" w:semiHidden="0" w:name="Colorful List Accent 4"/>
+    <w:lsdException w:unhideWhenUsed="0" w:uiPriority="73" w:semiHidden="0" w:name="Colorful Grid Accent 4"/>
+    <w:lsdException w:unhideWhenUsed="0" w:uiPriority="60" w:semiHidden="0" w:name="Light Shading Accent 5"/>
+    <w:lsdException w:unhideWhenUsed="0" w:uiPriority="61" w:semiHidden="0" w:name="Light List Accent 5"/>
+    <w:lsdException w:unhideWhenUsed="0" w:uiPriority="62" w:semiHidden="0" w:name="Light Grid Accent 5"/>
+    <w:lsdException w:unhideWhenUsed="0" w:uiPriority="63" w:semiHidden="0" w:name="Medium Shading 1 Accent 5"/>
+    <w:lsdException w:unhideWhenUsed="0" w:uiPriority="64" w:semiHidden="0" w:name="Medium Shading 2 Accent 5"/>
+    <w:lsdException w:unhideWhenUsed="0" w:uiPriority="65" w:semiHidden="0" w:name="Medium List 1 Accent 5"/>
+    <w:lsdException w:unhideWhenUsed="0" w:uiPriority="66" w:semiHidden="0" w:name="Medium List 2 Accent 5"/>
+    <w:lsdException w:unhideWhenUsed="0" w:uiPriority="67" w:semiHidden="0" w:name="Medium Grid 1 Accent 5"/>
+    <w:lsdException w:unhideWhenUsed="0" w:uiPriority="68" w:semiHidden="0" w:name="Medium Grid 2 Accent 5"/>
+    <w:lsdException w:unhideWhenUsed="0" w:uiPriority="69" w:semiHidden="0" w:name="Medium Grid 3 Accent 5"/>
+    <w:lsdException w:unhideWhenUsed="0" w:uiPriority="70" w:semiHidden="0" w:name="Dark List Accent 5"/>
+    <w:lsdException w:unhideWhenUsed="0" w:uiPriority="71" w:semiHidden="0" w:name="Colorful Shading Accent 5"/>
+    <w:lsdException w:unhideWhenUsed="0" w:uiPriority="72" w:semiHidden="0" w:name="Colorful List Accent 5"/>
+    <w:lsdException w:unhideWhenUsed="0" w:uiPriority="73" w:semiHidden="0" w:name="Colorful Grid Accent 5"/>
+    <w:lsdException w:unhideWhenUsed="0" w:uiPriority="60" w:semiHidden="0" w:name="Light Shading Accent 6"/>
+    <w:lsdException w:unhideWhenUsed="0" w:uiPriority="61" w:semiHidden="0" w:name="Light List Accent 6"/>
+    <w:lsdException w:unhideWhenUsed="0" w:uiPriority="62" w:semiHidden="0" w:name="Light Grid Accent 6"/>
+    <w:lsdException w:unhideWhenUsed="0" w:uiPriority="63" w:semiHidden="0" w:name="Medium Shading 1 Accent 6"/>
+    <w:lsdException w:unhideWhenUsed="0" w:uiPriority="64" w:semiHidden="0" w:name="Medium Shading 2 Accent 6"/>
+    <w:lsdException w:unhideWhenUsed="0" w:uiPriority="65" w:semiHidden="0" w:name="Medium List 1 Accent 6"/>
+    <w:lsdException w:unhideWhenUsed="0" w:uiPriority="66" w:semiHidden="0" w:name="Medium List 2 Accent 6"/>
+    <w:lsdException w:unhideWhenUsed="0" w:uiPriority="67" w:semiHidden="0" w:name="Medium Grid 1 Accent 6"/>
+    <w:lsdException w:unhideWhenUsed="0" w:uiPriority="68" w:semiHidden="0" w:name="Medium Grid 2 Accent 6"/>
+    <w:lsdException w:unhideWhenUsed="0" w:uiPriority="69" w:semiHidden="0" w:name="Medium Grid 3 Accent 6"/>
+    <w:lsdException w:unhideWhenUsed="0" w:uiPriority="70" w:semiHidden="0" w:name="Dark List Accent 6"/>
+    <w:lsdException w:unhideWhenUsed="0" w:uiPriority="71" w:semiHidden="0" w:name="Colorful Shading Accent 6"/>
+    <w:lsdException w:unhideWhenUsed="0" w:uiPriority="72" w:semiHidden="0" w:name="Colorful List Accent 6"/>
+    <w:lsdException w:unhideWhenUsed="0" w:uiPriority="73" w:semiHidden="0" w:name="Colorful Grid Accent 6"/>
   </w:latentStyles>
-  <w:style w:type="paragraph" w:default="1" w:styleId="a">
+  <w:style w:type="paragraph" w:default="1" w:styleId="1">
     <w:name w:val="Normal"/>
     <w:qFormat/>
-    <w:rsid w:val="00201582"/>
+    <w:uiPriority w:val="0"/>
     <w:pPr>
       <w:widowControl w:val="0"/>
       <w:jc w:val="both"/>
     </w:pPr>
     <w:rPr>
-      <w:rFonts w:ascii="Calibri" w:eastAsia="宋体" w:hAnsi="Calibri" w:cs="Times New Roman"/>
+      <w:rFonts w:ascii="Calibri" w:hAnsi="Calibri" w:eastAsia="宋体" w:cs="Times New Roman"/>
+      <w:kern w:val="2"/>
+      <w:sz w:val="21"/>
       <w:szCs w:val="24"/>
+      <w:lang w:val="en-US" w:eastAsia="zh-CN" w:bidi="ar-SA"/>
     </w:rPr>
   </w:style>
-  <w:style w:type="paragraph" w:styleId="1">
+  <w:style w:type="paragraph" w:styleId="2">
     <w:name w:val="heading 1"/>
-    <w:basedOn w:val="a"/>
-    <w:next w:val="a"/>
-    <w:link w:val="1Char"/>
+    <w:basedOn w:val="1"/>
+    <w:next w:val="1"/>
+    <w:link w:val="21"/>
+    <w:qFormat/>
     <w:uiPriority w:val="9"/>
-    <w:qFormat/>
-    <w:rsid w:val="00201582"/>
     <w:pPr>
       <w:keepNext/>
       <w:keepLines/>
@@ -4965,15 +4451,14 @@
       <w:szCs w:val="44"/>
     </w:rPr>
   </w:style>
-  <w:style w:type="paragraph" w:styleId="2">
+  <w:style w:type="paragraph" w:styleId="3">
     <w:name w:val="heading 2"/>
-    <w:basedOn w:val="a"/>
-    <w:next w:val="a"/>
-    <w:link w:val="2Char"/>
-    <w:uiPriority w:val="9"/>
+    <w:basedOn w:val="1"/>
+    <w:next w:val="1"/>
+    <w:link w:val="22"/>
     <w:unhideWhenUsed/>
     <w:qFormat/>
-    <w:rsid w:val="00201582"/>
+    <w:uiPriority w:val="9"/>
     <w:pPr>
       <w:keepNext/>
       <w:keepLines/>
@@ -4988,15 +4473,14 @@
       <w:szCs w:val="32"/>
     </w:rPr>
   </w:style>
-  <w:style w:type="paragraph" w:styleId="3">
+  <w:style w:type="paragraph" w:styleId="4">
     <w:name w:val="heading 3"/>
-    <w:basedOn w:val="a"/>
-    <w:next w:val="a"/>
-    <w:link w:val="3Char"/>
-    <w:uiPriority w:val="9"/>
+    <w:basedOn w:val="1"/>
+    <w:next w:val="1"/>
+    <w:link w:val="19"/>
     <w:unhideWhenUsed/>
     <w:qFormat/>
-    <w:rsid w:val="00201582"/>
+    <w:uiPriority w:val="9"/>
     <w:pPr>
       <w:keepNext/>
       <w:keepLines/>
@@ -5010,19 +4494,19 @@
       <w:szCs w:val="32"/>
     </w:rPr>
   </w:style>
-  <w:style w:type="character" w:default="1" w:styleId="a0">
+  <w:style w:type="character" w:default="1" w:styleId="13">
     <w:name w:val="Default Paragraph Font"/>
-    <w:uiPriority w:val="1"/>
     <w:semiHidden/>
     <w:unhideWhenUsed/>
+    <w:uiPriority w:val="1"/>
   </w:style>
-  <w:style w:type="table" w:default="1" w:styleId="a1">
+  <w:style w:type="table" w:default="1" w:styleId="12">
     <w:name w:val="Normal Table"/>
-    <w:uiPriority w:val="99"/>
     <w:semiHidden/>
     <w:unhideWhenUsed/>
+    <w:qFormat/>
+    <w:uiPriority w:val="99"/>
     <w:tblPr>
-      <w:tblInd w:w="0" w:type="dxa"/>
       <w:tblCellMar>
         <w:top w:w="0" w:type="dxa"/>
         <w:left w:w="108" w:type="dxa"/>
@@ -5031,22 +4515,60 @@
       </w:tblCellMar>
     </w:tblPr>
   </w:style>
-  <w:style w:type="numbering" w:default="1" w:styleId="a2">
-    <w:name w:val="No List"/>
+  <w:style w:type="paragraph" w:styleId="5">
+    <w:name w:val="Normal Indent"/>
+    <w:basedOn w:val="1"/>
+    <w:qFormat/>
+    <w:uiPriority w:val="0"/>
+    <w:pPr>
+      <w:widowControl/>
+      <w:spacing w:line="288" w:lineRule="auto"/>
+      <w:ind w:firstLine="420"/>
+    </w:pPr>
+    <w:rPr>
+      <w:rFonts w:ascii="宋体-简" w:hAnsi="宋体-简" w:cs="宋体-简" w:eastAsiaTheme="minorEastAsia"/>
+      <w:bCs/>
+      <w:szCs w:val="32"/>
+    </w:rPr>
+  </w:style>
+  <w:style w:type="paragraph" w:styleId="6">
+    <w:name w:val="toc 3"/>
+    <w:basedOn w:val="1"/>
+    <w:next w:val="1"/>
+    <w:unhideWhenUsed/>
+    <w:uiPriority w:val="39"/>
+    <w:pPr>
+      <w:ind w:left="840" w:leftChars="400"/>
+    </w:pPr>
+  </w:style>
+  <w:style w:type="paragraph" w:styleId="7">
+    <w:name w:val="footer"/>
+    <w:basedOn w:val="1"/>
+    <w:link w:val="16"/>
+    <w:unhideWhenUsed/>
     <w:uiPriority w:val="99"/>
-    <w:semiHidden/>
+    <w:pPr>
+      <w:tabs>
+        <w:tab w:val="center" w:pos="4153"/>
+        <w:tab w:val="right" w:pos="8306"/>
+      </w:tabs>
+      <w:snapToGrid w:val="0"/>
+      <w:jc w:val="left"/>
+    </w:pPr>
+    <w:rPr>
+      <w:sz w:val="18"/>
+      <w:szCs w:val="18"/>
+    </w:rPr>
+  </w:style>
+  <w:style w:type="paragraph" w:styleId="8">
+    <w:name w:val="header"/>
+    <w:basedOn w:val="1"/>
+    <w:link w:val="15"/>
     <w:unhideWhenUsed/>
-  </w:style>
-  <w:style w:type="paragraph" w:styleId="a3">
-    <w:name w:val="header"/>
-    <w:basedOn w:val="a"/>
-    <w:link w:val="Char"/>
     <w:uiPriority w:val="99"/>
-    <w:unhideWhenUsed/>
-    <w:rsid w:val="00201582"/>
     <w:pPr>
       <w:pBdr>
-        <w:bottom w:val="single" w:sz="6" w:space="1" w:color="auto"/>
+        <w:bottom w:val="single" w:color="auto" w:sz="6" w:space="1"/>
       </w:pBdr>
       <w:tabs>
         <w:tab w:val="center" w:pos="4153"/>
@@ -5060,55 +4582,84 @@
       <w:szCs w:val="18"/>
     </w:rPr>
   </w:style>
-  <w:style w:type="character" w:customStyle="1" w:styleId="Char">
+  <w:style w:type="paragraph" w:styleId="9">
+    <w:name w:val="toc 1"/>
+    <w:basedOn w:val="1"/>
+    <w:next w:val="1"/>
+    <w:unhideWhenUsed/>
+    <w:uiPriority w:val="39"/>
+  </w:style>
+  <w:style w:type="paragraph" w:styleId="10">
+    <w:name w:val="toc 2"/>
+    <w:basedOn w:val="1"/>
+    <w:next w:val="1"/>
+    <w:unhideWhenUsed/>
+    <w:uiPriority w:val="39"/>
+    <w:pPr>
+      <w:ind w:left="420" w:leftChars="200"/>
+    </w:pPr>
+  </w:style>
+  <w:style w:type="paragraph" w:styleId="11">
+    <w:name w:val="Title"/>
+    <w:basedOn w:val="1"/>
+    <w:next w:val="1"/>
+    <w:link w:val="24"/>
+    <w:qFormat/>
+    <w:uiPriority w:val="10"/>
+    <w:pPr>
+      <w:spacing w:before="240" w:after="60"/>
+      <w:jc w:val="center"/>
+      <w:outlineLvl w:val="0"/>
+    </w:pPr>
+    <w:rPr>
+      <w:rFonts w:ascii="Cambria" w:hAnsi="Cambria" w:eastAsiaTheme="minorEastAsia" w:cstheme="minorBidi"/>
+      <w:b/>
+      <w:bCs/>
+      <w:sz w:val="32"/>
+      <w:szCs w:val="32"/>
+    </w:rPr>
+  </w:style>
+  <w:style w:type="character" w:styleId="14">
+    <w:name w:val="Hyperlink"/>
+    <w:basedOn w:val="13"/>
+    <w:unhideWhenUsed/>
+    <w:uiPriority w:val="99"/>
+    <w:rPr>
+      <w:color w:val="0563C1" w:themeColor="hyperlink"/>
+      <w:u w:val="single"/>
+      <w14:textFill>
+        <w14:solidFill>
+          <w14:schemeClr w14:val="hlink"/>
+        </w14:solidFill>
+      </w14:textFill>
+    </w:rPr>
+  </w:style>
+  <w:style w:type="character" w:customStyle="1" w:styleId="15">
     <w:name w:val="页眉 Char"/>
-    <w:basedOn w:val="a0"/>
-    <w:link w:val="a3"/>
+    <w:basedOn w:val="13"/>
+    <w:link w:val="8"/>
     <w:uiPriority w:val="99"/>
-    <w:rsid w:val="00201582"/>
     <w:rPr>
       <w:sz w:val="18"/>
       <w:szCs w:val="18"/>
     </w:rPr>
   </w:style>
-  <w:style w:type="paragraph" w:styleId="a4">
-    <w:name w:val="footer"/>
-    <w:basedOn w:val="a"/>
-    <w:link w:val="Char0"/>
+  <w:style w:type="character" w:customStyle="1" w:styleId="16">
+    <w:name w:val="页脚 Char"/>
+    <w:basedOn w:val="13"/>
+    <w:link w:val="7"/>
     <w:uiPriority w:val="99"/>
-    <w:unhideWhenUsed/>
-    <w:rsid w:val="00201582"/>
-    <w:pPr>
-      <w:tabs>
-        <w:tab w:val="center" w:pos="4153"/>
-        <w:tab w:val="right" w:pos="8306"/>
-      </w:tabs>
-      <w:snapToGrid w:val="0"/>
-      <w:jc w:val="left"/>
-    </w:pPr>
     <w:rPr>
       <w:sz w:val="18"/>
       <w:szCs w:val="18"/>
     </w:rPr>
   </w:style>
-  <w:style w:type="character" w:customStyle="1" w:styleId="Char0">
-    <w:name w:val="页脚 Char"/>
-    <w:basedOn w:val="a0"/>
-    <w:link w:val="a4"/>
-    <w:uiPriority w:val="99"/>
-    <w:rsid w:val="00201582"/>
+  <w:style w:type="character" w:customStyle="1" w:styleId="17">
+    <w:name w:val="标题 1 字符"/>
+    <w:basedOn w:val="13"/>
+    <w:uiPriority w:val="9"/>
     <w:rPr>
-      <w:sz w:val="18"/>
-      <w:szCs w:val="18"/>
-    </w:rPr>
-  </w:style>
-  <w:style w:type="character" w:customStyle="1" w:styleId="10">
-    <w:name w:val="标题 1 字符"/>
-    <w:basedOn w:val="a0"/>
-    <w:uiPriority w:val="9"/>
-    <w:rsid w:val="00201582"/>
-    <w:rPr>
-      <w:rFonts w:ascii="Calibri" w:eastAsia="宋体" w:hAnsi="Calibri" w:cs="Times New Roman"/>
+      <w:rFonts w:ascii="Calibri" w:hAnsi="Calibri" w:eastAsia="宋体" w:cs="Times New Roman"/>
       <w:b/>
       <w:bCs/>
       <w:kern w:val="44"/>
@@ -5116,51 +4667,47 @@
       <w:szCs w:val="44"/>
     </w:rPr>
   </w:style>
-  <w:style w:type="character" w:customStyle="1" w:styleId="20">
+  <w:style w:type="character" w:customStyle="1" w:styleId="18">
     <w:name w:val="标题 2 字符"/>
-    <w:basedOn w:val="a0"/>
+    <w:basedOn w:val="13"/>
+    <w:semiHidden/>
     <w:uiPriority w:val="9"/>
-    <w:semiHidden/>
-    <w:rsid w:val="00201582"/>
     <w:rPr>
-      <w:rFonts w:asciiTheme="majorHAnsi" w:eastAsiaTheme="majorEastAsia" w:hAnsiTheme="majorHAnsi" w:cstheme="majorBidi"/>
+      <w:rFonts w:asciiTheme="majorHAnsi" w:hAnsiTheme="majorHAnsi" w:eastAsiaTheme="majorEastAsia" w:cstheme="majorBidi"/>
       <w:b/>
       <w:bCs/>
       <w:sz w:val="32"/>
       <w:szCs w:val="32"/>
     </w:rPr>
   </w:style>
-  <w:style w:type="character" w:customStyle="1" w:styleId="3Char">
+  <w:style w:type="character" w:customStyle="1" w:styleId="19">
     <w:name w:val="标题 3 Char"/>
-    <w:basedOn w:val="a0"/>
-    <w:link w:val="3"/>
+    <w:basedOn w:val="13"/>
+    <w:link w:val="4"/>
     <w:uiPriority w:val="9"/>
-    <w:rsid w:val="00201582"/>
     <w:rPr>
-      <w:rFonts w:ascii="Calibri" w:eastAsia="宋体" w:hAnsi="Calibri" w:cs="Times New Roman"/>
+      <w:rFonts w:ascii="Calibri" w:hAnsi="Calibri" w:eastAsia="宋体" w:cs="Times New Roman"/>
       <w:b/>
       <w:bCs/>
       <w:sz w:val="32"/>
       <w:szCs w:val="32"/>
     </w:rPr>
   </w:style>
-  <w:style w:type="paragraph" w:styleId="a5">
+  <w:style w:type="paragraph" w:styleId="20">
     <w:name w:val="List Paragraph"/>
-    <w:basedOn w:val="a"/>
+    <w:basedOn w:val="1"/>
+    <w:qFormat/>
     <w:uiPriority w:val="34"/>
-    <w:qFormat/>
-    <w:rsid w:val="00201582"/>
     <w:pPr>
-      <w:ind w:firstLineChars="200" w:firstLine="420"/>
+      <w:ind w:firstLine="420" w:firstLineChars="200"/>
     </w:pPr>
   </w:style>
-  <w:style w:type="character" w:customStyle="1" w:styleId="1Char">
+  <w:style w:type="character" w:customStyle="1" w:styleId="21">
     <w:name w:val="标题 1 Char"/>
-    <w:link w:val="1"/>
+    <w:link w:val="2"/>
     <w:uiPriority w:val="9"/>
-    <w:rsid w:val="00201582"/>
     <w:rPr>
-      <w:rFonts w:ascii="Calibri" w:eastAsia="宋体" w:hAnsi="Calibri" w:cs="Times New Roman"/>
+      <w:rFonts w:ascii="Calibri" w:hAnsi="Calibri" w:eastAsia="宋体" w:cs="Times New Roman"/>
       <w:b/>
       <w:bCs/>
       <w:kern w:val="44"/>
@@ -5168,99 +4715,38 @@
       <w:szCs w:val="44"/>
     </w:rPr>
   </w:style>
-  <w:style w:type="character" w:customStyle="1" w:styleId="2Char">
+  <w:style w:type="character" w:customStyle="1" w:styleId="22">
     <w:name w:val="标题 2 Char"/>
-    <w:link w:val="2"/>
+    <w:link w:val="3"/>
+    <w:qFormat/>
     <w:uiPriority w:val="9"/>
-    <w:rsid w:val="00201582"/>
     <w:rPr>
-      <w:rFonts w:ascii="Cambria" w:eastAsia="宋体" w:hAnsi="Cambria" w:cs="Times New Roman"/>
+      <w:rFonts w:ascii="Cambria" w:hAnsi="Cambria" w:eastAsia="宋体" w:cs="Times New Roman"/>
       <w:b/>
       <w:bCs/>
       <w:sz w:val="32"/>
       <w:szCs w:val="32"/>
     </w:rPr>
   </w:style>
-  <w:style w:type="paragraph" w:styleId="a6">
-    <w:name w:val="Normal Indent"/>
-    <w:basedOn w:val="a"/>
+  <w:style w:type="table" w:customStyle="1" w:styleId="23">
+    <w:name w:val="网格型21"/>
+    <w:basedOn w:val="12"/>
     <w:qFormat/>
-    <w:rsid w:val="00201582"/>
-    <w:pPr>
-      <w:widowControl/>
-      <w:spacing w:line="288" w:lineRule="auto"/>
-      <w:ind w:firstLine="420"/>
-    </w:pPr>
+    <w:uiPriority w:val="0"/>
     <w:rPr>
-      <w:rFonts w:ascii="宋体-简" w:eastAsiaTheme="minorEastAsia" w:hAnsi="宋体-简" w:cs="宋体-简"/>
-      <w:bCs/>
-      <w:szCs w:val="32"/>
-    </w:rPr>
-  </w:style>
-  <w:style w:type="paragraph" w:styleId="11">
-    <w:name w:val="toc 1"/>
-    <w:basedOn w:val="a"/>
-    <w:next w:val="a"/>
-    <w:autoRedefine/>
-    <w:uiPriority w:val="39"/>
-    <w:unhideWhenUsed/>
-    <w:rsid w:val="00201582"/>
-  </w:style>
-  <w:style w:type="paragraph" w:styleId="21">
-    <w:name w:val="toc 2"/>
-    <w:basedOn w:val="a"/>
-    <w:next w:val="a"/>
-    <w:autoRedefine/>
-    <w:uiPriority w:val="39"/>
-    <w:unhideWhenUsed/>
-    <w:rsid w:val="00201582"/>
-    <w:pPr>
-      <w:ind w:leftChars="200" w:left="420"/>
-    </w:pPr>
-  </w:style>
-  <w:style w:type="paragraph" w:styleId="30">
-    <w:name w:val="toc 3"/>
-    <w:basedOn w:val="a"/>
-    <w:next w:val="a"/>
-    <w:autoRedefine/>
-    <w:uiPriority w:val="39"/>
-    <w:unhideWhenUsed/>
-    <w:rsid w:val="00201582"/>
-    <w:pPr>
-      <w:ind w:leftChars="400" w:left="840"/>
-    </w:pPr>
-  </w:style>
-  <w:style w:type="character" w:styleId="a7">
-    <w:name w:val="Hyperlink"/>
-    <w:basedOn w:val="a0"/>
-    <w:uiPriority w:val="99"/>
-    <w:unhideWhenUsed/>
-    <w:rsid w:val="00201582"/>
-    <w:rPr>
-      <w:color w:val="0563C1" w:themeColor="hyperlink"/>
-      <w:u w:val="single"/>
-    </w:rPr>
-  </w:style>
-  <w:style w:type="table" w:customStyle="1" w:styleId="210">
-    <w:name w:val="网格型21"/>
-    <w:basedOn w:val="a1"/>
-    <w:qFormat/>
-    <w:rsid w:val="00201582"/>
-    <w:rPr>
-      <w:rFonts w:ascii="Times New Roman" w:eastAsia="宋体" w:hAnsi="Times New Roman" w:cs="Times New Roman"/>
+      <w:rFonts w:ascii="Times New Roman" w:hAnsi="Times New Roman" w:eastAsia="宋体" w:cs="Times New Roman"/>
       <w:kern w:val="0"/>
       <w:sz w:val="20"/>
       <w:szCs w:val="20"/>
     </w:rPr>
     <w:tblPr>
-      <w:tblInd w:w="0" w:type="dxa"/>
       <w:tblBorders>
-        <w:top w:val="single" w:sz="4" w:space="0" w:color="000000"/>
-        <w:left w:val="single" w:sz="4" w:space="0" w:color="000000"/>
-        <w:bottom w:val="single" w:sz="4" w:space="0" w:color="000000"/>
-        <w:right w:val="single" w:sz="4" w:space="0" w:color="000000"/>
-        <w:insideH w:val="single" w:sz="4" w:space="0" w:color="000000"/>
-        <w:insideV w:val="single" w:sz="4" w:space="0" w:color="000000"/>
+        <w:top w:val="single" w:color="000000" w:sz="4" w:space="0"/>
+        <w:left w:val="single" w:color="000000" w:sz="4" w:space="0"/>
+        <w:bottom w:val="single" w:color="000000" w:sz="4" w:space="0"/>
+        <w:right w:val="single" w:color="000000" w:sz="4" w:space="0"/>
+        <w:insideH w:val="single" w:color="000000" w:sz="4" w:space="0"/>
+        <w:insideV w:val="single" w:color="000000" w:sz="4" w:space="0"/>
       </w:tblBorders>
       <w:tblCellMar>
         <w:top w:w="0" w:type="dxa"/>
@@ -5270,11 +4756,10 @@
       </w:tblCellMar>
     </w:tblPr>
   </w:style>
-  <w:style w:type="character" w:customStyle="1" w:styleId="Char1">
+  <w:style w:type="character" w:customStyle="1" w:styleId="24">
     <w:name w:val="标题 Char"/>
-    <w:link w:val="a8"/>
+    <w:link w:val="11"/>
     <w:uiPriority w:val="10"/>
-    <w:rsid w:val="00201582"/>
     <w:rPr>
       <w:rFonts w:ascii="Cambria" w:hAnsi="Cambria"/>
       <w:b/>
@@ -5283,34 +4768,12 @@
       <w:szCs w:val="32"/>
     </w:rPr>
   </w:style>
-  <w:style w:type="paragraph" w:styleId="a8">
-    <w:name w:val="Title"/>
-    <w:basedOn w:val="a"/>
-    <w:next w:val="a"/>
-    <w:link w:val="Char1"/>
+  <w:style w:type="character" w:customStyle="1" w:styleId="25">
+    <w:name w:val="标题 字符1"/>
+    <w:basedOn w:val="13"/>
     <w:uiPriority w:val="10"/>
-    <w:qFormat/>
-    <w:rsid w:val="00201582"/>
-    <w:pPr>
-      <w:spacing w:before="240" w:after="60"/>
-      <w:jc w:val="center"/>
-      <w:outlineLvl w:val="0"/>
-    </w:pPr>
     <w:rPr>
-      <w:rFonts w:ascii="Cambria" w:eastAsiaTheme="minorEastAsia" w:hAnsi="Cambria" w:cstheme="minorBidi"/>
-      <w:b/>
-      <w:bCs/>
-      <w:sz w:val="32"/>
-      <w:szCs w:val="32"/>
-    </w:rPr>
-  </w:style>
-  <w:style w:type="character" w:customStyle="1" w:styleId="12">
-    <w:name w:val="标题 字符1"/>
-    <w:basedOn w:val="a0"/>
-    <w:uiPriority w:val="10"/>
-    <w:rsid w:val="00201582"/>
-    <w:rPr>
-      <w:rFonts w:asciiTheme="majorHAnsi" w:eastAsiaTheme="majorEastAsia" w:hAnsiTheme="majorHAnsi" w:cstheme="majorBidi"/>
+      <w:rFonts w:asciiTheme="majorHAnsi" w:hAnsiTheme="majorHAnsi" w:eastAsiaTheme="majorEastAsia" w:cstheme="majorBidi"/>
       <w:b/>
       <w:bCs/>
       <w:sz w:val="32"/>
@@ -5363,7 +4826,7 @@
     </a:clrScheme>
     <a:fontScheme name="Office">
       <a:majorFont>
-        <a:latin typeface="等线 Light" panose="020F0302020204030204"/>
+        <a:latin typeface="等线 Light"/>
         <a:ea typeface=""/>
         <a:cs typeface=""/>
         <a:font script="Jpan" typeface="游ゴシック Light"/>
@@ -5396,26 +4859,9 @@
         <a:font script="Viet" typeface="Times New Roman"/>
         <a:font script="Uigh" typeface="Microsoft Uighur"/>
         <a:font script="Geor" typeface="Sylfaen"/>
-        <a:font script="Armn" typeface="Arial"/>
-        <a:font script="Bugi" typeface="Leelawadee UI"/>
-        <a:font script="Bopo" typeface="Microsoft JhengHei"/>
-        <a:font script="Java" typeface="Javanese Text"/>
-        <a:font script="Lisu" typeface="Segoe UI"/>
-        <a:font script="Mymr" typeface="Myanmar Text"/>
-        <a:font script="Nkoo" typeface="Ebrima"/>
-        <a:font script="Olck" typeface="Nirmala UI"/>
-        <a:font script="Osma" typeface="Ebrima"/>
-        <a:font script="Phag" typeface="Phagspa"/>
-        <a:font script="Syrn" typeface="Estrangelo Edessa"/>
-        <a:font script="Syrj" typeface="Estrangelo Edessa"/>
-        <a:font script="Syre" typeface="Estrangelo Edessa"/>
-        <a:font script="Sora" typeface="Nirmala UI"/>
-        <a:font script="Tale" typeface="Microsoft Tai Le"/>
-        <a:font script="Talu" typeface="Microsoft New Tai Lue"/>
-        <a:font script="Tfng" typeface="Ebrima"/>
       </a:majorFont>
       <a:minorFont>
-        <a:latin typeface="等线" panose="020F0502020204030204"/>
+        <a:latin typeface="等线"/>
         <a:ea typeface=""/>
         <a:cs typeface=""/>
         <a:font script="Jpan" typeface="游明朝"/>
@@ -5448,23 +4894,6 @@
         <a:font script="Viet" typeface="Arial"/>
         <a:font script="Uigh" typeface="Microsoft Uighur"/>
         <a:font script="Geor" typeface="Sylfaen"/>
-        <a:font script="Armn" typeface="Arial"/>
-        <a:font script="Bugi" typeface="Leelawadee UI"/>
-        <a:font script="Bopo" typeface="Microsoft JhengHei"/>
-        <a:font script="Java" typeface="Javanese Text"/>
-        <a:font script="Lisu" typeface="Segoe UI"/>
-        <a:font script="Mymr" typeface="Myanmar Text"/>
-        <a:font script="Nkoo" typeface="Ebrima"/>
-        <a:font script="Olck" typeface="Nirmala UI"/>
-        <a:font script="Osma" typeface="Ebrima"/>
-        <a:font script="Phag" typeface="Phagspa"/>
-        <a:font script="Syrn" typeface="Estrangelo Edessa"/>
-        <a:font script="Syrj" typeface="Estrangelo Edessa"/>
-        <a:font script="Syre" typeface="Estrangelo Edessa"/>
-        <a:font script="Sora" typeface="Nirmala UI"/>
-        <a:font script="Tale" typeface="Microsoft Tai Le"/>
-        <a:font script="Talu" typeface="Microsoft New Tai Lue"/>
-        <a:font script="Tfng" typeface="Ebrima"/>
       </a:minorFont>
     </a:fontScheme>
     <a:fmtScheme name="Office">
@@ -5606,23 +5035,31 @@
     </a:fmtScheme>
   </a:themeElements>
   <a:objectDefaults/>
-  <a:extraClrSchemeLst/>
-  <a:extLst>
-    <a:ext uri="{05A4C25C-085E-4340-85A3-A5531E510DB2}">
-      <thm15:themeFamily xmlns:thm15="http://schemas.microsoft.com/office/thememl/2012/main" name="Office Theme" id="{62F939B6-93AF-4DB8-9C6B-D6C7DFDC589F}" vid="{4A3C46E8-61CC-4603-A589-7422A47A8E4A}"/>
-    </a:ext>
-  </a:extLst>
 </a:theme>
 </file>
 
 <file path=customXml/item1.xml><?xml version="1.0" encoding="utf-8"?>
+<s:customData xmlns="http://www.wps.cn/officeDocument/2013/wpsCustomData" xmlns:s="http://www.wps.cn/officeDocument/2013/wpsCustomData">
+  <customSectProps>
+    <customSectPr/>
+  </customSectProps>
+</s:customData>
+</file>
+
+<file path=customXml/item2.xml><?xml version="1.0" encoding="utf-8"?>
 <b:Sources xmlns:b="http://schemas.openxmlformats.org/officeDocument/2006/bibliography" xmlns="http://schemas.openxmlformats.org/officeDocument/2006/bibliography" SelectedStyle="\APASixthEditionOfficeOnline.xsl" StyleName="APA" Version="6"/>
 </file>
 
 <file path=customXml/itemProps1.xml><?xml version="1.0" encoding="utf-8"?>
-<ds:datastoreItem xmlns:ds="http://schemas.openxmlformats.org/officeDocument/2006/customXml" ds:itemID="{44093DAB-509A-4FD0-B8DC-E207E2B280FB}">
+<ds:datastoreItem xmlns:ds="http://schemas.openxmlformats.org/officeDocument/2006/customXml" ds:itemID="{B1977F7D-205B-4081-913C-38D41E755F92}">
   <ds:schemaRefs>
-    <ds:schemaRef ds:uri="http://schemas.openxmlformats.org/officeDocument/2006/bibliography"/>
+    <ds:schemaRef ds:uri="http://www.wps.cn/officeDocument/2013/wpsCustomData"/>
   </ds:schemaRefs>
 </ds:datastoreItem>
+</file>
+
+<file path=customXml/itemProps2.xml><?xml version="1.0" encoding="utf-8"?>
+<ds:datastoreItem xmlns:ds="http://schemas.openxmlformats.org/officeDocument/2006/customXml" ds:itemID="{44093DAB-509A-4FD0-B8DC-E207E2B280FB}">
+  <ds:schemaRefs/>
+</ds:datastoreItem>
 </file>